--- a/documentos/G11-ME04-JohnAlzate-JorgeGenes.docx
+++ b/documentos/G11-ME04-JohnAlzate-JorgeGenes.docx
@@ -1,6 +1,6 @@
 
 <file path=word/document.xml><?xml version="1.0" encoding="utf-8"?>
-<w:document xmlns:wpc="http://schemas.microsoft.com/office/word/2010/wordprocessingCanvas" xmlns:cx="http://schemas.microsoft.com/office/drawing/2014/chartex" xmlns:cx1="http://schemas.microsoft.com/office/drawing/2015/9/8/chartex" xmlns:cx2="http://schemas.microsoft.com/office/drawing/2015/10/21/chartex" xmlns:cx3="http://schemas.microsoft.com/office/drawing/2016/5/9/chartex" xmlns:cx4="http://schemas.microsoft.com/office/drawing/2016/5/10/chartex" xmlns:cx5="http://schemas.microsoft.com/office/drawing/2016/5/11/chartex" xmlns:cx6="http://schemas.microsoft.com/office/drawing/2016/5/12/chartex" xmlns:cx7="http://schemas.microsoft.com/office/drawing/2016/5/13/chartex" xmlns:cx8="http://schemas.microsoft.com/office/drawing/2016/5/14/chartex" xmlns:mc="http://schemas.openxmlformats.org/markup-compatibility/2006" xmlns:aink="http://schemas.microsoft.com/office/drawing/2016/ink" xmlns:am3d="http://schemas.microsoft.com/office/drawing/2017/model3d" xmlns:o="urn:schemas-microsoft-com:office:office" xmlns:r="http://schemas.openxmlformats.org/officeDocument/2006/relationships" xmlns:m="http://schemas.openxmlformats.org/officeDocument/2006/math" xmlns:v="urn:schemas-microsoft-com:vml" xmlns:wp14="http://schemas.microsoft.com/office/word/2010/wordprocessingDrawing" xmlns:wp="http://schemas.openxmlformats.org/drawingml/2006/wordprocessingDrawing" xmlns:w10="urn:schemas-microsoft-com:office:word" xmlns:w="http://schemas.openxmlformats.org/wordprocessingml/2006/main" xmlns:w14="http://schemas.microsoft.com/office/word/2010/wordml" xmlns:w15="http://schemas.microsoft.com/office/word/2012/wordml" xmlns:w16cex="http://schemas.microsoft.com/office/word/2018/wordml/cex" xmlns:w16cid="http://schemas.microsoft.com/office/word/2016/wordml/cid" xmlns:w16="http://schemas.microsoft.com/office/word/2018/wordml" xmlns:w16sdtdh="http://schemas.microsoft.com/office/word/2020/wordml/sdtdatahash" xmlns:w16se="http://schemas.microsoft.com/office/word/2015/wordml/symex" xmlns:wpg="http://schemas.microsoft.com/office/word/2010/wordprocessingGroup" xmlns:wpi="http://schemas.microsoft.com/office/word/2010/wordprocessingInk" xmlns:wne="http://schemas.microsoft.com/office/word/2006/wordml" xmlns:wps="http://schemas.microsoft.com/office/word/2010/wordprocessingShape" mc:Ignorable="w14 w15 w16se w16cid w16 w16cex w16sdtdh wp14">
+<w:document xmlns:wpc="http://schemas.microsoft.com/office/word/2010/wordprocessingCanvas" xmlns:cx="http://schemas.microsoft.com/office/drawing/2014/chartex" xmlns:cx1="http://schemas.microsoft.com/office/drawing/2015/9/8/chartex" xmlns:cx2="http://schemas.microsoft.com/office/drawing/2015/10/21/chartex" xmlns:cx3="http://schemas.microsoft.com/office/drawing/2016/5/9/chartex" xmlns:cx4="http://schemas.microsoft.com/office/drawing/2016/5/10/chartex" xmlns:cx5="http://schemas.microsoft.com/office/drawing/2016/5/11/chartex" xmlns:cx6="http://schemas.microsoft.com/office/drawing/2016/5/12/chartex" xmlns:cx7="http://schemas.microsoft.com/office/drawing/2016/5/13/chartex" xmlns:cx8="http://schemas.microsoft.com/office/drawing/2016/5/14/chartex" xmlns:mc="http://schemas.openxmlformats.org/markup-compatibility/2006" xmlns:aink="http://schemas.microsoft.com/office/drawing/2016/ink" xmlns:am3d="http://schemas.microsoft.com/office/drawing/2017/model3d" xmlns:o="urn:schemas-microsoft-com:office:office" xmlns:oel="http://schemas.microsoft.com/office/2019/extlst" xmlns:r="http://schemas.openxmlformats.org/officeDocument/2006/relationships" xmlns:m="http://schemas.openxmlformats.org/officeDocument/2006/math" xmlns:v="urn:schemas-microsoft-com:vml" xmlns:wp14="http://schemas.microsoft.com/office/word/2010/wordprocessingDrawing" xmlns:wp="http://schemas.openxmlformats.org/drawingml/2006/wordprocessingDrawing" xmlns:w10="urn:schemas-microsoft-com:office:word" xmlns:w="http://schemas.openxmlformats.org/wordprocessingml/2006/main" xmlns:w14="http://schemas.microsoft.com/office/word/2010/wordml" xmlns:w15="http://schemas.microsoft.com/office/word/2012/wordml" xmlns:w16cex="http://schemas.microsoft.com/office/word/2018/wordml/cex" xmlns:w16cid="http://schemas.microsoft.com/office/word/2016/wordml/cid" xmlns:w16="http://schemas.microsoft.com/office/word/2018/wordml" xmlns:w16du="http://schemas.microsoft.com/office/word/2023/wordml/word16du" xmlns:w16sdtdh="http://schemas.microsoft.com/office/word/2020/wordml/sdtdatahash" xmlns:w16se="http://schemas.microsoft.com/office/word/2015/wordml/symex" xmlns:wpg="http://schemas.microsoft.com/office/word/2010/wordprocessingGroup" xmlns:wpi="http://schemas.microsoft.com/office/word/2010/wordprocessingInk" xmlns:wne="http://schemas.microsoft.com/office/word/2006/wordml" xmlns:wps="http://schemas.microsoft.com/office/word/2010/wordprocessingShape" mc:Ignorable="w14 w15 w16se w16cid w16 w16cex w16sdtdh wp14">
   <w:body>
     <w:p>
       <w:pPr>
@@ -15,16 +15,16 @@
           <w:noProof/>
         </w:rPr>
         <w:drawing>
-          <wp:inline distT="0" distB="0" distL="0" distR="0" wp14:anchorId="38ADEE0C" wp14:editId="03921F94">
+          <wp:inline distT="0" distB="0" distL="0" distR="0" wp14:anchorId="7E971244" wp14:editId="04A4B1D8">
             <wp:extent cx="2143007" cy="1030292"/>
             <wp:effectExtent l="0" t="0" r="0" b="0"/>
-            <wp:docPr id="397041611" name="image2.png" descr="Logotipo&#10;&#10;Descripción generada automáticamente"/>
+            <wp:docPr id="397041611" name="image3.png" descr="Logotipo&#10;&#10;Descripción generada automáticamente"/>
             <wp:cNvGraphicFramePr/>
             <a:graphic xmlns:a="http://schemas.openxmlformats.org/drawingml/2006/main">
               <a:graphicData uri="http://schemas.openxmlformats.org/drawingml/2006/picture">
                 <pic:pic xmlns:pic="http://schemas.openxmlformats.org/drawingml/2006/picture">
                   <pic:nvPicPr>
-                    <pic:cNvPr id="0" name="image2.png" descr="Logotipo&#10;&#10;Descripción generada automáticamente"/>
+                    <pic:cNvPr id="0" name="image3.png" descr="Logotipo&#10;&#10;Descripción generada automáticamente"/>
                     <pic:cNvPicPr preferRelativeResize="0"/>
                   </pic:nvPicPr>
                   <pic:blipFill>
@@ -104,15 +104,7 @@
       <w:bookmarkStart w:id="0" w:name="_heading=h.gjdgxs" w:colFirst="0" w:colLast="0"/>
       <w:bookmarkEnd w:id="0"/>
       <w:r>
-        <w:t xml:space="preserve">John Byron </w:t>
-      </w:r>
-      <w:proofErr w:type="spellStart"/>
-      <w:r>
-        <w:t>Alzate</w:t>
-      </w:r>
-      <w:proofErr w:type="spellEnd"/>
-      <w:r>
-        <w:t xml:space="preserve"> Hernández</w:t>
+        <w:t>John Byron Alzate Hernández</w:t>
       </w:r>
     </w:p>
     <w:bookmarkStart w:id="1" w:name="_heading=h.s4u9wgaw4vpb" w:colFirst="0" w:colLast="0"/>
@@ -120,20 +112,43 @@
     <w:p>
       <w:pPr>
         <w:jc w:val="center"/>
-      </w:pPr>
-      <w:r>
+        <w:rPr>
+          <w:color w:val="000000" w:themeColor="text1"/>
+        </w:rPr>
+      </w:pPr>
+      <w:r>
+        <w:rPr>
+          <w:color w:val="000000" w:themeColor="text1"/>
+        </w:rPr>
         <w:fldChar w:fldCharType="begin"/>
       </w:r>
       <w:r>
-        <w:instrText xml:space="preserve"> HYPERLINK "mailto:jlgenesp@unal.edu.co" \h </w:instrText>
-      </w:r>
-      <w:r>
+        <w:rPr>
+          <w:color w:val="000000" w:themeColor="text1"/>
+        </w:rPr>
+        <w:instrText>HYPERLINK "mailto:jlgenesp@unal.edu.co" \h</w:instrText>
+      </w:r>
+      <w:r>
+        <w:rPr>
+          <w:color w:val="000000" w:themeColor="text1"/>
+        </w:rPr>
+      </w:r>
+      <w:r>
+        <w:rPr>
+          <w:color w:val="000000" w:themeColor="text1"/>
+        </w:rPr>
         <w:fldChar w:fldCharType="separate"/>
       </w:r>
       <w:r>
+        <w:rPr>
+          <w:color w:val="000000" w:themeColor="text1"/>
+        </w:rPr>
         <w:t>Jorge Luis Genes Padilla</w:t>
       </w:r>
       <w:r>
+        <w:rPr>
+          <w:color w:val="000000" w:themeColor="text1"/>
+        </w:rPr>
         <w:fldChar w:fldCharType="end"/>
       </w:r>
     </w:p>
@@ -152,16 +167,7 @@
         <w:jc w:val="center"/>
       </w:pPr>
       <w:r>
-        <w:t>Monografía presentada</w:t>
-      </w:r>
-      <w:r>
-        <w:t xml:space="preserve"> para optar al título de </w:t>
-      </w:r>
-      <w:r>
-        <w:t>Especialista en Analítica y Ciencia de Datos</w:t>
-      </w:r>
-      <w:r>
-        <w:t xml:space="preserve"> </w:t>
+        <w:t xml:space="preserve">Monografía presentada para optar al título de Especialista en Analítica y Ciencia de Datos </w:t>
       </w:r>
     </w:p>
     <w:p>
@@ -370,24 +376,9 @@
               </w:rPr>
               <w:t>(</w:t>
             </w:r>
-            <w:proofErr w:type="spellStart"/>
-            <w:r>
-              <w:t>Alzate</w:t>
-            </w:r>
-            <w:proofErr w:type="spellEnd"/>
-            <w:r>
-              <w:t xml:space="preserve"> Hernández</w:t>
-            </w:r>
-            <w:sdt>
-              <w:sdtPr>
-                <w:tag w:val="goog_rdk_0"/>
-                <w:id w:val="-2030255391"/>
-              </w:sdtPr>
-              <w:sdtEndPr/>
-              <w:sdtContent>
-                <w:commentRangeStart w:id="5"/>
-              </w:sdtContent>
-            </w:sdt>
+            <w:r>
+              <w:t>Alzate Hernández</w:t>
+            </w:r>
             <w:r>
               <w:rPr>
                 <w:sz w:val="20"/>
@@ -401,17 +392,7 @@
               <w:rPr>
                 <w:sz w:val="20"/>
               </w:rPr>
-              <w:t xml:space="preserve">, </w:t>
-            </w:r>
-            <w:commentRangeEnd w:id="5"/>
-            <w:r>
-              <w:commentReference w:id="5"/>
-            </w:r>
-            <w:r>
-              <w:rPr>
-                <w:sz w:val="20"/>
-              </w:rPr>
-              <w:t>2023)</w:t>
+              <w:t>, 2023)</w:t>
             </w:r>
           </w:p>
         </w:tc>
@@ -489,24 +470,9 @@
                 <w:sz w:val="20"/>
               </w:rPr>
             </w:pPr>
-            <w:proofErr w:type="spellStart"/>
-            <w:r>
-              <w:t>Alzate</w:t>
-            </w:r>
-            <w:proofErr w:type="spellEnd"/>
-            <w:r>
-              <w:t xml:space="preserve"> Hernández</w:t>
-            </w:r>
-            <w:sdt>
-              <w:sdtPr>
-                <w:tag w:val="goog_rdk_1"/>
-                <w:id w:val="-2080588437"/>
-              </w:sdtPr>
-              <w:sdtEndPr/>
-              <w:sdtContent>
-                <w:commentRangeStart w:id="6"/>
-              </w:sdtContent>
-            </w:sdt>
+            <w:r>
+              <w:t>Alzate Hernández</w:t>
+            </w:r>
             <w:r>
               <w:rPr>
                 <w:sz w:val="20"/>
@@ -538,17 +504,7 @@
               <w:rPr>
                 <w:sz w:val="20"/>
               </w:rPr>
-              <w:t xml:space="preserve">. </w:t>
-            </w:r>
-            <w:commentRangeEnd w:id="6"/>
-            <w:r>
-              <w:commentReference w:id="6"/>
-            </w:r>
-            <w:r>
-              <w:rPr>
-                <w:sz w:val="20"/>
-              </w:rPr>
-              <w:t xml:space="preserve">(2023). </w:t>
+              <w:t xml:space="preserve">. (2023). </w:t>
             </w:r>
             <w:r>
               <w:rPr>
@@ -560,13 +516,7 @@
               <w:rPr>
                 <w:sz w:val="20"/>
               </w:rPr>
-              <w:t>Trabajo de grado especialización</w:t>
-            </w:r>
-            <w:r>
-              <w:rPr>
-                <w:sz w:val="20"/>
-              </w:rPr>
-              <w:t>. Universidad de Antioquia, Medellín, Colombia.</w:t>
+              <w:t>Trabajo de grado especialización. Universidad de Antioquia, Medellín, Colombia.</w:t>
             </w:r>
           </w:p>
         </w:tc>
@@ -585,20 +535,20 @@
           <w:noProof/>
         </w:rPr>
         <w:drawing>
-          <wp:inline distT="0" distB="0" distL="0" distR="0" wp14:anchorId="17D21363" wp14:editId="713E6D4A">
+          <wp:inline distT="0" distB="0" distL="0" distR="0" wp14:anchorId="3D4757C0" wp14:editId="74FE4800">
             <wp:extent cx="803637" cy="303715"/>
             <wp:effectExtent l="0" t="0" r="0" b="0"/>
-            <wp:docPr id="397041613" name="image7.jpg"/>
+            <wp:docPr id="397041613" name="image2.jpg"/>
             <wp:cNvGraphicFramePr/>
             <a:graphic xmlns:a="http://schemas.openxmlformats.org/drawingml/2006/main">
               <a:graphicData uri="http://schemas.openxmlformats.org/drawingml/2006/picture">
                 <pic:pic xmlns:pic="http://schemas.openxmlformats.org/drawingml/2006/picture">
                   <pic:nvPicPr>
-                    <pic:cNvPr id="0" name="image7.jpg"/>
+                    <pic:cNvPr id="0" name="image2.jpg"/>
                     <pic:cNvPicPr preferRelativeResize="0"/>
                   </pic:nvPicPr>
                   <pic:blipFill>
-                    <a:blip r:embed="rId12"/>
+                    <a:blip r:embed="rId9"/>
                     <a:srcRect/>
                     <a:stretch>
                       <a:fillRect/>
@@ -631,20 +581,20 @@
           <w:noProof/>
         </w:rPr>
         <w:drawing>
-          <wp:inline distT="0" distB="0" distL="0" distR="0" wp14:anchorId="02F3B629" wp14:editId="5A9FE330">
+          <wp:inline distT="0" distB="0" distL="0" distR="0" wp14:anchorId="5A1D0D60" wp14:editId="279712F0">
             <wp:extent cx="750563" cy="261288"/>
             <wp:effectExtent l="0" t="0" r="0" b="0"/>
-            <wp:docPr id="397041612" name="image1.png" descr="Creative Commons en periodismo: qué es y cómo usarlo"/>
+            <wp:docPr id="397041612" name="image4.png" descr="Creative Commons en periodismo: qué es y cómo usarlo"/>
             <wp:cNvGraphicFramePr/>
             <a:graphic xmlns:a="http://schemas.openxmlformats.org/drawingml/2006/main">
               <a:graphicData uri="http://schemas.openxmlformats.org/drawingml/2006/picture">
                 <pic:pic xmlns:pic="http://schemas.openxmlformats.org/drawingml/2006/picture">
                   <pic:nvPicPr>
-                    <pic:cNvPr id="0" name="image1.png" descr="Creative Commons en periodismo: qué es y cómo usarlo"/>
+                    <pic:cNvPr id="0" name="image4.png" descr="Creative Commons en periodismo: qué es y cómo usarlo"/>
                     <pic:cNvPicPr preferRelativeResize="0"/>
                   </pic:nvPicPr>
                   <pic:blipFill>
-                    <a:blip r:embed="rId13"/>
+                    <a:blip r:embed="rId10"/>
                     <a:srcRect t="9349" r="2980" b="7722"/>
                     <a:stretch>
                       <a:fillRect/>
@@ -674,8 +624,8 @@
           <w:szCs w:val="20"/>
         </w:rPr>
       </w:pPr>
-      <w:bookmarkStart w:id="7" w:name="_heading=h.2et92p0" w:colFirst="0" w:colLast="0"/>
-      <w:bookmarkEnd w:id="7"/>
+      <w:bookmarkStart w:id="5" w:name="_heading=h.2et92p0" w:colFirst="0" w:colLast="0"/>
+      <w:bookmarkEnd w:id="5"/>
     </w:p>
     <w:p>
       <w:pPr>
@@ -684,8 +634,8 @@
           <w:szCs w:val="20"/>
         </w:rPr>
       </w:pPr>
-      <w:bookmarkStart w:id="8" w:name="_heading=h.tyjcwt" w:colFirst="0" w:colLast="0"/>
-      <w:bookmarkEnd w:id="8"/>
+      <w:bookmarkStart w:id="6" w:name="_heading=h.tyjcwt" w:colFirst="0" w:colLast="0"/>
+      <w:bookmarkEnd w:id="6"/>
     </w:p>
     <w:p>
       <w:pPr>
@@ -696,38 +646,14 @@
           <w:szCs w:val="20"/>
         </w:rPr>
       </w:pPr>
-      <w:bookmarkStart w:id="9" w:name="_heading=h.3dy6vkm" w:colFirst="0" w:colLast="0"/>
-      <w:bookmarkEnd w:id="9"/>
+      <w:bookmarkStart w:id="7" w:name="_heading=h.3dy6vkm" w:colFirst="0" w:colLast="0"/>
+      <w:bookmarkEnd w:id="7"/>
       <w:r>
         <w:rPr>
           <w:sz w:val="20"/>
           <w:szCs w:val="20"/>
         </w:rPr>
-        <w:t>Especialización en Analítica y Ciencia de Datos</w:t>
-      </w:r>
-      <w:r>
-        <w:rPr>
-          <w:sz w:val="20"/>
-          <w:szCs w:val="20"/>
-        </w:rPr>
-        <w:t xml:space="preserve">, </w:t>
-      </w:r>
-      <w:sdt>
-        <w:sdtPr>
-          <w:tag w:val="goog_rdk_2"/>
-          <w:id w:val="971409591"/>
-        </w:sdtPr>
-        <w:sdtEndPr/>
-        <w:sdtContent>
-          <w:commentRangeStart w:id="10"/>
-        </w:sdtContent>
-      </w:sdt>
-      <w:r>
-        <w:rPr>
-          <w:sz w:val="20"/>
-          <w:szCs w:val="20"/>
-        </w:rPr>
-        <w:t>Cohorte</w:t>
+        <w:t>Especialización en Analítica y Ciencia de Datos, Cohorte</w:t>
       </w:r>
       <w:r>
         <w:rPr>
@@ -744,10 +670,6 @@
         </w:rPr>
         <w:t xml:space="preserve">VI. </w:t>
       </w:r>
-      <w:commentRangeEnd w:id="10"/>
-      <w:r>
-        <w:commentReference w:id="10"/>
-      </w:r>
     </w:p>
     <w:p>
       <w:pPr>
@@ -763,25 +685,28 @@
           <w:sz w:val="20"/>
           <w:szCs w:val="20"/>
         </w:rPr>
-        <w:t>Centro de Investigación Ambientale</w:t>
+        <w:t>Centro de Investigación Ambientales y de Ingeniería (CIA)</w:t>
+      </w:r>
+      <w:r>
+        <w:t>.</w:t>
       </w:r>
       <w:r>
         <w:rPr>
           <w:sz w:val="20"/>
           <w:szCs w:val="20"/>
         </w:rPr>
-        <w:t>s y de Ingeniería (CIA)</w:t>
-      </w:r>
-      <w:r>
-        <w:t>.</w:t>
-      </w:r>
-      <w:r>
+        <w:t xml:space="preserve"> </w:t>
+      </w:r>
+    </w:p>
+    <w:p>
+      <w:pPr>
+        <w:spacing w:before="120" w:after="120" w:line="276" w:lineRule="auto"/>
+        <w:jc w:val="left"/>
         <w:rPr>
           <w:sz w:val="20"/>
           <w:szCs w:val="20"/>
         </w:rPr>
-        <w:t xml:space="preserve"> </w:t>
-      </w:r>
+      </w:pPr>
     </w:p>
     <w:p>
       <w:pPr>
@@ -795,7 +720,7 @@
     </w:p>
     <w:p>
       <w:pPr>
-        <w:spacing w:before="120" w:after="120" w:line="276" w:lineRule="auto"/>
+        <w:spacing w:line="276" w:lineRule="auto"/>
         <w:jc w:val="left"/>
         <w:rPr>
           <w:sz w:val="20"/>
@@ -805,23 +730,13 @@
     </w:p>
     <w:p>
       <w:pPr>
-        <w:spacing w:line="276" w:lineRule="auto"/>
-        <w:jc w:val="left"/>
         <w:rPr>
           <w:sz w:val="20"/>
           <w:szCs w:val="20"/>
         </w:rPr>
       </w:pPr>
-    </w:p>
-    <w:p>
-      <w:pPr>
-        <w:rPr>
-          <w:sz w:val="20"/>
-          <w:szCs w:val="20"/>
-        </w:rPr>
-      </w:pPr>
-      <w:bookmarkStart w:id="11" w:name="_heading=h.1t3h5sf" w:colFirst="0" w:colLast="0"/>
-      <w:bookmarkEnd w:id="11"/>
+      <w:bookmarkStart w:id="8" w:name="_heading=h.1t3h5sf" w:colFirst="0" w:colLast="0"/>
+      <w:bookmarkEnd w:id="8"/>
     </w:p>
     <w:tbl>
       <w:tblPr>
@@ -860,20 +775,20 @@
                 <w:sz w:val="20"/>
               </w:rPr>
               <w:drawing>
-                <wp:inline distT="0" distB="0" distL="0" distR="0" wp14:anchorId="42DB8D4B" wp14:editId="7BC85374">
+                <wp:inline distT="0" distB="0" distL="0" distR="0" wp14:anchorId="69BE4CB7" wp14:editId="4491E5EB">
                   <wp:extent cx="1254906" cy="452526"/>
                   <wp:effectExtent l="0" t="0" r="0" b="0"/>
-                  <wp:docPr id="397041615" name="image3.png"/>
+                  <wp:docPr id="397041615" name="image9.png"/>
                   <wp:cNvGraphicFramePr/>
                   <a:graphic xmlns:a="http://schemas.openxmlformats.org/drawingml/2006/main">
                     <a:graphicData uri="http://schemas.openxmlformats.org/drawingml/2006/picture">
                       <pic:pic xmlns:pic="http://schemas.openxmlformats.org/drawingml/2006/picture">
                         <pic:nvPicPr>
-                          <pic:cNvPr id="0" name="image3.png"/>
+                          <pic:cNvPr id="0" name="image9.png"/>
                           <pic:cNvPicPr preferRelativeResize="0"/>
                         </pic:nvPicPr>
                         <pic:blipFill>
-                          <a:blip r:embed="rId14"/>
+                          <a:blip r:embed="rId11"/>
                           <a:srcRect/>
                           <a:stretch>
                             <a:fillRect/>
@@ -914,20 +829,20 @@
                 <w:sz w:val="20"/>
               </w:rPr>
               <w:drawing>
-                <wp:inline distT="0" distB="0" distL="0" distR="0" wp14:anchorId="4F3687D8" wp14:editId="7A06494C">
+                <wp:inline distT="0" distB="0" distL="0" distR="0" wp14:anchorId="2C2E2F41" wp14:editId="02D7A403">
                   <wp:extent cx="1249544" cy="458044"/>
                   <wp:effectExtent l="0" t="0" r="0" b="0"/>
-                  <wp:docPr id="397041614" name="image9.png" descr="Diagrama&#10;&#10;Descripción generada automáticamente con confianza media"/>
+                  <wp:docPr id="397041614" name="image7.png" descr="Diagrama&#10;&#10;Descripción generada automáticamente con confianza media"/>
                   <wp:cNvGraphicFramePr/>
                   <a:graphic xmlns:a="http://schemas.openxmlformats.org/drawingml/2006/main">
                     <a:graphicData uri="http://schemas.openxmlformats.org/drawingml/2006/picture">
                       <pic:pic xmlns:pic="http://schemas.openxmlformats.org/drawingml/2006/picture">
                         <pic:nvPicPr>
-                          <pic:cNvPr id="0" name="image9.png" descr="Diagrama&#10;&#10;Descripción generada automáticamente con confianza media"/>
+                          <pic:cNvPr id="0" name="image7.png" descr="Diagrama&#10;&#10;Descripción generada automáticamente con confianza media"/>
                           <pic:cNvPicPr preferRelativeResize="0"/>
                         </pic:nvPicPr>
                         <pic:blipFill>
-                          <a:blip r:embed="rId15"/>
+                          <a:blip r:embed="rId12"/>
                           <a:srcRect l="13612" t="26359" r="13866" b="26900"/>
                           <a:stretch>
                             <a:fillRect/>
@@ -962,8 +877,8 @@
           <w:szCs w:val="20"/>
         </w:rPr>
       </w:pPr>
-      <w:bookmarkStart w:id="12" w:name="_heading=h.4d34og8" w:colFirst="0" w:colLast="0"/>
-      <w:bookmarkEnd w:id="12"/>
+      <w:bookmarkStart w:id="9" w:name="_heading=h.4d34og8" w:colFirst="0" w:colLast="0"/>
+      <w:bookmarkEnd w:id="9"/>
       <w:r>
         <w:rPr>
           <w:sz w:val="20"/>
@@ -1138,56 +1053,31 @@
           <w:sz w:val="20"/>
           <w:szCs w:val="20"/>
         </w:rPr>
-        <w:t>El contenido de esta obra corresponde al derecho de expresión de los autores y no compromete el pensamiento institucional de</w:t>
-      </w:r>
-      <w:r>
-        <w:rPr>
+        <w:t>El contenido de esta obra corresponde al derecho de expresión de los autores y no compromete el pensamiento institucional de la Universidad de Antioquia ni desata su responsabilidad frente a terceros. Los autores asumen la responsabilidad por los derechos de autor y conexos.</w:t>
+      </w:r>
+    </w:p>
+    <w:p>
+      <w:pPr>
+        <w:spacing w:after="160" w:line="259" w:lineRule="auto"/>
+        <w:jc w:val="left"/>
+        <w:rPr>
+          <w:b/>
+        </w:rPr>
+      </w:pPr>
+      <w:r>
+        <w:br w:type="page"/>
+      </w:r>
+    </w:p>
+    <w:p>
+      <w:pPr>
+        <w:jc w:val="center"/>
+        <w:rPr>
+          <w:b/>
           <w:sz w:val="20"/>
           <w:szCs w:val="20"/>
         </w:rPr>
-        <w:t xml:space="preserve"> la Universidad de Antioquia ni desata su responsabilidad frente a terceros. Los autores asumen la responsabilidad por los derechos de autor y conexos.</w:t>
-      </w:r>
-    </w:p>
-    <w:p>
-      <w:pPr>
-        <w:spacing w:after="160" w:line="259" w:lineRule="auto"/>
-        <w:jc w:val="left"/>
-        <w:rPr>
-          <w:b/>
-        </w:rPr>
-      </w:pPr>
-      <w:r>
-        <w:br w:type="page"/>
-      </w:r>
-    </w:p>
-    <w:sdt>
-      <w:sdtPr>
-        <w:tag w:val="goog_rdk_5"/>
-        <w:id w:val="-702167872"/>
-      </w:sdtPr>
-      <w:sdtEndPr/>
-      <w:sdtContent>
-        <w:p>
-          <w:pPr>
-            <w:jc w:val="center"/>
-            <w:rPr>
-              <w:del w:id="13" w:author="Author" w:date="2023-10-27T23:34:00Z"/>
-              <w:b/>
-              <w:sz w:val="20"/>
-              <w:szCs w:val="20"/>
-            </w:rPr>
-          </w:pPr>
-          <w:sdt>
-            <w:sdtPr>
-              <w:tag w:val="goog_rdk_4"/>
-              <w:id w:val="718633680"/>
-            </w:sdtPr>
-            <w:sdtEndPr/>
-            <w:sdtContent/>
-          </w:sdt>
-        </w:p>
-      </w:sdtContent>
-    </w:sdt>
+      </w:pPr>
+    </w:p>
     <w:p>
       <w:pPr>
         <w:jc w:val="left"/>
@@ -1254,10 +1144,7 @@
         <w:jc w:val="center"/>
       </w:pPr>
       <w:r>
-        <w:t>comp</w:t>
-      </w:r>
-      <w:r>
-        <w:t>rometidos y competentes.</w:t>
+        <w:t>comprometidos y competentes.</w:t>
       </w:r>
     </w:p>
     <w:p>
@@ -1304,10 +1191,7 @@
         <w:jc w:val="center"/>
       </w:pPr>
       <w:r>
-        <w:t>A nuestras dos familias, cuyo apoyo nos permitió avanzar en el desarrollo del presente proyecto de forma más tranquila y centrada. Así mismo a nuestros profesores y asesores de la especialización, por s</w:t>
-      </w:r>
-      <w:r>
-        <w:t>u apoyo en la construcción de una línea de guía adecuada para la elaboración y desarrollo del tema del presente proyecto.</w:t>
+        <w:t>A nuestras dos familias, cuyo apoyo nos permitió avanzar en el desarrollo del presente proyecto de forma más tranquila y centrada. Así mismo a nuestros profesores y asesores de la especialización, por su apoyo en la construcción de una línea de guía adecuada para la elaboración y desarrollo del tema del presente proyecto.</w:t>
       </w:r>
     </w:p>
     <w:p/>
@@ -1351,13 +1235,12 @@
     </w:p>
     <w:sdt>
       <w:sdtPr>
-        <w:id w:val="1768968426"/>
+        <w:id w:val="1156808510"/>
         <w:docPartObj>
           <w:docPartGallery w:val="Table of Contents"/>
           <w:docPartUnique/>
         </w:docPartObj>
       </w:sdtPr>
-      <w:sdtEndPr/>
       <w:sdtContent>
         <w:p>
           <w:pPr>
@@ -1374,7 +1257,6 @@
             <w:spacing w:before="240" w:after="240" w:line="240" w:lineRule="auto"/>
             <w:jc w:val="left"/>
             <w:rPr>
-              <w:rFonts w:ascii="Calibri" w:eastAsia="Calibri" w:hAnsi="Calibri" w:cs="Calibri"/>
               <w:color w:val="000000"/>
               <w:sz w:val="22"/>
               <w:szCs w:val="22"/>
@@ -1401,9 +1283,15 @@
                 <w:color w:val="000000"/>
               </w:rPr>
               <w:tab/>
-              <w:t>9</w:t>
             </w:r>
           </w:hyperlink>
+          <w:r>
+            <w:rPr>
+              <w:sz w:val="22"/>
+              <w:szCs w:val="22"/>
+            </w:rPr>
+            <w:t>8</w:t>
+          </w:r>
         </w:p>
         <w:p>
           <w:pPr>
@@ -1420,7 +1308,6 @@
             <w:spacing w:before="240" w:after="240" w:line="240" w:lineRule="auto"/>
             <w:jc w:val="left"/>
             <w:rPr>
-              <w:rFonts w:ascii="Calibri" w:eastAsia="Calibri" w:hAnsi="Calibri" w:cs="Calibri"/>
               <w:color w:val="000000"/>
               <w:sz w:val="22"/>
               <w:szCs w:val="22"/>
@@ -1438,27 +1325,19 @@
                 <w:color w:val="000000"/>
               </w:rPr>
               <w:tab/>
-              <w:t>10</w:t>
             </w:r>
           </w:hyperlink>
+          <w:r>
+            <w:rPr>
+              <w:sz w:val="22"/>
+              <w:szCs w:val="22"/>
+            </w:rPr>
+            <w:t>9</w:t>
+          </w:r>
         </w:p>
         <w:p>
           <w:pPr>
-            <w:pBdr>
-              <w:top w:val="nil"/>
-              <w:left w:val="nil"/>
-              <w:bottom w:val="nil"/>
-              <w:right w:val="nil"/>
-              <w:between w:val="nil"/>
-            </w:pBdr>
-            <w:tabs>
-              <w:tab w:val="right" w:pos="9394"/>
-              <w:tab w:val="left" w:pos="442"/>
-            </w:tabs>
-            <w:spacing w:before="240" w:after="240" w:line="240" w:lineRule="auto"/>
-            <w:jc w:val="left"/>
             <w:rPr>
-              <w:rFonts w:ascii="Calibri" w:eastAsia="Calibri" w:hAnsi="Calibri" w:cs="Calibri"/>
               <w:color w:val="000000"/>
               <w:sz w:val="22"/>
               <w:szCs w:val="22"/>
@@ -1472,9 +1351,17 @@
               <w:t>1.</w:t>
             </w:r>
           </w:hyperlink>
-          <w:r>
-            <w:t xml:space="preserve"> </w:t>
-          </w:r>
+          <w:hyperlink w:anchor="_heading=h.35nkun2">
+            <w:r>
+              <w:rPr>
+                <w:rFonts w:ascii="Calibri" w:eastAsia="Calibri" w:hAnsi="Calibri" w:cs="Calibri"/>
+                <w:color w:val="000000"/>
+                <w:sz w:val="22"/>
+                <w:szCs w:val="22"/>
+              </w:rPr>
+              <w:tab/>
+            </w:r>
+          </w:hyperlink>
           <w:r>
             <w:fldChar w:fldCharType="begin"/>
           </w:r>
@@ -1495,10 +1382,28 @@
               <w:color w:val="000000"/>
             </w:rPr>
             <w:tab/>
-            <w:t>11</w:t>
+          </w:r>
+          <w:r>
+            <w:rPr>
+              <w:color w:val="000000"/>
+            </w:rPr>
+            <w:t xml:space="preserve">                                                                                            </w:t>
+          </w:r>
+          <w:r>
+            <w:rPr>
+              <w:color w:val="000000"/>
+            </w:rPr>
+            <w:t>1</w:t>
           </w:r>
           <w:r>
             <w:fldChar w:fldCharType="end"/>
+          </w:r>
+          <w:r>
+            <w:rPr>
+              <w:sz w:val="22"/>
+              <w:szCs w:val="22"/>
+            </w:rPr>
+            <w:t>0</w:t>
           </w:r>
         </w:p>
         <w:p>
@@ -1563,11 +1468,15 @@
               <w:color w:val="000000"/>
             </w:rPr>
             <w:tab/>
-            <w:t>11</w:t>
           </w:r>
           <w:r>
             <w:fldChar w:fldCharType="end"/>
           </w:r>
+          <w:hyperlink r:id="rId13" w:anchor="heading=h.26in1rg">
+            <w:r>
+              <w:t>10</w:t>
+            </w:r>
+          </w:hyperlink>
         </w:p>
         <w:p>
           <w:pPr>
@@ -1615,10 +1524,7 @@
             <w:fldChar w:fldCharType="begin"/>
           </w:r>
           <w:r>
-            <w:instrText xml:space="preserve"> PA</w:instrText>
-          </w:r>
-          <w:r>
-            <w:instrText xml:space="preserve">GEREF _heading=h.44sinio \h </w:instrText>
+            <w:instrText xml:space="preserve"> PAGEREF _heading=h.44sinio \h </w:instrText>
           </w:r>
           <w:r>
             <w:fldChar w:fldCharType="separate"/>
@@ -1634,11 +1540,15 @@
               <w:color w:val="000000"/>
             </w:rPr>
             <w:tab/>
-            <w:t>11</w:t>
           </w:r>
           <w:r>
             <w:fldChar w:fldCharType="end"/>
           </w:r>
+          <w:hyperlink r:id="rId14" w:anchor="heading=h.26in1rg">
+            <w:r>
+              <w:t>10</w:t>
+            </w:r>
+          </w:hyperlink>
         </w:p>
         <w:p>
           <w:pPr>
@@ -1702,11 +1612,15 @@
               <w:color w:val="000000"/>
             </w:rPr>
             <w:tab/>
-            <w:t>11</w:t>
           </w:r>
           <w:r>
             <w:fldChar w:fldCharType="end"/>
           </w:r>
+          <w:hyperlink r:id="rId15" w:anchor="heading=h.26in1rg">
+            <w:r>
+              <w:t>10</w:t>
+            </w:r>
+          </w:hyperlink>
         </w:p>
         <w:p>
           <w:pPr>
@@ -1754,10 +1668,7 @@
             <w:fldChar w:fldCharType="begin"/>
           </w:r>
           <w:r>
-            <w:instrText xml:space="preserve"> PAGER</w:instrText>
-          </w:r>
-          <w:r>
-            <w:instrText xml:space="preserve">EF _heading=h.3j2qqm3 \h </w:instrText>
+            <w:instrText xml:space="preserve"> PAGEREF _heading=h.3j2qqm3 \h </w:instrText>
           </w:r>
           <w:r>
             <w:fldChar w:fldCharType="separate"/>
@@ -1781,19 +1692,6 @@
         </w:p>
         <w:p>
           <w:pPr>
-            <w:pBdr>
-              <w:top w:val="nil"/>
-              <w:left w:val="nil"/>
-              <w:bottom w:val="nil"/>
-              <w:right w:val="nil"/>
-              <w:between w:val="nil"/>
-            </w:pBdr>
-            <w:tabs>
-              <w:tab w:val="right" w:pos="9394"/>
-              <w:tab w:val="left" w:pos="442"/>
-            </w:tabs>
-            <w:spacing w:before="240" w:after="240" w:line="240" w:lineRule="auto"/>
-            <w:jc w:val="left"/>
             <w:rPr>
               <w:rFonts w:ascii="Calibri" w:eastAsia="Calibri" w:hAnsi="Calibri" w:cs="Calibri"/>
               <w:color w:val="000000"/>
@@ -1809,9 +1707,17 @@
               <w:t>2.</w:t>
             </w:r>
           </w:hyperlink>
-          <w:r>
-            <w:t xml:space="preserve"> </w:t>
-          </w:r>
+          <w:hyperlink w:anchor="_heading=h.4i7ojhp">
+            <w:r>
+              <w:rPr>
+                <w:rFonts w:ascii="Calibri" w:eastAsia="Calibri" w:hAnsi="Calibri" w:cs="Calibri"/>
+                <w:color w:val="000000"/>
+                <w:sz w:val="22"/>
+                <w:szCs w:val="22"/>
+              </w:rPr>
+              <w:tab/>
+            </w:r>
+          </w:hyperlink>
           <w:r>
             <w:fldChar w:fldCharType="begin"/>
           </w:r>
@@ -1832,11 +1738,18 @@
               <w:color w:val="000000"/>
             </w:rPr>
             <w:tab/>
-            <w:t>12</w:t>
           </w:r>
           <w:r>
             <w:fldChar w:fldCharType="end"/>
           </w:r>
+          <w:r>
+            <w:t xml:space="preserve">                                                                                                                    </w:t>
+          </w:r>
+          <w:hyperlink r:id="rId16" w:anchor="heading=h.2bn6wsx">
+            <w:r>
+              <w:t>13</w:t>
+            </w:r>
+          </w:hyperlink>
         </w:p>
         <w:p>
           <w:pPr>
@@ -1900,11 +1813,15 @@
               <w:color w:val="000000"/>
             </w:rPr>
             <w:tab/>
-            <w:t>12</w:t>
           </w:r>
           <w:r>
             <w:fldChar w:fldCharType="end"/>
           </w:r>
+          <w:hyperlink r:id="rId17" w:anchor="heading=h.2bn6wsx">
+            <w:r>
+              <w:t>13</w:t>
+            </w:r>
+          </w:hyperlink>
         </w:p>
         <w:p>
           <w:pPr>
@@ -1968,29 +1885,21 @@
               <w:color w:val="000000"/>
             </w:rPr>
             <w:tab/>
-            <w:t>12</w:t>
           </w:r>
           <w:r>
             <w:fldChar w:fldCharType="end"/>
           </w:r>
+          <w:hyperlink r:id="rId18" w:anchor="heading=h.2bn6wsx">
+            <w:r>
+              <w:t>13</w:t>
+            </w:r>
+          </w:hyperlink>
         </w:p>
         <w:p>
           <w:pPr>
-            <w:pBdr>
-              <w:top w:val="nil"/>
-              <w:left w:val="nil"/>
-              <w:bottom w:val="nil"/>
-              <w:right w:val="nil"/>
-              <w:between w:val="nil"/>
-            </w:pBdr>
-            <w:tabs>
-              <w:tab w:val="right" w:pos="9394"/>
-              <w:tab w:val="left" w:pos="442"/>
-            </w:tabs>
-            <w:spacing w:before="240" w:after="240" w:line="240" w:lineRule="auto"/>
-            <w:jc w:val="left"/>
+            <w:pStyle w:val="Cita40"/>
+            <w:ind w:left="0"/>
             <w:rPr>
-              <w:rFonts w:ascii="Calibri" w:eastAsia="Calibri" w:hAnsi="Calibri" w:cs="Calibri"/>
               <w:color w:val="000000"/>
               <w:sz w:val="22"/>
               <w:szCs w:val="22"/>
@@ -2000,13 +1909,22 @@
             <w:r>
               <w:rPr>
                 <w:color w:val="000000"/>
+                <w:szCs w:val="24"/>
               </w:rPr>
               <w:t>3.</w:t>
             </w:r>
           </w:hyperlink>
-          <w:r>
-            <w:t xml:space="preserve"> </w:t>
-          </w:r>
+          <w:hyperlink w:anchor="_heading=h.2bn6wsx">
+            <w:r>
+              <w:rPr>
+                <w:rFonts w:ascii="Calibri" w:eastAsia="Calibri" w:hAnsi="Calibri" w:cs="Calibri"/>
+                <w:color w:val="000000"/>
+                <w:sz w:val="22"/>
+                <w:szCs w:val="22"/>
+              </w:rPr>
+              <w:tab/>
+            </w:r>
+          </w:hyperlink>
           <w:r>
             <w:fldChar w:fldCharType="begin"/>
           </w:r>
@@ -2019,18 +1937,29 @@
           <w:r>
             <w:rPr>
               <w:color w:val="000000"/>
+              <w:szCs w:val="24"/>
             </w:rPr>
             <w:t>Datos</w:t>
           </w:r>
           <w:r>
             <w:rPr>
               <w:color w:val="000000"/>
+              <w:szCs w:val="24"/>
             </w:rPr>
             <w:tab/>
-            <w:t>13</w:t>
           </w:r>
           <w:r>
             <w:fldChar w:fldCharType="end"/>
+          </w:r>
+          <w:r>
+            <w:t xml:space="preserve">                                                                                                                                 </w:t>
+          </w:r>
+          <w:r>
+            <w:rPr>
+              <w:sz w:val="22"/>
+              <w:szCs w:val="22"/>
+            </w:rPr>
+            <w:t>14</w:t>
           </w:r>
         </w:p>
         <w:p>
@@ -2050,10 +1979,7 @@
             <w:ind w:left="238"/>
             <w:jc w:val="left"/>
             <w:rPr>
-              <w:rFonts w:ascii="Calibri" w:eastAsia="Calibri" w:hAnsi="Calibri" w:cs="Calibri"/>
               <w:color w:val="000000"/>
-              <w:sz w:val="22"/>
-              <w:szCs w:val="22"/>
             </w:rPr>
           </w:pPr>
           <w:hyperlink w:anchor="_heading=h.qsh70q">
@@ -2095,10 +2021,12 @@
               <w:color w:val="000000"/>
             </w:rPr>
             <w:tab/>
-            <w:t>13</w:t>
           </w:r>
           <w:r>
             <w:fldChar w:fldCharType="end"/>
+          </w:r>
+          <w:r>
+            <w:t>14</w:t>
           </w:r>
         </w:p>
         <w:p>
@@ -2118,10 +2046,7 @@
             <w:ind w:left="238"/>
             <w:jc w:val="left"/>
             <w:rPr>
-              <w:rFonts w:ascii="Calibri" w:eastAsia="Calibri" w:hAnsi="Calibri" w:cs="Calibri"/>
               <w:color w:val="000000"/>
-              <w:sz w:val="22"/>
-              <w:szCs w:val="22"/>
             </w:rPr>
           </w:pPr>
           <w:hyperlink w:anchor="_heading=h.3as4poj">
@@ -2160,10 +2085,12 @@
               <w:color w:val="000000"/>
             </w:rPr>
             <w:tab/>
-            <w:t>13</w:t>
           </w:r>
           <w:r>
             <w:fldChar w:fldCharType="end"/>
+          </w:r>
+          <w:r>
+            <w:t>17</w:t>
           </w:r>
         </w:p>
         <w:p>
@@ -2183,10 +2110,7 @@
             <w:ind w:left="238"/>
             <w:jc w:val="left"/>
             <w:rPr>
-              <w:rFonts w:ascii="Calibri" w:eastAsia="Calibri" w:hAnsi="Calibri" w:cs="Calibri"/>
               <w:color w:val="000000"/>
-              <w:sz w:val="22"/>
-              <w:szCs w:val="22"/>
             </w:rPr>
           </w:pPr>
           <w:hyperlink w:anchor="_heading=h.1pxezwc">
@@ -2228,10 +2152,12 @@
               <w:color w:val="000000"/>
             </w:rPr>
             <w:tab/>
-            <w:t>13</w:t>
           </w:r>
           <w:r>
             <w:fldChar w:fldCharType="end"/>
+          </w:r>
+          <w:r>
+            <w:t>18</w:t>
           </w:r>
         </w:p>
         <w:p>
@@ -2310,13 +2236,12 @@
     <w:p/>
     <w:sdt>
       <w:sdtPr>
-        <w:id w:val="1829937135"/>
+        <w:id w:val="-850640174"/>
         <w:docPartObj>
           <w:docPartGallery w:val="Table of Contents"/>
           <w:docPartUnique/>
         </w:docPartObj>
       </w:sdtPr>
-      <w:sdtEndPr/>
       <w:sdtContent>
         <w:p>
           <w:pPr>
@@ -2427,13 +2352,12 @@
     <w:p/>
     <w:sdt>
       <w:sdtPr>
-        <w:id w:val="-381402044"/>
+        <w:id w:val="-1055929248"/>
         <w:docPartObj>
           <w:docPartGallery w:val="Table of Contents"/>
           <w:docPartUnique/>
         </w:docPartObj>
       </w:sdtPr>
-      <w:sdtEndPr/>
       <w:sdtContent>
         <w:p>
           <w:pPr>
@@ -2467,7 +2391,7 @@
             </w:r>
           </w:hyperlink>
           <w:r>
-            <w:t>19</w:t>
+            <w:t>18</w:t>
           </w:r>
         </w:p>
         <w:p>
@@ -2519,10 +2443,7 @@
             <w:t xml:space="preserve">Figura 3   </w:t>
           </w:r>
           <w:r>
-            <w:t>Distribución de usuarios segú</w:t>
-          </w:r>
-          <w:r>
-            <w:t xml:space="preserve">n la cobertura de necesidades básicas. </w:t>
+            <w:t xml:space="preserve">Distribución de usuarios según la cobertura de necesidades básicas. </w:t>
           </w:r>
           <w:hyperlink w:anchor="_heading=h.2u6wntf">
             <w:r>
@@ -2599,8 +2520,8 @@
           <w:b/>
         </w:rPr>
       </w:pPr>
-      <w:bookmarkStart w:id="14" w:name="_heading=h.2s8eyo1" w:colFirst="0" w:colLast="0"/>
-      <w:bookmarkEnd w:id="14"/>
+      <w:bookmarkStart w:id="10" w:name="_heading=h.2s8eyo1" w:colFirst="0" w:colLast="0"/>
+      <w:bookmarkEnd w:id="10"/>
       <w:r>
         <w:rPr>
           <w:b/>
@@ -2674,124 +2595,226 @@
       </w:r>
     </w:p>
     <w:p>
+      <w:pPr>
+        <w:rPr>
+          <w:lang w:val="en-US"/>
+        </w:rPr>
+      </w:pPr>
       <w:r>
         <w:rPr>
           <w:b/>
+          <w:lang w:val="en-US"/>
         </w:rPr>
         <w:t>RMSE</w:t>
       </w:r>
       <w:r>
         <w:rPr>
           <w:b/>
+          <w:lang w:val="en-US"/>
         </w:rPr>
         <w:tab/>
       </w:r>
       <w:r>
         <w:rPr>
           <w:b/>
+          <w:lang w:val="en-US"/>
         </w:rPr>
         <w:tab/>
       </w:r>
-      <w:proofErr w:type="spellStart"/>
-      <w:r>
-        <w:t>Root</w:t>
-      </w:r>
-      <w:proofErr w:type="spellEnd"/>
-      <w:r>
-        <w:t xml:space="preserve"> Mean Square Error</w:t>
-      </w:r>
-    </w:p>
-    <w:p>
+      <w:r>
+        <w:rPr>
+          <w:lang w:val="en-US"/>
+        </w:rPr>
+        <w:t>Root Mean Square Error</w:t>
+      </w:r>
+    </w:p>
+    <w:p>
+      <w:pPr>
+        <w:rPr>
+          <w:lang w:val="en-US"/>
+        </w:rPr>
+      </w:pPr>
       <w:r>
         <w:rPr>
           <w:b/>
+          <w:lang w:val="en-US"/>
         </w:rPr>
         <w:t>MSE</w:t>
       </w:r>
       <w:r>
         <w:rPr>
           <w:b/>
+          <w:lang w:val="en-US"/>
         </w:rPr>
         <w:tab/>
       </w:r>
       <w:r>
         <w:rPr>
           <w:b/>
+          <w:lang w:val="en-US"/>
         </w:rPr>
         <w:tab/>
       </w:r>
       <w:r>
-        <w:t xml:space="preserve">Mean </w:t>
-      </w:r>
-      <w:proofErr w:type="spellStart"/>
-      <w:r>
-        <w:t>Squared</w:t>
-      </w:r>
-      <w:proofErr w:type="spellEnd"/>
-      <w:r>
-        <w:t xml:space="preserve"> Error</w:t>
-      </w:r>
-    </w:p>
-    <w:p>
+        <w:rPr>
+          <w:lang w:val="en-US"/>
+        </w:rPr>
+        <w:t>Mean Squared Error</w:t>
+      </w:r>
+    </w:p>
+    <w:p>
+      <w:pPr>
+        <w:rPr>
+          <w:lang w:val="en-US"/>
+        </w:rPr>
+      </w:pPr>
       <w:r>
         <w:rPr>
           <w:b/>
+          <w:lang w:val="en-US"/>
         </w:rPr>
         <w:t>PCA</w:t>
       </w:r>
       <w:r>
         <w:rPr>
           <w:b/>
+          <w:lang w:val="en-US"/>
         </w:rPr>
         <w:tab/>
       </w:r>
       <w:r>
         <w:rPr>
           <w:b/>
+          <w:lang w:val="en-US"/>
         </w:rPr>
         <w:tab/>
       </w:r>
       <w:r>
-        <w:t xml:space="preserve">Principal </w:t>
-      </w:r>
-      <w:proofErr w:type="spellStart"/>
-      <w:r>
-        <w:t>Componen</w:t>
-      </w:r>
-      <w:r>
-        <w:t>t</w:t>
-      </w:r>
-      <w:proofErr w:type="spellEnd"/>
-      <w:r>
-        <w:t xml:space="preserve"> </w:t>
-      </w:r>
-      <w:proofErr w:type="spellStart"/>
-      <w:r>
-        <w:t>Analysis</w:t>
-      </w:r>
-      <w:proofErr w:type="spellEnd"/>
-    </w:p>
-    <w:p/>
-    <w:p/>
-    <w:p/>
-    <w:p/>
-    <w:p/>
-    <w:p/>
-    <w:p/>
-    <w:p/>
-    <w:p/>
-    <w:p/>
+        <w:rPr>
+          <w:lang w:val="en-US"/>
+        </w:rPr>
+        <w:t>Principal Component Analysis</w:t>
+      </w:r>
+    </w:p>
+    <w:p>
+      <w:pPr>
+        <w:rPr>
+          <w:lang w:val="en-US"/>
+        </w:rPr>
+      </w:pPr>
+      <w:r>
+        <w:rPr>
+          <w:b/>
+          <w:lang w:val="en-US"/>
+        </w:rPr>
+        <w:t>NPS</w:t>
+      </w:r>
+      <w:r>
+        <w:rPr>
+          <w:b/>
+          <w:lang w:val="en-US"/>
+        </w:rPr>
+        <w:tab/>
+      </w:r>
+      <w:r>
+        <w:rPr>
+          <w:b/>
+          <w:lang w:val="en-US"/>
+        </w:rPr>
+        <w:tab/>
+      </w:r>
+      <w:r>
+        <w:rPr>
+          <w:lang w:val="en-US"/>
+        </w:rPr>
+        <w:t>Net Promoter Score</w:t>
+      </w:r>
+    </w:p>
+    <w:p>
+      <w:pPr>
+        <w:rPr>
+          <w:lang w:val="en-US"/>
+        </w:rPr>
+      </w:pPr>
+    </w:p>
+    <w:p>
+      <w:pPr>
+        <w:rPr>
+          <w:lang w:val="en-US"/>
+        </w:rPr>
+      </w:pPr>
+    </w:p>
+    <w:p>
+      <w:pPr>
+        <w:rPr>
+          <w:lang w:val="en-US"/>
+        </w:rPr>
+      </w:pPr>
+    </w:p>
+    <w:p>
+      <w:pPr>
+        <w:rPr>
+          <w:lang w:val="en-US"/>
+        </w:rPr>
+      </w:pPr>
+    </w:p>
+    <w:p>
+      <w:pPr>
+        <w:rPr>
+          <w:lang w:val="en-US"/>
+        </w:rPr>
+      </w:pPr>
+    </w:p>
+    <w:p>
+      <w:pPr>
+        <w:rPr>
+          <w:lang w:val="en-US"/>
+        </w:rPr>
+      </w:pPr>
+    </w:p>
+    <w:p>
+      <w:pPr>
+        <w:rPr>
+          <w:lang w:val="en-US"/>
+        </w:rPr>
+      </w:pPr>
+    </w:p>
+    <w:p>
+      <w:pPr>
+        <w:rPr>
+          <w:lang w:val="en-US"/>
+        </w:rPr>
+      </w:pPr>
+    </w:p>
+    <w:p>
+      <w:pPr>
+        <w:rPr>
+          <w:lang w:val="en-US"/>
+        </w:rPr>
+      </w:pPr>
+    </w:p>
+    <w:p>
+      <w:pPr>
+        <w:rPr>
+          <w:lang w:val="en-US"/>
+        </w:rPr>
+      </w:pPr>
+    </w:p>
     <w:p>
       <w:pPr>
         <w:spacing w:after="160" w:line="259" w:lineRule="auto"/>
         <w:jc w:val="left"/>
         <w:rPr>
           <w:b/>
-        </w:rPr>
-      </w:pPr>
-      <w:bookmarkStart w:id="15" w:name="_heading=h.17dp8vu" w:colFirst="0" w:colLast="0"/>
-      <w:bookmarkEnd w:id="15"/>
-      <w:r>
+          <w:lang w:val="en-US"/>
+        </w:rPr>
+      </w:pPr>
+      <w:bookmarkStart w:id="11" w:name="_heading=h.17dp8vu" w:colFirst="0" w:colLast="0"/>
+      <w:bookmarkEnd w:id="11"/>
+      <w:r>
+        <w:rPr>
+          <w:lang w:val="en-US"/>
+        </w:rPr>
         <w:br w:type="page"/>
       </w:r>
     </w:p>
@@ -2799,8 +2822,8 @@
       <w:pPr>
         <w:pStyle w:val="Ttulo1"/>
       </w:pPr>
-      <w:bookmarkStart w:id="16" w:name="_heading=h.3rdcrjn" w:colFirst="0" w:colLast="0"/>
-      <w:bookmarkEnd w:id="16"/>
+      <w:bookmarkStart w:id="12" w:name="_heading=h.3rdcrjn" w:colFirst="0" w:colLast="0"/>
+      <w:bookmarkEnd w:id="12"/>
       <w:r>
         <w:lastRenderedPageBreak/>
         <w:t>Resumen</w:t>
@@ -2814,59 +2837,42 @@
     </w:p>
     <w:p>
       <w:r>
-        <w:t>El proyecto aborda el análisis de la Base de datos SISBEN 2017, apuntando a extraer métricas de desarrollo urbano y poblacional para la ciudad de Medellín, con el fin de generar el puntaje SISBEN, dato que será usado como variable de salida para los difere</w:t>
-      </w:r>
-      <w:r>
-        <w:t>ntes modelos que serán empleados, tanto analíticos como estadísticos y descriptivos.</w:t>
+        <w:t>El proyecto aborda el análisis de la Base de datos SISBEN 2017, apuntando a extraer métricas de desarrollo urbano y poblacional para la ciudad de Medellín, con el fin de generar el puntaje SISBEN, dato que será usado como variable de salida para los diferentes modelos que serán empleados, tanto analíticos como estadísticos y descriptivos.</w:t>
       </w:r>
     </w:p>
     <w:p/>
     <w:p>
-      <w:pPr>
+      <w:r>
+        <w:t xml:space="preserve">El propósito primordial es generar un proceso de categorización de datos para el </w:t>
+      </w:r>
+      <w:proofErr w:type="spellStart"/>
+      <w:r>
+        <w:t>dataset</w:t>
+      </w:r>
+      <w:proofErr w:type="spellEnd"/>
+      <w:r>
+        <w:t xml:space="preserve">, con base en la variable de salida anteriormente descrita y con la finalidad de evaluar si el sistema actual propuesto está realizando correctamente la clasificación del puntaje SISBEN a sus beneficiarios o si, por el contrario, es posible mejorar el procedimiento actual. Para tal fin, se implementarán herramientas estadísticas (Python, </w:t>
+      </w:r>
+      <w:proofErr w:type="spellStart"/>
+      <w:r>
+        <w:t>Jupyter</w:t>
+      </w:r>
+      <w:proofErr w:type="spellEnd"/>
+      <w:r>
+        <w:t xml:space="preserve"> Notebook, </w:t>
+      </w:r>
+      <w:proofErr w:type="spellStart"/>
+      <w:r>
+        <w:t>scikit-learn</w:t>
+      </w:r>
+      <w:proofErr w:type="spellEnd"/>
+      <w:r>
+        <w:t>), con la finalidad de evaluar qué modelos de ML son apropiados para el desarrollo y optimización del objetivo del proyecto, permitiendo tener un mejor criterio al momento de la toma de decisiones en clasificación poblacional y de puntaje SISBEN por las partes interesada</w:t>
+      </w:r>
+      <w:r>
         <w:rPr>
           <w:color w:val="274E13"/>
         </w:rPr>
-      </w:pPr>
-      <w:r>
-        <w:t xml:space="preserve">El propósito primordial es generar un proceso de categorización de datos para el </w:t>
-      </w:r>
-      <w:proofErr w:type="spellStart"/>
-      <w:r>
-        <w:t>dataset</w:t>
-      </w:r>
-      <w:proofErr w:type="spellEnd"/>
-      <w:r>
-        <w:t>, con base en la variable de salida anteriormente descrita y con la finalidad de e</w:t>
-      </w:r>
-      <w:r>
-        <w:t>valuar si el sistema actual propuesto está realizando correctamente la clasificación del puntaje SISBEN a sus beneficiarios o si, por el contrario, es posible mejorar el procedimiento actual. Para tal fin, se implementarán herramientas estadísticas (Python</w:t>
-      </w:r>
-      <w:r>
-        <w:t xml:space="preserve">, </w:t>
-      </w:r>
-      <w:proofErr w:type="spellStart"/>
-      <w:r>
-        <w:t>Jupyter</w:t>
-      </w:r>
-      <w:proofErr w:type="spellEnd"/>
-      <w:r>
-        <w:t xml:space="preserve"> Notebook, </w:t>
-      </w:r>
-      <w:proofErr w:type="spellStart"/>
-      <w:r>
-        <w:t>scikit-learn</w:t>
-      </w:r>
-      <w:proofErr w:type="spellEnd"/>
-      <w:r>
-        <w:t>), con la finalidad de evaluar qué modelos de ML son apropiados para el desarrollo y optimización del objetivo del proyecto, permitiendo tener un mejor criterio al momento de la toma de decisiones en clasificación poblaciona</w:t>
-      </w:r>
-      <w:r>
-        <w:t>l y de puntaje SISBEN por las partes interesada</w:t>
-      </w:r>
-      <w:r>
-        <w:rPr>
-          <w:color w:val="274E13"/>
-        </w:rPr>
         <w:t>s.</w:t>
       </w:r>
     </w:p>
@@ -2879,42 +2885,115 @@
     </w:p>
     <w:p>
       <w:pPr>
-        <w:rPr>
-          <w:color w:val="FF0000"/>
-        </w:rPr>
-      </w:pPr>
-      <w:r>
-        <w:rPr>
-          <w:color w:val="FF0000"/>
-        </w:rPr>
-        <w:t xml:space="preserve">Incluye al final de dicha página la dirección de los repositorios </w:t>
-      </w:r>
-      <w:sdt>
-        <w:sdtPr>
-          <w:tag w:val="goog_rdk_6"/>
-          <w:id w:val="1109328463"/>
-        </w:sdtPr>
-        <w:sdtEndPr/>
-        <w:sdtContent>
-          <w:commentRangeStart w:id="17"/>
-        </w:sdtContent>
-      </w:sdt>
-      <w:r>
-        <w:rPr>
-          <w:color w:val="FF0000"/>
-        </w:rPr>
-        <w:t>GitHub</w:t>
-      </w:r>
-      <w:commentRangeEnd w:id="17"/>
-      <w:r>
-        <w:commentReference w:id="17"/>
-      </w:r>
-      <w:r>
-        <w:rPr>
-          <w:color w:val="FF0000"/>
-        </w:rPr>
-        <w:t>.</w:t>
-      </w:r>
+        <w:ind w:left="624"/>
+      </w:pPr>
+      <w:r>
+        <w:rPr>
+          <w:i/>
+        </w:rPr>
+        <w:t>Palabras clave</w:t>
+      </w:r>
+      <w:r>
+        <w:t>: SISBEN, f1-score, Puntaje, ML, Precisión</w:t>
+      </w:r>
+    </w:p>
+    <w:p>
+      <w:pPr>
+        <w:ind w:left="624"/>
+      </w:pPr>
+    </w:p>
+    <w:p>
+      <w:pPr>
+        <w:ind w:left="624"/>
+      </w:pPr>
+    </w:p>
+    <w:p>
+      <w:pPr>
+        <w:ind w:left="624"/>
+      </w:pPr>
+    </w:p>
+    <w:p>
+      <w:pPr>
+        <w:ind w:left="624"/>
+      </w:pPr>
+    </w:p>
+    <w:p>
+      <w:pPr>
+        <w:ind w:left="624"/>
+      </w:pPr>
+    </w:p>
+    <w:p>
+      <w:pPr>
+        <w:ind w:left="624"/>
+      </w:pPr>
+    </w:p>
+    <w:p>
+      <w:pPr>
+        <w:ind w:left="624"/>
+      </w:pPr>
+    </w:p>
+    <w:p>
+      <w:pPr>
+        <w:rPr>
+          <w:i/>
+        </w:rPr>
+      </w:pPr>
+    </w:p>
+    <w:p>
+      <w:pPr>
+        <w:rPr>
+          <w:i/>
+        </w:rPr>
+      </w:pPr>
+      <w:r>
+        <w:rPr>
+          <w:i/>
+        </w:rPr>
+        <w:t>Repositorios de GitHub:</w:t>
+      </w:r>
+    </w:p>
+    <w:p>
+      <w:pPr>
+        <w:rPr>
+          <w:i/>
+        </w:rPr>
+      </w:pPr>
+    </w:p>
+    <w:p>
+      <w:pPr>
+        <w:rPr>
+          <w:color w:val="000000" w:themeColor="text1"/>
+        </w:rPr>
+      </w:pPr>
+      <w:hyperlink r:id="rId19">
+        <w:r>
+          <w:rPr>
+            <w:color w:val="000000" w:themeColor="text1"/>
+          </w:rPr>
+          <w:t>https://github.com/johnbyronA/ME04---Seminario_Grupo_11</w:t>
+        </w:r>
+      </w:hyperlink>
+      <w:r>
+        <w:rPr>
+          <w:color w:val="000000" w:themeColor="text1"/>
+        </w:rPr>
+        <w:t xml:space="preserve"> </w:t>
+      </w:r>
+    </w:p>
+    <w:p>
+      <w:pPr>
+        <w:rPr>
+          <w:color w:val="000000" w:themeColor="text1"/>
+        </w:rPr>
+      </w:pPr>
+      <w:hyperlink r:id="rId20">
+        <w:r>
+          <w:rPr>
+            <w:color w:val="000000" w:themeColor="text1"/>
+          </w:rPr>
+          <w:t>https://github.com/jorgegenes23/ME04---Seminario_Grupo_11</w:t>
+        </w:r>
+      </w:hyperlink>
     </w:p>
     <w:p>
       <w:pPr>
@@ -2922,23 +3001,6 @@
           <w:b/>
         </w:rPr>
       </w:pPr>
-    </w:p>
-    <w:p>
-      <w:pPr>
-        <w:ind w:left="624"/>
-        <w:rPr>
-          <w:b/>
-        </w:rPr>
-      </w:pPr>
-      <w:r>
-        <w:rPr>
-          <w:i/>
-        </w:rPr>
-        <w:t>Palabras clave</w:t>
-      </w:r>
-      <w:r>
-        <w:t>: SISBEN, f1-score, Puntaje, ML, Precisión</w:t>
-      </w:r>
       <w:r>
         <w:br w:type="page"/>
       </w:r>
@@ -2946,938 +3008,86 @@
     <w:p>
       <w:pPr>
         <w:pStyle w:val="Ttulo1"/>
-      </w:pPr>
-      <w:bookmarkStart w:id="18" w:name="_heading=h.26in1rg" w:colFirst="0" w:colLast="0"/>
-      <w:bookmarkEnd w:id="18"/>
-      <w:proofErr w:type="spellStart"/>
-      <w:r>
+        <w:rPr>
+          <w:lang w:val="en-US"/>
+        </w:rPr>
+      </w:pPr>
+      <w:bookmarkStart w:id="13" w:name="_heading=h.26in1rg" w:colFirst="0" w:colLast="0"/>
+      <w:bookmarkEnd w:id="13"/>
+      <w:r>
+        <w:rPr>
+          <w:lang w:val="en-US"/>
+        </w:rPr>
         <w:lastRenderedPageBreak/>
         <w:t>Abstract</w:t>
       </w:r>
+    </w:p>
+    <w:p>
+      <w:pPr>
+        <w:rPr>
+          <w:lang w:val="en-US"/>
+        </w:rPr>
+      </w:pPr>
+    </w:p>
+    <w:p>
+      <w:pPr>
+        <w:rPr>
+          <w:lang w:val="en-US"/>
+        </w:rPr>
+      </w:pPr>
+      <w:r>
+        <w:rPr>
+          <w:lang w:val="en-US"/>
+        </w:rPr>
+        <w:t>The project addresses the analysis of the SISBEN 2017 database, aiming to extract metrics related to urban and population development for the city of Medellín. The primary goal is to generate the SISBEN score, which will be used as the output variable for various models, both analytical and statistical, as well as descriptive.</w:t>
+      </w:r>
+    </w:p>
+    <w:p>
+      <w:pPr>
+        <w:rPr>
+          <w:lang w:val="en-US"/>
+        </w:rPr>
+      </w:pPr>
+    </w:p>
+    <w:p>
+      <w:pPr>
+        <w:rPr>
+          <w:lang w:val="en-US"/>
+        </w:rPr>
+      </w:pPr>
+      <w:r>
+        <w:rPr>
+          <w:lang w:val="en-US"/>
+        </w:rPr>
+        <w:t xml:space="preserve">The main purpose is to establish a data categorization process for the dataset based on the </w:t>
+      </w:r>
+      <w:proofErr w:type="gramStart"/>
+      <w:r>
+        <w:rPr>
+          <w:lang w:val="en-US"/>
+        </w:rPr>
+        <w:t>aforementioned output</w:t>
+      </w:r>
+      <w:proofErr w:type="gramEnd"/>
+      <w:r>
+        <w:rPr>
+          <w:lang w:val="en-US"/>
+        </w:rPr>
+        <w:t xml:space="preserve"> variable. This is done to evaluate whether the current proposed system correctly classifies the SISBEN score for its beneficiaries or, conversely, if it is possible to improve the current procedure. To achieve this, statistical tools (Python, </w:t>
+      </w:r>
+      <w:proofErr w:type="spellStart"/>
+      <w:r>
+        <w:rPr>
+          <w:lang w:val="en-US"/>
+        </w:rPr>
+        <w:t>Jupyter</w:t>
+      </w:r>
       <w:proofErr w:type="spellEnd"/>
-    </w:p>
-    <w:p/>
-    <w:p>
-      <w:proofErr w:type="spellStart"/>
-      <w:r>
-        <w:t>The</w:t>
-      </w:r>
-      <w:proofErr w:type="spellEnd"/>
-      <w:r>
-        <w:t xml:space="preserve"> </w:t>
-      </w:r>
-      <w:proofErr w:type="spellStart"/>
-      <w:r>
-        <w:t>project</w:t>
-      </w:r>
-      <w:proofErr w:type="spellEnd"/>
-      <w:r>
-        <w:t xml:space="preserve"> </w:t>
-      </w:r>
-      <w:proofErr w:type="spellStart"/>
-      <w:r>
-        <w:t>addresses</w:t>
-      </w:r>
-      <w:proofErr w:type="spellEnd"/>
-      <w:r>
-        <w:t xml:space="preserve"> </w:t>
-      </w:r>
-      <w:proofErr w:type="spellStart"/>
-      <w:r>
-        <w:t>the</w:t>
-      </w:r>
-      <w:proofErr w:type="spellEnd"/>
-      <w:r>
-        <w:t xml:space="preserve"> </w:t>
-      </w:r>
-      <w:proofErr w:type="spellStart"/>
-      <w:r>
-        <w:t>analysis</w:t>
-      </w:r>
-      <w:proofErr w:type="spellEnd"/>
-      <w:r>
-        <w:t xml:space="preserve"> </w:t>
-      </w:r>
-      <w:proofErr w:type="spellStart"/>
-      <w:r>
-        <w:t>of</w:t>
-      </w:r>
-      <w:proofErr w:type="spellEnd"/>
-      <w:r>
-        <w:t xml:space="preserve"> </w:t>
-      </w:r>
-      <w:proofErr w:type="spellStart"/>
-      <w:r>
-        <w:t>the</w:t>
-      </w:r>
-      <w:proofErr w:type="spellEnd"/>
-      <w:r>
-        <w:t xml:space="preserve"> SISBEN 2017 </w:t>
-      </w:r>
-      <w:proofErr w:type="spellStart"/>
-      <w:r>
-        <w:t>database</w:t>
-      </w:r>
-      <w:proofErr w:type="spellEnd"/>
-      <w:r>
-        <w:t xml:space="preserve">, </w:t>
-      </w:r>
-      <w:proofErr w:type="spellStart"/>
-      <w:r>
-        <w:t>aiming</w:t>
-      </w:r>
-      <w:proofErr w:type="spellEnd"/>
-      <w:r>
-        <w:t xml:space="preserve"> </w:t>
-      </w:r>
-      <w:proofErr w:type="spellStart"/>
-      <w:r>
-        <w:t>to</w:t>
-      </w:r>
-      <w:proofErr w:type="spellEnd"/>
-      <w:r>
-        <w:t xml:space="preserve"> </w:t>
-      </w:r>
-      <w:proofErr w:type="spellStart"/>
-      <w:r>
-        <w:t>extract</w:t>
-      </w:r>
-      <w:proofErr w:type="spellEnd"/>
-      <w:r>
-        <w:t xml:space="preserve"> </w:t>
-      </w:r>
-      <w:proofErr w:type="spellStart"/>
-      <w:r>
-        <w:t>metrics</w:t>
-      </w:r>
-      <w:proofErr w:type="spellEnd"/>
-      <w:r>
-        <w:t xml:space="preserve"> </w:t>
-      </w:r>
-      <w:proofErr w:type="spellStart"/>
-      <w:r>
-        <w:t>related</w:t>
-      </w:r>
-      <w:proofErr w:type="spellEnd"/>
-      <w:r>
-        <w:t xml:space="preserve"> </w:t>
-      </w:r>
-      <w:proofErr w:type="spellStart"/>
-      <w:r>
-        <w:t>to</w:t>
-      </w:r>
-      <w:proofErr w:type="spellEnd"/>
-      <w:r>
-        <w:t xml:space="preserve"> </w:t>
-      </w:r>
-      <w:proofErr w:type="spellStart"/>
-      <w:r>
-        <w:t>urban</w:t>
-      </w:r>
-      <w:proofErr w:type="spellEnd"/>
-      <w:r>
-        <w:t xml:space="preserve"> and </w:t>
-      </w:r>
-      <w:proofErr w:type="spellStart"/>
-      <w:r>
-        <w:t>population</w:t>
-      </w:r>
-      <w:proofErr w:type="spellEnd"/>
-      <w:r>
-        <w:t xml:space="preserve"> </w:t>
-      </w:r>
-      <w:proofErr w:type="spellStart"/>
-      <w:r>
-        <w:t>development</w:t>
-      </w:r>
-      <w:proofErr w:type="spellEnd"/>
-      <w:r>
-        <w:t xml:space="preserve"> </w:t>
-      </w:r>
-      <w:proofErr w:type="spellStart"/>
-      <w:r>
-        <w:t>for</w:t>
-      </w:r>
-      <w:proofErr w:type="spellEnd"/>
-      <w:r>
-        <w:t xml:space="preserve"> </w:t>
-      </w:r>
-      <w:proofErr w:type="spellStart"/>
-      <w:r>
-        <w:t>the</w:t>
-      </w:r>
-      <w:proofErr w:type="spellEnd"/>
-      <w:r>
-        <w:t xml:space="preserve"> </w:t>
-      </w:r>
-      <w:proofErr w:type="spellStart"/>
-      <w:r>
-        <w:t>city</w:t>
-      </w:r>
-      <w:proofErr w:type="spellEnd"/>
-      <w:r>
-        <w:t xml:space="preserve"> </w:t>
-      </w:r>
-      <w:proofErr w:type="spellStart"/>
-      <w:r>
-        <w:t>of</w:t>
-      </w:r>
-      <w:proofErr w:type="spellEnd"/>
-      <w:r>
-        <w:t xml:space="preserve"> Medellín. </w:t>
-      </w:r>
-      <w:proofErr w:type="spellStart"/>
-      <w:r>
-        <w:t>The</w:t>
-      </w:r>
-      <w:proofErr w:type="spellEnd"/>
-      <w:r>
-        <w:t xml:space="preserve"> </w:t>
-      </w:r>
-      <w:proofErr w:type="spellStart"/>
-      <w:r>
-        <w:t>primary</w:t>
-      </w:r>
-      <w:proofErr w:type="spellEnd"/>
-      <w:r>
-        <w:t xml:space="preserve"> </w:t>
-      </w:r>
-      <w:proofErr w:type="spellStart"/>
-      <w:r>
-        <w:t>goal</w:t>
-      </w:r>
-      <w:proofErr w:type="spellEnd"/>
-      <w:r>
-        <w:t xml:space="preserve"> </w:t>
-      </w:r>
-      <w:proofErr w:type="spellStart"/>
-      <w:r>
-        <w:t>is</w:t>
-      </w:r>
-      <w:proofErr w:type="spellEnd"/>
-      <w:r>
-        <w:t xml:space="preserve"> </w:t>
-      </w:r>
-      <w:proofErr w:type="spellStart"/>
-      <w:r>
-        <w:t>to</w:t>
-      </w:r>
-      <w:proofErr w:type="spellEnd"/>
-      <w:r>
-        <w:t xml:space="preserve"> </w:t>
-      </w:r>
-      <w:proofErr w:type="spellStart"/>
-      <w:r>
-        <w:t>generate</w:t>
-      </w:r>
-      <w:proofErr w:type="spellEnd"/>
-      <w:r>
-        <w:t xml:space="preserve"> </w:t>
-      </w:r>
-      <w:proofErr w:type="spellStart"/>
-      <w:r>
-        <w:t>the</w:t>
-      </w:r>
-      <w:proofErr w:type="spellEnd"/>
-      <w:r>
-        <w:t xml:space="preserve"> SISBEN score, </w:t>
-      </w:r>
-      <w:proofErr w:type="spellStart"/>
-      <w:r>
-        <w:t>which</w:t>
-      </w:r>
-      <w:proofErr w:type="spellEnd"/>
-      <w:r>
-        <w:t xml:space="preserve"> </w:t>
-      </w:r>
-      <w:proofErr w:type="spellStart"/>
-      <w:r>
-        <w:t>will</w:t>
-      </w:r>
-      <w:proofErr w:type="spellEnd"/>
-      <w:r>
-        <w:t xml:space="preserve"> be </w:t>
-      </w:r>
-      <w:proofErr w:type="spellStart"/>
-      <w:r>
-        <w:t>used</w:t>
-      </w:r>
-      <w:proofErr w:type="spellEnd"/>
-      <w:r>
-        <w:t xml:space="preserve"> as </w:t>
-      </w:r>
-      <w:proofErr w:type="spellStart"/>
-      <w:r>
-        <w:t>the</w:t>
-      </w:r>
-      <w:proofErr w:type="spellEnd"/>
-      <w:r>
-        <w:t xml:space="preserve"> output variable </w:t>
-      </w:r>
-      <w:proofErr w:type="spellStart"/>
-      <w:r>
-        <w:t>for</w:t>
-      </w:r>
-      <w:proofErr w:type="spellEnd"/>
-      <w:r>
-        <w:t xml:space="preserve"> </w:t>
-      </w:r>
-      <w:proofErr w:type="spellStart"/>
-      <w:r>
-        <w:t>various</w:t>
-      </w:r>
-      <w:proofErr w:type="spellEnd"/>
-      <w:r>
-        <w:t xml:space="preserve"> </w:t>
-      </w:r>
-      <w:proofErr w:type="spellStart"/>
-      <w:r>
-        <w:t>models</w:t>
-      </w:r>
-      <w:proofErr w:type="spellEnd"/>
-      <w:r>
-        <w:t xml:space="preserve">, </w:t>
-      </w:r>
-      <w:proofErr w:type="spellStart"/>
-      <w:r>
-        <w:t>both</w:t>
-      </w:r>
-      <w:proofErr w:type="spellEnd"/>
-      <w:r>
-        <w:t xml:space="preserve"> </w:t>
-      </w:r>
-      <w:proofErr w:type="spellStart"/>
-      <w:r>
-        <w:t>analytical</w:t>
-      </w:r>
-      <w:proofErr w:type="spellEnd"/>
-      <w:r>
-        <w:t xml:space="preserve"> and </w:t>
-      </w:r>
-      <w:proofErr w:type="spellStart"/>
-      <w:r>
-        <w:t>statistical</w:t>
-      </w:r>
-      <w:proofErr w:type="spellEnd"/>
-      <w:r>
-        <w:t xml:space="preserve">, as </w:t>
-      </w:r>
-      <w:proofErr w:type="spellStart"/>
-      <w:r>
-        <w:t>well</w:t>
-      </w:r>
-      <w:proofErr w:type="spellEnd"/>
-      <w:r>
-        <w:t xml:space="preserve"> as descriptive.</w:t>
-      </w:r>
-    </w:p>
-    <w:p/>
-    <w:p>
-      <w:proofErr w:type="spellStart"/>
-      <w:r>
-        <w:t>The</w:t>
-      </w:r>
-      <w:proofErr w:type="spellEnd"/>
-      <w:r>
-        <w:t xml:space="preserve"> </w:t>
-      </w:r>
-      <w:proofErr w:type="spellStart"/>
-      <w:r>
-        <w:t>main</w:t>
-      </w:r>
-      <w:proofErr w:type="spellEnd"/>
-      <w:r>
-        <w:t xml:space="preserve"> </w:t>
-      </w:r>
-      <w:proofErr w:type="spellStart"/>
-      <w:r>
-        <w:t>purpose</w:t>
-      </w:r>
-      <w:proofErr w:type="spellEnd"/>
-      <w:r>
-        <w:t xml:space="preserve"> </w:t>
-      </w:r>
-      <w:proofErr w:type="spellStart"/>
-      <w:r>
-        <w:t>is</w:t>
-      </w:r>
-      <w:proofErr w:type="spellEnd"/>
-      <w:r>
-        <w:t xml:space="preserve"> </w:t>
-      </w:r>
-      <w:proofErr w:type="spellStart"/>
-      <w:r>
-        <w:t>to</w:t>
-      </w:r>
-      <w:proofErr w:type="spellEnd"/>
-      <w:r>
-        <w:t xml:space="preserve"> </w:t>
-      </w:r>
-      <w:proofErr w:type="spellStart"/>
-      <w:r>
-        <w:t>establish</w:t>
-      </w:r>
-      <w:proofErr w:type="spellEnd"/>
-      <w:r>
-        <w:t xml:space="preserve"> a data </w:t>
-      </w:r>
-      <w:proofErr w:type="spellStart"/>
-      <w:r>
-        <w:t>categorization</w:t>
-      </w:r>
-      <w:proofErr w:type="spellEnd"/>
-      <w:r>
-        <w:t xml:space="preserve"> </w:t>
-      </w:r>
-      <w:proofErr w:type="spellStart"/>
-      <w:r>
-        <w:t>process</w:t>
-      </w:r>
-      <w:proofErr w:type="spellEnd"/>
-      <w:r>
-        <w:t xml:space="preserve"> </w:t>
-      </w:r>
-      <w:proofErr w:type="spellStart"/>
-      <w:r>
-        <w:t>for</w:t>
-      </w:r>
-      <w:proofErr w:type="spellEnd"/>
-      <w:r>
-        <w:t xml:space="preserve"> </w:t>
-      </w:r>
-      <w:proofErr w:type="spellStart"/>
-      <w:r>
-        <w:t>the</w:t>
-      </w:r>
-      <w:proofErr w:type="spellEnd"/>
-      <w:r>
-        <w:t xml:space="preserve"> </w:t>
-      </w:r>
-      <w:proofErr w:type="spellStart"/>
-      <w:r>
-        <w:t>dataset</w:t>
-      </w:r>
-      <w:proofErr w:type="spellEnd"/>
-      <w:r>
-        <w:t xml:space="preserve"> </w:t>
-      </w:r>
-      <w:proofErr w:type="spellStart"/>
-      <w:r>
-        <w:t>based</w:t>
-      </w:r>
-      <w:proofErr w:type="spellEnd"/>
-      <w:r>
-        <w:t xml:space="preserve"> </w:t>
-      </w:r>
-      <w:proofErr w:type="spellStart"/>
-      <w:r>
-        <w:t>on</w:t>
-      </w:r>
-      <w:proofErr w:type="spellEnd"/>
-      <w:r>
-        <w:t xml:space="preserve"> </w:t>
-      </w:r>
-      <w:proofErr w:type="spellStart"/>
-      <w:r>
-        <w:t>the</w:t>
-      </w:r>
-      <w:proofErr w:type="spellEnd"/>
-      <w:r>
-        <w:t xml:space="preserve"> </w:t>
-      </w:r>
-      <w:proofErr w:type="spellStart"/>
-      <w:r>
-        <w:t>aforementioned</w:t>
-      </w:r>
-      <w:proofErr w:type="spellEnd"/>
-      <w:r>
-        <w:t xml:space="preserve"> output variable. </w:t>
-      </w:r>
-      <w:proofErr w:type="spellStart"/>
-      <w:r>
-        <w:t>This</w:t>
-      </w:r>
-      <w:proofErr w:type="spellEnd"/>
-      <w:r>
-        <w:t xml:space="preserve"> </w:t>
-      </w:r>
-      <w:proofErr w:type="spellStart"/>
-      <w:r>
-        <w:t>is</w:t>
-      </w:r>
-      <w:proofErr w:type="spellEnd"/>
-      <w:r>
-        <w:t xml:space="preserve"> done </w:t>
-      </w:r>
-      <w:proofErr w:type="spellStart"/>
-      <w:r>
-        <w:t>to</w:t>
-      </w:r>
-      <w:proofErr w:type="spellEnd"/>
-      <w:r>
-        <w:t xml:space="preserve"> </w:t>
-      </w:r>
-      <w:proofErr w:type="spellStart"/>
-      <w:r>
-        <w:t>evaluate</w:t>
-      </w:r>
-      <w:proofErr w:type="spellEnd"/>
-      <w:r>
-        <w:t xml:space="preserve"> </w:t>
-      </w:r>
-      <w:proofErr w:type="spellStart"/>
-      <w:r>
-        <w:t>whether</w:t>
-      </w:r>
-      <w:proofErr w:type="spellEnd"/>
-      <w:r>
-        <w:t xml:space="preserve"> </w:t>
-      </w:r>
-      <w:proofErr w:type="spellStart"/>
-      <w:r>
-        <w:t>the</w:t>
-      </w:r>
-      <w:proofErr w:type="spellEnd"/>
-      <w:r>
-        <w:t xml:space="preserve"> </w:t>
-      </w:r>
-      <w:proofErr w:type="spellStart"/>
-      <w:r>
-        <w:t>current</w:t>
-      </w:r>
-      <w:proofErr w:type="spellEnd"/>
-      <w:r>
-        <w:t xml:space="preserve"> </w:t>
-      </w:r>
-      <w:proofErr w:type="spellStart"/>
-      <w:r>
-        <w:t>proposed</w:t>
-      </w:r>
-      <w:proofErr w:type="spellEnd"/>
-      <w:r>
-        <w:t xml:space="preserve"> </w:t>
-      </w:r>
-      <w:proofErr w:type="spellStart"/>
-      <w:r>
-        <w:t>syst</w:t>
-      </w:r>
-      <w:r>
-        <w:t>em</w:t>
-      </w:r>
-      <w:proofErr w:type="spellEnd"/>
-      <w:r>
-        <w:t xml:space="preserve"> </w:t>
-      </w:r>
-      <w:proofErr w:type="spellStart"/>
-      <w:r>
-        <w:t>correctly</w:t>
-      </w:r>
-      <w:proofErr w:type="spellEnd"/>
-      <w:r>
-        <w:t xml:space="preserve"> </w:t>
-      </w:r>
-      <w:proofErr w:type="spellStart"/>
-      <w:r>
-        <w:t>classifies</w:t>
-      </w:r>
-      <w:proofErr w:type="spellEnd"/>
-      <w:r>
-        <w:t xml:space="preserve"> </w:t>
-      </w:r>
-      <w:proofErr w:type="spellStart"/>
-      <w:r>
-        <w:t>the</w:t>
-      </w:r>
-      <w:proofErr w:type="spellEnd"/>
-      <w:r>
-        <w:t xml:space="preserve"> SISBEN score </w:t>
-      </w:r>
-      <w:proofErr w:type="spellStart"/>
-      <w:r>
-        <w:t>for</w:t>
-      </w:r>
-      <w:proofErr w:type="spellEnd"/>
-      <w:r>
-        <w:t xml:space="preserve"> </w:t>
-      </w:r>
-      <w:proofErr w:type="spellStart"/>
-      <w:r>
-        <w:t>its</w:t>
-      </w:r>
-      <w:proofErr w:type="spellEnd"/>
-      <w:r>
-        <w:t xml:space="preserve"> beneficiaries </w:t>
-      </w:r>
-      <w:proofErr w:type="spellStart"/>
-      <w:r>
-        <w:t>or</w:t>
-      </w:r>
-      <w:proofErr w:type="spellEnd"/>
-      <w:r>
-        <w:t xml:space="preserve">, </w:t>
-      </w:r>
-      <w:proofErr w:type="spellStart"/>
-      <w:r>
-        <w:t>conversely</w:t>
-      </w:r>
-      <w:proofErr w:type="spellEnd"/>
-      <w:r>
-        <w:t xml:space="preserve">, </w:t>
-      </w:r>
-      <w:proofErr w:type="spellStart"/>
-      <w:r>
-        <w:t>if</w:t>
-      </w:r>
-      <w:proofErr w:type="spellEnd"/>
-      <w:r>
-        <w:t xml:space="preserve"> </w:t>
-      </w:r>
-      <w:proofErr w:type="spellStart"/>
-      <w:r>
-        <w:t>it</w:t>
-      </w:r>
-      <w:proofErr w:type="spellEnd"/>
-      <w:r>
-        <w:t xml:space="preserve"> </w:t>
-      </w:r>
-      <w:proofErr w:type="spellStart"/>
-      <w:r>
-        <w:t>is</w:t>
-      </w:r>
-      <w:proofErr w:type="spellEnd"/>
-      <w:r>
-        <w:t xml:space="preserve"> </w:t>
-      </w:r>
-      <w:proofErr w:type="spellStart"/>
-      <w:r>
-        <w:t>possible</w:t>
-      </w:r>
-      <w:proofErr w:type="spellEnd"/>
-      <w:r>
-        <w:t xml:space="preserve"> </w:t>
-      </w:r>
-      <w:proofErr w:type="spellStart"/>
-      <w:r>
-        <w:t>to</w:t>
-      </w:r>
-      <w:proofErr w:type="spellEnd"/>
-      <w:r>
-        <w:t xml:space="preserve"> </w:t>
-      </w:r>
-      <w:proofErr w:type="spellStart"/>
-      <w:r>
-        <w:t>improve</w:t>
-      </w:r>
-      <w:proofErr w:type="spellEnd"/>
-      <w:r>
-        <w:t xml:space="preserve"> </w:t>
-      </w:r>
-      <w:proofErr w:type="spellStart"/>
-      <w:r>
-        <w:t>the</w:t>
-      </w:r>
-      <w:proofErr w:type="spellEnd"/>
-      <w:r>
-        <w:t xml:space="preserve"> </w:t>
-      </w:r>
-      <w:proofErr w:type="spellStart"/>
-      <w:r>
-        <w:t>current</w:t>
-      </w:r>
-      <w:proofErr w:type="spellEnd"/>
-      <w:r>
-        <w:t xml:space="preserve"> </w:t>
-      </w:r>
-      <w:proofErr w:type="spellStart"/>
-      <w:r>
-        <w:t>procedure</w:t>
-      </w:r>
-      <w:proofErr w:type="spellEnd"/>
-      <w:r>
-        <w:t xml:space="preserve">. </w:t>
-      </w:r>
-      <w:proofErr w:type="spellStart"/>
-      <w:r>
-        <w:t>To</w:t>
-      </w:r>
-      <w:proofErr w:type="spellEnd"/>
-      <w:r>
-        <w:t xml:space="preserve"> </w:t>
-      </w:r>
-      <w:proofErr w:type="spellStart"/>
-      <w:r>
-        <w:t>achieve</w:t>
-      </w:r>
-      <w:proofErr w:type="spellEnd"/>
-      <w:r>
-        <w:t xml:space="preserve"> </w:t>
-      </w:r>
-      <w:proofErr w:type="spellStart"/>
-      <w:r>
-        <w:t>this</w:t>
-      </w:r>
-      <w:proofErr w:type="spellEnd"/>
-      <w:r>
-        <w:t xml:space="preserve">, </w:t>
-      </w:r>
-      <w:proofErr w:type="spellStart"/>
-      <w:r>
-        <w:t>statistical</w:t>
-      </w:r>
-      <w:proofErr w:type="spellEnd"/>
-      <w:r>
-        <w:t xml:space="preserve"> </w:t>
-      </w:r>
-      <w:proofErr w:type="spellStart"/>
-      <w:r>
-        <w:t>tools</w:t>
-      </w:r>
-      <w:proofErr w:type="spellEnd"/>
-      <w:r>
-        <w:t xml:space="preserve"> (Python, </w:t>
-      </w:r>
-      <w:proofErr w:type="spellStart"/>
-      <w:r>
-        <w:t>Jupyter</w:t>
-      </w:r>
-      <w:proofErr w:type="spellEnd"/>
-      <w:r>
-        <w:t xml:space="preserve"> Notebook, </w:t>
-      </w:r>
-      <w:proofErr w:type="spellStart"/>
-      <w:r>
-        <w:t>scikit-learn</w:t>
-      </w:r>
-      <w:proofErr w:type="spellEnd"/>
-      <w:r>
-        <w:t xml:space="preserve">) </w:t>
-      </w:r>
-      <w:proofErr w:type="spellStart"/>
-      <w:r>
-        <w:t>will</w:t>
-      </w:r>
-      <w:proofErr w:type="spellEnd"/>
-      <w:r>
-        <w:t xml:space="preserve"> be </w:t>
-      </w:r>
-      <w:proofErr w:type="spellStart"/>
-      <w:r>
-        <w:t>implemented</w:t>
-      </w:r>
-      <w:proofErr w:type="spellEnd"/>
-      <w:r>
-        <w:t xml:space="preserve"> </w:t>
-      </w:r>
-      <w:proofErr w:type="spellStart"/>
-      <w:r>
-        <w:t>to</w:t>
-      </w:r>
-      <w:proofErr w:type="spellEnd"/>
-      <w:r>
-        <w:t xml:space="preserve"> </w:t>
-      </w:r>
-      <w:proofErr w:type="spellStart"/>
-      <w:r>
-        <w:t>assess</w:t>
-      </w:r>
-      <w:proofErr w:type="spellEnd"/>
-      <w:r>
-        <w:t xml:space="preserve"> </w:t>
-      </w:r>
-      <w:proofErr w:type="spellStart"/>
-      <w:r>
-        <w:t>which</w:t>
-      </w:r>
-      <w:proofErr w:type="spellEnd"/>
-      <w:r>
-        <w:t xml:space="preserve"> machine </w:t>
-      </w:r>
-      <w:proofErr w:type="spellStart"/>
-      <w:r>
-        <w:t>learn</w:t>
-      </w:r>
-      <w:r>
-        <w:t>ing</w:t>
-      </w:r>
-      <w:proofErr w:type="spellEnd"/>
-      <w:r>
-        <w:t xml:space="preserve"> </w:t>
-      </w:r>
-      <w:proofErr w:type="spellStart"/>
-      <w:r>
-        <w:t>models</w:t>
-      </w:r>
-      <w:proofErr w:type="spellEnd"/>
-      <w:r>
-        <w:t xml:space="preserve"> are </w:t>
-      </w:r>
-      <w:proofErr w:type="spellStart"/>
-      <w:r>
-        <w:t>suitable</w:t>
-      </w:r>
-      <w:proofErr w:type="spellEnd"/>
-      <w:r>
-        <w:t xml:space="preserve"> </w:t>
-      </w:r>
-      <w:proofErr w:type="spellStart"/>
-      <w:r>
-        <w:t>for</w:t>
-      </w:r>
-      <w:proofErr w:type="spellEnd"/>
-      <w:r>
-        <w:t xml:space="preserve"> </w:t>
-      </w:r>
-      <w:proofErr w:type="spellStart"/>
-      <w:r>
-        <w:t>achieving</w:t>
-      </w:r>
-      <w:proofErr w:type="spellEnd"/>
-      <w:r>
-        <w:t xml:space="preserve"> and </w:t>
-      </w:r>
-      <w:proofErr w:type="spellStart"/>
-      <w:r>
-        <w:t>optimizing</w:t>
-      </w:r>
-      <w:proofErr w:type="spellEnd"/>
-      <w:r>
-        <w:t xml:space="preserve"> </w:t>
-      </w:r>
-      <w:proofErr w:type="spellStart"/>
-      <w:r>
-        <w:t>the</w:t>
-      </w:r>
-      <w:proofErr w:type="spellEnd"/>
-      <w:r>
-        <w:t xml:space="preserve"> </w:t>
-      </w:r>
-      <w:proofErr w:type="spellStart"/>
-      <w:r>
-        <w:t>project's</w:t>
-      </w:r>
-      <w:proofErr w:type="spellEnd"/>
-      <w:r>
-        <w:t xml:space="preserve"> </w:t>
-      </w:r>
-      <w:proofErr w:type="spellStart"/>
-      <w:r>
-        <w:t>objective</w:t>
-      </w:r>
-      <w:proofErr w:type="spellEnd"/>
-      <w:r>
-        <w:t xml:space="preserve">. </w:t>
-      </w:r>
-      <w:proofErr w:type="spellStart"/>
-      <w:r>
-        <w:t>This</w:t>
-      </w:r>
-      <w:proofErr w:type="spellEnd"/>
-      <w:r>
-        <w:t xml:space="preserve"> </w:t>
-      </w:r>
-      <w:proofErr w:type="spellStart"/>
-      <w:r>
-        <w:t>will</w:t>
-      </w:r>
-      <w:proofErr w:type="spellEnd"/>
-      <w:r>
-        <w:t xml:space="preserve"> </w:t>
-      </w:r>
-      <w:proofErr w:type="spellStart"/>
-      <w:r>
-        <w:t>provide</w:t>
-      </w:r>
-      <w:proofErr w:type="spellEnd"/>
-      <w:r>
-        <w:t xml:space="preserve"> </w:t>
-      </w:r>
-      <w:proofErr w:type="spellStart"/>
-      <w:r>
-        <w:t>better</w:t>
-      </w:r>
-      <w:proofErr w:type="spellEnd"/>
-      <w:r>
-        <w:t xml:space="preserve"> </w:t>
-      </w:r>
-      <w:proofErr w:type="spellStart"/>
-      <w:r>
-        <w:t>insights</w:t>
-      </w:r>
-      <w:proofErr w:type="spellEnd"/>
-      <w:r>
-        <w:t xml:space="preserve"> </w:t>
-      </w:r>
-      <w:proofErr w:type="spellStart"/>
-      <w:r>
-        <w:t>for</w:t>
-      </w:r>
-      <w:proofErr w:type="spellEnd"/>
-      <w:r>
-        <w:t xml:space="preserve"> </w:t>
-      </w:r>
-      <w:proofErr w:type="spellStart"/>
-      <w:r>
-        <w:t>decision-making</w:t>
-      </w:r>
-      <w:proofErr w:type="spellEnd"/>
-      <w:r>
-        <w:t xml:space="preserve"> in </w:t>
-      </w:r>
-      <w:proofErr w:type="spellStart"/>
-      <w:r>
-        <w:t>population</w:t>
-      </w:r>
-      <w:proofErr w:type="spellEnd"/>
-      <w:r>
-        <w:t xml:space="preserve"> </w:t>
-      </w:r>
-      <w:proofErr w:type="spellStart"/>
-      <w:r>
-        <w:t>classification</w:t>
-      </w:r>
-      <w:proofErr w:type="spellEnd"/>
-      <w:r>
-        <w:t xml:space="preserve"> and SISBEN score </w:t>
-      </w:r>
-      <w:proofErr w:type="spellStart"/>
-      <w:r>
-        <w:t>determination</w:t>
-      </w:r>
-      <w:proofErr w:type="spellEnd"/>
-      <w:r>
-        <w:t xml:space="preserve"> </w:t>
-      </w:r>
-      <w:proofErr w:type="spellStart"/>
-      <w:r>
-        <w:t>for</w:t>
-      </w:r>
-      <w:proofErr w:type="spellEnd"/>
-      <w:r>
-        <w:t xml:space="preserve"> </w:t>
-      </w:r>
-      <w:proofErr w:type="spellStart"/>
-      <w:r>
-        <w:t>the</w:t>
-      </w:r>
-      <w:proofErr w:type="spellEnd"/>
-      <w:r>
-        <w:t xml:space="preserve"> </w:t>
-      </w:r>
-      <w:proofErr w:type="spellStart"/>
-      <w:r>
-        <w:t>stakeholders</w:t>
-      </w:r>
-      <w:proofErr w:type="spellEnd"/>
-      <w:r>
-        <w:t xml:space="preserve"> </w:t>
-      </w:r>
-      <w:proofErr w:type="spellStart"/>
-      <w:r>
-        <w:t>involved</w:t>
-      </w:r>
-      <w:proofErr w:type="spellEnd"/>
-      <w:r>
-        <w:t>.</w:t>
+      <w:r>
+        <w:rPr>
+          <w:lang w:val="en-US"/>
+        </w:rPr>
+        <w:t xml:space="preserve"> Notebook, scikit-learn) will be implemented to assess which machine learning models are suitable for achieving and optimizing the project's objective. This will provide better insights for decision-making in population classification and SISBEN score determination for the stakeholders involved.</w:t>
       </w:r>
     </w:p>
     <w:p>
@@ -3885,73 +3095,197 @@
         <w:ind w:firstLine="708"/>
         <w:rPr>
           <w:color w:val="FF0000"/>
+          <w:lang w:val="en-US"/>
         </w:rPr>
       </w:pPr>
     </w:p>
     <w:p>
       <w:pPr>
         <w:ind w:left="624"/>
-      </w:pPr>
-      <w:proofErr w:type="spellStart"/>
+        <w:rPr>
+          <w:lang w:val="en-US"/>
+        </w:rPr>
+      </w:pPr>
       <w:r>
         <w:rPr>
           <w:i/>
+          <w:lang w:val="en-US"/>
         </w:rPr>
         <w:t>Keywords</w:t>
       </w:r>
-      <w:proofErr w:type="spellEnd"/>
       <w:r>
         <w:rPr>
           <w:b/>
+          <w:lang w:val="en-US"/>
         </w:rPr>
         <w:t>:</w:t>
       </w:r>
       <w:r>
-        <w:t xml:space="preserve"> SISBEN, f1-score, Scor</w:t>
-      </w:r>
-      <w:r>
-        <w:t xml:space="preserve">e, ML, </w:t>
-      </w:r>
-      <w:proofErr w:type="spellStart"/>
-      <w:r>
-        <w:t>Accuracy</w:t>
-      </w:r>
-      <w:proofErr w:type="spellEnd"/>
-    </w:p>
-    <w:p>
-      <w:r>
-        <w:t xml:space="preserve"> </w:t>
-      </w:r>
+        <w:rPr>
+          <w:lang w:val="en-US"/>
+        </w:rPr>
+        <w:t xml:space="preserve"> SISBEN, f1-score, Score, ML, Accuracy</w:t>
+      </w:r>
+    </w:p>
+    <w:p>
+      <w:pPr>
+        <w:ind w:left="624"/>
+        <w:rPr>
+          <w:lang w:val="en-US"/>
+        </w:rPr>
+      </w:pPr>
+    </w:p>
+    <w:p>
+      <w:pPr>
+        <w:rPr>
+          <w:lang w:val="en-US"/>
+        </w:rPr>
+      </w:pPr>
     </w:p>
     <w:p>
       <w:pPr>
         <w:tabs>
           <w:tab w:val="left" w:pos="6787"/>
         </w:tabs>
-      </w:pPr>
-      <w:r>
+        <w:rPr>
+          <w:lang w:val="en-US"/>
+        </w:rPr>
+      </w:pPr>
+      <w:r>
+        <w:rPr>
+          <w:lang w:val="en-US"/>
+        </w:rPr>
         <w:tab/>
       </w:r>
     </w:p>
-    <w:p/>
-    <w:p/>
-    <w:p/>
-    <w:p/>
-    <w:p/>
-    <w:p/>
-    <w:p/>
-    <w:p/>
+    <w:p>
+      <w:pPr>
+        <w:rPr>
+          <w:lang w:val="en-US"/>
+        </w:rPr>
+      </w:pPr>
+    </w:p>
+    <w:p>
+      <w:pPr>
+        <w:rPr>
+          <w:lang w:val="en-US"/>
+        </w:rPr>
+      </w:pPr>
+    </w:p>
+    <w:p>
+      <w:pPr>
+        <w:rPr>
+          <w:lang w:val="en-US"/>
+        </w:rPr>
+      </w:pPr>
+    </w:p>
+    <w:p>
+      <w:pPr>
+        <w:rPr>
+          <w:lang w:val="en-US"/>
+        </w:rPr>
+      </w:pPr>
+    </w:p>
+    <w:p>
+      <w:pPr>
+        <w:rPr>
+          <w:lang w:val="en-US"/>
+        </w:rPr>
+      </w:pPr>
+    </w:p>
+    <w:p>
+      <w:pPr>
+        <w:rPr>
+          <w:lang w:val="en-US"/>
+        </w:rPr>
+      </w:pPr>
+    </w:p>
+    <w:p>
+      <w:pPr>
+        <w:rPr>
+          <w:lang w:val="en-US"/>
+        </w:rPr>
+      </w:pPr>
+    </w:p>
+    <w:p>
+      <w:pPr>
+        <w:rPr>
+          <w:i/>
+          <w:lang w:val="en-US"/>
+        </w:rPr>
+      </w:pPr>
+      <w:bookmarkStart w:id="14" w:name="_heading=h.lnxbz9" w:colFirst="0" w:colLast="0"/>
+      <w:bookmarkEnd w:id="14"/>
+      <w:r>
+        <w:rPr>
+          <w:i/>
+          <w:lang w:val="en-US"/>
+        </w:rPr>
+        <w:t>GitHub Repositories:</w:t>
+      </w:r>
+    </w:p>
+    <w:p>
+      <w:pPr>
+        <w:rPr>
+          <w:i/>
+          <w:lang w:val="en-US"/>
+        </w:rPr>
+      </w:pPr>
+    </w:p>
+    <w:p>
+      <w:pPr>
+        <w:rPr>
+          <w:color w:val="000000" w:themeColor="text1"/>
+          <w:lang w:val="en-US"/>
+        </w:rPr>
+      </w:pPr>
+      <w:hyperlink r:id="rId21">
+        <w:r>
+          <w:rPr>
+            <w:color w:val="000000" w:themeColor="text1"/>
+            <w:lang w:val="en-US"/>
+          </w:rPr>
+          <w:t>https://github.com/johnbyronA/ME04---Seminario_Grupo_11</w:t>
+        </w:r>
+      </w:hyperlink>
+      <w:r>
+        <w:rPr>
+          <w:color w:val="000000" w:themeColor="text1"/>
+          <w:lang w:val="en-US"/>
+        </w:rPr>
+        <w:t xml:space="preserve"> </w:t>
+      </w:r>
+    </w:p>
+    <w:p>
+      <w:pPr>
+        <w:rPr>
+          <w:color w:val="000000" w:themeColor="text1"/>
+          <w:lang w:val="en-US"/>
+        </w:rPr>
+      </w:pPr>
+      <w:hyperlink r:id="rId22">
+        <w:r>
+          <w:rPr>
+            <w:color w:val="000000" w:themeColor="text1"/>
+            <w:lang w:val="en-US"/>
+          </w:rPr>
+          <w:t>https://github.com/jorgegenes23/ME04---Seminario_Grupo_11</w:t>
+        </w:r>
+      </w:hyperlink>
+    </w:p>
     <w:p>
       <w:pPr>
         <w:spacing w:after="160" w:line="259" w:lineRule="auto"/>
         <w:jc w:val="left"/>
         <w:rPr>
           <w:b/>
-        </w:rPr>
-      </w:pPr>
-      <w:bookmarkStart w:id="19" w:name="_heading=h.lnxbz9" w:colFirst="0" w:colLast="0"/>
-      <w:bookmarkEnd w:id="19"/>
-      <w:r>
+          <w:lang w:val="en-US"/>
+        </w:rPr>
+      </w:pPr>
+      <w:r>
+        <w:rPr>
+          <w:lang w:val="en-US"/>
+        </w:rPr>
         <w:br w:type="page"/>
       </w:r>
     </w:p>
@@ -3960,11 +3294,11 @@
         <w:pStyle w:val="Ttulo1"/>
         <w:numPr>
           <w:ilvl w:val="0"/>
-          <w:numId w:val="4"/>
+          <w:numId w:val="3"/>
         </w:numPr>
       </w:pPr>
-      <w:bookmarkStart w:id="20" w:name="_heading=h.35nkun2" w:colFirst="0" w:colLast="0"/>
-      <w:bookmarkEnd w:id="20"/>
+      <w:bookmarkStart w:id="15" w:name="_heading=h.35nkun2" w:colFirst="0" w:colLast="0"/>
+      <w:bookmarkEnd w:id="15"/>
       <w:r>
         <w:lastRenderedPageBreak/>
         <w:t>Descripción del problema</w:t>
@@ -3973,10 +3307,7 @@
     <w:p/>
     <w:p>
       <w:r>
-        <w:t xml:space="preserve">El problema del proyecto se centra en la inexactitud en la clasificación urbana, evidenciada por la falta de un análisis más preciso sobre los parámetros de calidad de vida a nivel local en la ciudad de Medellín para determinar el Puntaje SISBEN, variable </w:t>
-      </w:r>
-      <w:r>
-        <w:t xml:space="preserve">necesaria para determinar qué ciudadanos, con base en sus condiciones de vida diarias, pueden acceder a subsidios y beneficios sociales. </w:t>
+        <w:t xml:space="preserve">El problema del proyecto se centra en la inexactitud en la clasificación urbana, evidenciada por la falta de un análisis más preciso sobre los parámetros de calidad de vida a nivel local en la ciudad de Medellín para determinar el Puntaje SISBEN, variable necesaria para determinar qué ciudadanos, con base en sus condiciones de vida diarias, pueden acceder a subsidios y beneficios sociales. </w:t>
       </w:r>
     </w:p>
     <w:p>
@@ -3991,11 +3322,11 @@
         <w:pStyle w:val="Ttulo2"/>
         <w:numPr>
           <w:ilvl w:val="1"/>
-          <w:numId w:val="3"/>
+          <w:numId w:val="2"/>
         </w:numPr>
       </w:pPr>
-      <w:bookmarkStart w:id="21" w:name="_heading=h.1ksv4uv" w:colFirst="0" w:colLast="0"/>
-      <w:bookmarkEnd w:id="21"/>
+      <w:bookmarkStart w:id="16" w:name="_heading=h.1ksv4uv" w:colFirst="0" w:colLast="0"/>
+      <w:bookmarkEnd w:id="16"/>
       <w:r>
         <w:t xml:space="preserve"> Problema de negocio</w:t>
       </w:r>
@@ -4023,13 +3354,7 @@
         </w:pBdr>
       </w:pPr>
       <w:r>
-        <w:t>Actualmente, la medición del Puntaje SISBEN (dato fundamental para la clasificación poblacional</w:t>
-      </w:r>
-      <w:r>
-        <w:t xml:space="preserve"> con la finalidad del acceso a beneficios sociales) carece de fundamentos sólidos y precisos a causa de la presencia múltiple de valores atípicos dentro de las variables que componen el modelo, alterando así la variable de salida (Puntaje SISBEN). Lo anter</w:t>
-      </w:r>
-      <w:r>
-        <w:t>ior ocasiona que, desde el punto de vista social, los recursos y subsidios sean desaprovechados o usados por un sector de la población que no los necesita en realidad.</w:t>
+        <w:t>Actualmente, la medición del Puntaje SISBEN (dato fundamental para la clasificación poblacional con la finalidad del acceso a beneficios sociales) carece de fundamentos sólidos y precisos a causa de la presencia múltiple de valores atípicos dentro de las variables que componen el modelo, alterando así la variable de salida (Puntaje SISBEN). Lo anterior ocasiona que, desde el punto de vista social, los recursos y subsidios sean desaprovechados o usados por un sector de la población que no los necesita en realidad.</w:t>
       </w:r>
     </w:p>
     <w:p>
@@ -4044,11 +3369,11 @@
         <w:pStyle w:val="Ttulo2"/>
         <w:numPr>
           <w:ilvl w:val="1"/>
-          <w:numId w:val="3"/>
+          <w:numId w:val="2"/>
         </w:numPr>
       </w:pPr>
-      <w:bookmarkStart w:id="22" w:name="_heading=h.44sinio" w:colFirst="0" w:colLast="0"/>
-      <w:bookmarkEnd w:id="22"/>
+      <w:bookmarkStart w:id="17" w:name="_heading=h.44sinio" w:colFirst="0" w:colLast="0"/>
+      <w:bookmarkEnd w:id="17"/>
       <w:r>
         <w:t xml:space="preserve"> Aproximación desde la analítica de datos</w:t>
       </w:r>
@@ -4056,16 +3381,7 @@
     <w:p/>
     <w:p>
       <w:r>
-        <w:t xml:space="preserve">Se pretende desarrollar modelos predictivos </w:t>
-      </w:r>
-      <w:r>
-        <w:t>con el fin de detectar comportamientos y valores atípicos que evidencien que el modelo actual de clasificación por puntaje SISBEN es impreciso. Lo anterior puede atribuirse a situaciones como información suministrada de forma errada por los usuarios y la f</w:t>
-      </w:r>
-      <w:r>
-        <w:t>alta de procesos de control y verificación en la recolección de la información sensible. Dado lo anterior, se pretende generar un análisis predictivo que permita mejorar la clasificación del puntaje SISBEN con base en las variables estadísticamente más apo</w:t>
-      </w:r>
-      <w:r>
-        <w:t>rtantes.</w:t>
+        <w:t>Se pretende desarrollar modelos predictivos con el fin de detectar comportamientos y valores atípicos que evidencien que el modelo actual de clasificación por puntaje SISBEN es impreciso. Lo anterior puede atribuirse a situaciones como información suministrada de forma errada por los usuarios y la falta de procesos de control y verificación en la recolección de la información sensible. Dado lo anterior, se pretende generar un análisis predictivo que permita mejorar la clasificación del puntaje SISBEN con base en las variables estadísticamente más aportantes.</w:t>
       </w:r>
     </w:p>
     <w:p/>
@@ -4074,11 +3390,11 @@
         <w:pStyle w:val="Ttulo2"/>
         <w:numPr>
           <w:ilvl w:val="1"/>
-          <w:numId w:val="3"/>
+          <w:numId w:val="2"/>
         </w:numPr>
       </w:pPr>
-      <w:bookmarkStart w:id="23" w:name="_heading=h.z337ya" w:colFirst="0" w:colLast="0"/>
-      <w:bookmarkEnd w:id="23"/>
+      <w:bookmarkStart w:id="18" w:name="_heading=h.z337ya" w:colFirst="0" w:colLast="0"/>
+      <w:bookmarkEnd w:id="18"/>
       <w:r>
         <w:t xml:space="preserve"> Origen de los datos</w:t>
       </w:r>
@@ -4114,34 +3430,21 @@
         </w:pBdr>
       </w:pPr>
       <w:r>
-        <w:t>Se pretende estudiar la información del SISBEN (Sistema de Identificación de Potenciales Beneficiarios de Programas Sociales) del año 2017. El autor de dicha base de datos es la Subdirección de Información y Evaluación Estratégica del Departamento Nacional</w:t>
-      </w:r>
-      <w:r>
-        <w:t xml:space="preserve"> de Planeación.</w:t>
-      </w:r>
-    </w:p>
-    <w:p>
-      <w:pPr>
-        <w:pBdr>
-          <w:top w:val="nil"/>
-          <w:left w:val="nil"/>
-          <w:bottom w:val="nil"/>
-          <w:right w:val="nil"/>
-          <w:between w:val="nil"/>
-        </w:pBdr>
-      </w:pPr>
+        <w:t>Se pretende estudiar la información del SISBEN (Sistema de Identificación de Potenciales Beneficiarios de Programas Sociales) del año 2017. El autor de dicha base de datos es la Subdirección de Información y Evaluación Estratégica del Departamento Nacional de Planeación</w:t>
+      </w:r>
     </w:p>
     <w:p>
       <w:pPr>
         <w:pStyle w:val="Ttulo2"/>
         <w:numPr>
           <w:ilvl w:val="1"/>
-          <w:numId w:val="3"/>
+          <w:numId w:val="2"/>
         </w:numPr>
       </w:pPr>
-      <w:bookmarkStart w:id="24" w:name="_heading=h.3j2qqm3" w:colFirst="0" w:colLast="0"/>
-      <w:bookmarkEnd w:id="24"/>
-      <w:r>
+      <w:bookmarkStart w:id="19" w:name="_heading=h.3j2qqm3" w:colFirst="0" w:colLast="0"/>
+      <w:bookmarkEnd w:id="19"/>
+      <w:r>
+        <w:lastRenderedPageBreak/>
         <w:t xml:space="preserve"> Métricas de desempeño</w:t>
       </w:r>
     </w:p>
@@ -4207,10 +3510,7 @@
         <w:t xml:space="preserve"> Mean Square Error): </w:t>
       </w:r>
       <w:r>
-        <w:t>Es la raíz cuadrada del promedio de los errores cuadrados entre las predicciones y los valores reales. Cuanto menor sea el RMSE, m</w:t>
-      </w:r>
-      <w:r>
-        <w:t>ás preciso es el modelo; ofrece una medida consolidada del error del modelo en términos de la variable objetivo.</w:t>
+        <w:t>Es la raíz cuadrada del promedio de los errores cuadrados entre las predicciones y los valores reales. Cuanto menor sea el RMSE, más preciso es el modelo; ofrece una medida consolidada del error del modelo en términos de la variable objetivo.</w:t>
       </w:r>
     </w:p>
     <w:p>
@@ -4242,10 +3542,7 @@
       </w:r>
       <w:proofErr w:type="spellEnd"/>
       <w:r>
-        <w:t>. Ofrece un balance entre la capacidad del modelo para detectar positivos verdaderos y e</w:t>
-      </w:r>
-      <w:r>
-        <w:t xml:space="preserve">vitar falsos positivos. Un F1-Score alto indica una precisión y </w:t>
+        <w:t xml:space="preserve">. Ofrece un balance entre la capacidad del modelo para detectar positivos verdaderos y evitar falsos positivos. Un F1-Score alto indica una precisión y </w:t>
       </w:r>
       <w:proofErr w:type="spellStart"/>
       <w:r>
@@ -4285,10 +3582,7 @@
         <w:t xml:space="preserve"> (Sensibilidad): </w:t>
       </w:r>
       <w:r>
-        <w:t xml:space="preserve">Es la proporción de positivos verdaderos detectados por el modelo en relación con todos los casos positivos reales. Es crucial en situaciones donde </w:t>
-      </w:r>
-      <w:r>
-        <w:t>no detectar un positivo (falso negativo) tiene consecuencias graves, como en diagnósticos médicos.</w:t>
+        <w:t>Es la proporción de positivos verdaderos detectados por el modelo en relación con todos los casos positivos reales. Es crucial en situaciones donde no detectar un positivo (falso negativo) tiene consecuencias graves, como en diagnósticos médicos.</w:t>
       </w:r>
     </w:p>
     <w:p>
@@ -4338,14 +3632,172 @@
           <w:right w:val="nil"/>
           <w:between w:val="nil"/>
         </w:pBdr>
-        <w:ind w:left="1429"/>
-      </w:pPr>
-    </w:p>
-    <w:p>
-      <w:pPr>
+      </w:pPr>
+      <w:r>
+        <w:t xml:space="preserve">Como métricas de negocio, se propone utilizar una herramienta que mida el nivel de satisfacción de los usuarios de las zonas más vulnerables, respecto a la asignación e implementación de programas sociales. </w:t>
+      </w:r>
+      <w:proofErr w:type="gramStart"/>
+      <w:r>
+        <w:t>La herramienta a implementar</w:t>
+      </w:r>
+      <w:proofErr w:type="gramEnd"/>
+      <w:r>
+        <w:t xml:space="preserve"> se propone que sea muy similar al NPS (Net </w:t>
+      </w:r>
+      <w:proofErr w:type="spellStart"/>
+      <w:r>
+        <w:t>Promoter</w:t>
+      </w:r>
+      <w:proofErr w:type="spellEnd"/>
+      <w:r>
+        <w:t xml:space="preserve"> Score), utilizada por muchas empresas privadas para medir la satisfacción de los clientes, los cuales se clasifican en promotores, pasivos o detractores. Dicha herramienta adaptada a nuestro </w:t>
+      </w:r>
+      <w:proofErr w:type="gramStart"/>
+      <w:r>
+        <w:t>proyecto,</w:t>
+      </w:r>
+      <w:proofErr w:type="gramEnd"/>
+      <w:r>
+        <w:t xml:space="preserve"> nos arrojará información de usuarios del SISBEN que difundan un boca a boca positivo (promotores), neutro (pasivos) o negativo (detractores) respecto a la asignación de subsidios y programas sociales. El puntaje irá desde -100 hasta 100, y se calcula mediante la resta entre porcentaje de promotores, y porcentaje de detractores.</w:t>
+      </w:r>
+    </w:p>
+    <w:p>
+      <w:pPr>
+        <w:pBdr>
+          <w:top w:val="nil"/>
+          <w:left w:val="nil"/>
+          <w:bottom w:val="nil"/>
+          <w:right w:val="nil"/>
+          <w:between w:val="nil"/>
+        </w:pBdr>
+      </w:pPr>
+    </w:p>
+    <w:p>
+      <w:pPr>
+        <w:pBdr>
+          <w:top w:val="nil"/>
+          <w:left w:val="nil"/>
+          <w:bottom w:val="nil"/>
+          <w:right w:val="nil"/>
+          <w:between w:val="nil"/>
+        </w:pBdr>
+      </w:pPr>
+      <w:r>
+        <w:t xml:space="preserve">Cabe aclarar que actualmente no existen antecedentes que nos permitan evaluar el nivel de porcentaje de aceptación de dicha métrica para determinar el puntaje mínimo que indique el éxito </w:t>
+      </w:r>
+      <w:r>
+        <w:lastRenderedPageBreak/>
+        <w:t>del proyecto implementado; sin embargo, puede servir como punto de partida para medir el comportamiento y mejora en años posteriores.</w:t>
+      </w:r>
+    </w:p>
+    <w:p/>
+    <w:p>
+      <w:pPr>
+        <w:spacing w:after="160" w:line="259" w:lineRule="auto"/>
+        <w:jc w:val="left"/>
+      </w:pPr>
+      <w:bookmarkStart w:id="20" w:name="_heading=h.igr771amf1x" w:colFirst="0" w:colLast="0"/>
+      <w:bookmarkEnd w:id="20"/>
+      <w:r>
+        <w:br w:type="page"/>
+      </w:r>
+    </w:p>
+    <w:p>
+      <w:pPr>
+        <w:spacing w:after="160" w:line="259" w:lineRule="auto"/>
+        <w:jc w:val="left"/>
+      </w:pPr>
+      <w:bookmarkStart w:id="21" w:name="_heading=h.1y810tw" w:colFirst="0" w:colLast="0"/>
+      <w:bookmarkEnd w:id="21"/>
+    </w:p>
+    <w:p>
+      <w:pPr>
+        <w:pStyle w:val="Ttulo1"/>
         <w:numPr>
           <w:ilvl w:val="0"/>
           <w:numId w:val="2"/>
+        </w:numPr>
+      </w:pPr>
+      <w:bookmarkStart w:id="22" w:name="_heading=h.4i7ojhp" w:colFirst="0" w:colLast="0"/>
+      <w:bookmarkEnd w:id="22"/>
+      <w:r>
+        <w:t>Objetivos</w:t>
+      </w:r>
+    </w:p>
+    <w:p>
+      <w:pPr>
+        <w:rPr>
+          <w:b/>
+        </w:rPr>
+      </w:pPr>
+    </w:p>
+    <w:p>
+      <w:pPr>
+        <w:pStyle w:val="Ttulo2"/>
+        <w:numPr>
+          <w:ilvl w:val="1"/>
+          <w:numId w:val="2"/>
+        </w:numPr>
+      </w:pPr>
+      <w:bookmarkStart w:id="23" w:name="_heading=h.2xcytpi" w:colFirst="0" w:colLast="0"/>
+      <w:bookmarkEnd w:id="23"/>
+      <w:r>
+        <w:t>Objetivo general</w:t>
+      </w:r>
+    </w:p>
+    <w:p>
+      <w:bookmarkStart w:id="24" w:name="_heading=h.80be9jqh0hsj" w:colFirst="0" w:colLast="0"/>
+      <w:bookmarkEnd w:id="24"/>
+    </w:p>
+    <w:p>
+      <w:bookmarkStart w:id="25" w:name="_heading=h.1oim8m8vkk8a" w:colFirst="0" w:colLast="0"/>
+      <w:bookmarkEnd w:id="25"/>
+      <w:r>
+        <w:t>Proponer una solución con el fin de reducir la inexactitud y minimizar errores en la asignación de puntajes SISBEN en los estratos 1 al 4 del Área Metropolitana de la ciudad de Medellín, mejorando así la equidad en la distribución de recursos y beneficios sociales.</w:t>
+      </w:r>
+    </w:p>
+    <w:p>
+      <w:pPr>
+        <w:ind w:firstLine="708"/>
+      </w:pPr>
+    </w:p>
+    <w:p>
+      <w:pPr>
+        <w:pStyle w:val="Ttulo2"/>
+        <w:numPr>
+          <w:ilvl w:val="1"/>
+          <w:numId w:val="2"/>
+        </w:numPr>
+        <w:rPr>
+          <w:b w:val="0"/>
+        </w:rPr>
+      </w:pPr>
+      <w:bookmarkStart w:id="26" w:name="_heading=h.3whwml4" w:colFirst="0" w:colLast="0"/>
+      <w:bookmarkEnd w:id="26"/>
+      <w:r>
+        <w:t>Objetivos específicos</w:t>
+      </w:r>
+    </w:p>
+    <w:p>
+      <w:pPr>
+        <w:pBdr>
+          <w:top w:val="nil"/>
+          <w:left w:val="nil"/>
+          <w:bottom w:val="nil"/>
+          <w:right w:val="nil"/>
+          <w:between w:val="nil"/>
+        </w:pBdr>
+        <w:ind w:firstLine="709"/>
+        <w:rPr>
+          <w:color w:val="38761D"/>
+        </w:rPr>
+      </w:pPr>
+    </w:p>
+    <w:p>
+      <w:pPr>
+        <w:numPr>
+          <w:ilvl w:val="0"/>
+          <w:numId w:val="4"/>
         </w:numPr>
         <w:pBdr>
           <w:top w:val="nil"/>
@@ -4354,107 +3806,16 @@
           <w:right w:val="nil"/>
           <w:between w:val="nil"/>
         </w:pBdr>
-        <w:rPr>
-          <w:color w:val="FF0000"/>
-        </w:rPr>
-      </w:pPr>
-      <w:r>
-        <w:rPr>
-          <w:color w:val="FF0000"/>
-        </w:rPr>
-        <w:t>Las métricas de negocio (desempeño del proceso de negocio que usaría tus modelos) (HABLAR</w:t>
-      </w:r>
-      <w:r>
-        <w:rPr>
-          <w:color w:val="FF0000"/>
-        </w:rPr>
-        <w:t xml:space="preserve"> CON DAVID)</w:t>
-      </w:r>
-    </w:p>
-    <w:p>
-      <w:pPr>
-        <w:pBdr>
-          <w:top w:val="nil"/>
-          <w:left w:val="nil"/>
-          <w:bottom w:val="nil"/>
-          <w:right w:val="nil"/>
-          <w:between w:val="nil"/>
-        </w:pBdr>
-        <w:rPr>
-          <w:color w:val="FF0000"/>
-        </w:rPr>
-      </w:pPr>
-    </w:p>
-    <w:p>
-      <w:pPr>
-        <w:pBdr>
-          <w:top w:val="nil"/>
-          <w:left w:val="nil"/>
-          <w:bottom w:val="nil"/>
-          <w:right w:val="nil"/>
-          <w:between w:val="nil"/>
-        </w:pBdr>
-        <w:rPr>
-          <w:color w:val="FF0000"/>
-        </w:rPr>
-      </w:pPr>
-    </w:p>
-    <w:p>
-      <w:r>
-        <w:t>Aumento en Seguridad alimen</w:t>
-      </w:r>
-      <w:r>
-        <w:t>taria</w:t>
-      </w:r>
-    </w:p>
-    <w:p>
-      <w:r>
-        <w:t>Aumento en Niveles de seguridad</w:t>
-      </w:r>
-    </w:p>
-    <w:p>
-      <w:pPr>
-        <w:pBdr>
-          <w:top w:val="nil"/>
-          <w:left w:val="nil"/>
-          <w:bottom w:val="nil"/>
-          <w:right w:val="nil"/>
-          <w:between w:val="nil"/>
-        </w:pBdr>
-        <w:rPr>
-          <w:color w:val="FF0000"/>
-        </w:rPr>
-      </w:pPr>
-    </w:p>
-    <w:p>
-      <w:pPr>
-        <w:pBdr>
-          <w:top w:val="nil"/>
-          <w:left w:val="nil"/>
-          <w:bottom w:val="nil"/>
-          <w:right w:val="nil"/>
-          <w:between w:val="nil"/>
-        </w:pBdr>
-      </w:pPr>
-      <w:r>
-        <w:t>Los puntos anteriores no son directamente medibles por nuestro modelo. Sin embargo, sí son impactados por la solución y la mejora propuesta en el presente proyecto. Debido a que ante una mejor clasificación poblacional para la obtención de beneficios socia</w:t>
-      </w:r>
-      <w:r>
-        <w:t xml:space="preserve">les, se obtienen directamente variaciones en las tres medidas anteriores, será menester de una entrega posterior el consultar las </w:t>
-      </w:r>
-      <w:r>
-        <w:lastRenderedPageBreak/>
-        <w:t>fuentes de información específicas que contienen las mediciones exactas de los tres puntos anteriores y sus factores/variables</w:t>
-      </w:r>
-      <w:r>
-        <w:t>, con el fin de encontrar puntos en común para establecer una relación entre una medida adecuada del puntaje SISBEN y el cambio en las variables ya mencionadas.</w:t>
+      </w:pPr>
+      <w:r>
+        <w:t>Identificar las variables que más influyen en la asignación de dicho puntaje. Una métrica útil para tal identificación es el PCA (Análisis de Componentes Principales).</w:t>
       </w:r>
     </w:p>
     <w:p>
       <w:pPr>
         <w:numPr>
           <w:ilvl w:val="0"/>
-          <w:numId w:val="2"/>
+          <w:numId w:val="4"/>
         </w:numPr>
         <w:pBdr>
           <w:top w:val="nil"/>
@@ -4463,160 +3824,40 @@
           <w:right w:val="nil"/>
           <w:between w:val="nil"/>
         </w:pBdr>
-        <w:rPr>
-          <w:b/>
-          <w:color w:val="FF0000"/>
-        </w:rPr>
-      </w:pPr>
-      <w:r>
-        <w:rPr>
-          <w:color w:val="FF0000"/>
-        </w:rPr>
-        <w:t>Un juicio sobre qué valor mínimo de las métricas son necesarias en el contexto de aplicación. P</w:t>
-      </w:r>
-      <w:r>
-        <w:rPr>
-          <w:color w:val="FF0000"/>
-        </w:rPr>
-        <w:t>or ejemplo: a partir de x% de acierto (métrica de ML</w:t>
+      </w:pPr>
+      <w:r>
+        <w:t xml:space="preserve">Desarrollar un modelo de Machine </w:t>
+      </w:r>
+      <w:proofErr w:type="spellStart"/>
+      <w:r>
+        <w:t>Learning</w:t>
+      </w:r>
+      <w:proofErr w:type="spellEnd"/>
+      <w:r>
+        <w:t xml:space="preserve"> que sea capaz de asignar un puntaje SISBEN más exacto, </w:t>
       </w:r>
       <w:proofErr w:type="gramStart"/>
       <w:r>
-        <w:rPr>
-          <w:color w:val="FF0000"/>
-        </w:rPr>
-        <w:t>) ,</w:t>
+        <w:t>de acuerdo a</w:t>
       </w:r>
       <w:proofErr w:type="gramEnd"/>
       <w:r>
-        <w:rPr>
-          <w:color w:val="FF0000"/>
-        </w:rPr>
-        <w:t xml:space="preserve"> se estima un ROI de USD y (métrica de negocio) que es lo mínimo para cubrir la operación, despliegue, etc. de los modelos. (H</w:t>
-      </w:r>
-      <w:r>
-        <w:rPr>
-          <w:color w:val="FF0000"/>
-        </w:rPr>
-        <w:t>ABLAR CON DAVID)</w:t>
-      </w:r>
-    </w:p>
-    <w:p>
-      <w:pPr>
-        <w:rPr>
-          <w:b/>
-        </w:rPr>
-      </w:pPr>
-    </w:p>
-    <w:p>
-      <w:pPr>
-        <w:spacing w:after="160" w:line="259" w:lineRule="auto"/>
-        <w:jc w:val="left"/>
-        <w:rPr>
-          <w:b/>
-        </w:rPr>
-      </w:pPr>
-      <w:bookmarkStart w:id="25" w:name="_heading=h.1y810tw" w:colFirst="0" w:colLast="0"/>
-      <w:bookmarkEnd w:id="25"/>
-      <w:r>
-        <w:br w:type="page"/>
-      </w:r>
-    </w:p>
-    <w:p>
-      <w:pPr>
-        <w:pStyle w:val="Ttulo1"/>
+        <w:t xml:space="preserve"> los datos recopilados. Métricas y herramientas estadísticas como la Validación Cruzada y Selección de </w:t>
+      </w:r>
+      <w:proofErr w:type="spellStart"/>
+      <w:r>
+        <w:t>Hiperparámetros</w:t>
+      </w:r>
+      <w:proofErr w:type="spellEnd"/>
+      <w:r>
+        <w:t xml:space="preserve"> son métricas que nos pueden servir para cumplir dicho objetivo.</w:t>
+      </w:r>
+    </w:p>
+    <w:p>
+      <w:pPr>
         <w:numPr>
           <w:ilvl w:val="0"/>
-          <w:numId w:val="3"/>
-        </w:numPr>
-      </w:pPr>
-      <w:bookmarkStart w:id="26" w:name="_heading=h.4i7ojhp" w:colFirst="0" w:colLast="0"/>
-      <w:bookmarkEnd w:id="26"/>
-      <w:r>
-        <w:lastRenderedPageBreak/>
-        <w:t>Objetivos</w:t>
-      </w:r>
-    </w:p>
-    <w:p>
-      <w:pPr>
-        <w:rPr>
-          <w:b/>
-        </w:rPr>
-      </w:pPr>
-    </w:p>
-    <w:p>
-      <w:pPr>
-        <w:pStyle w:val="Ttulo2"/>
-        <w:numPr>
-          <w:ilvl w:val="1"/>
-          <w:numId w:val="3"/>
-        </w:numPr>
-      </w:pPr>
-      <w:bookmarkStart w:id="27" w:name="_heading=h.2xcytpi" w:colFirst="0" w:colLast="0"/>
-      <w:bookmarkEnd w:id="27"/>
-      <w:r>
-        <w:t>Objetivo general</w:t>
-      </w:r>
-    </w:p>
-    <w:p>
-      <w:bookmarkStart w:id="28" w:name="_heading=h.80be9jqh0hsj" w:colFirst="0" w:colLast="0"/>
-      <w:bookmarkEnd w:id="28"/>
-    </w:p>
-    <w:p>
-      <w:bookmarkStart w:id="29" w:name="_heading=h.1oim8m8vkk8a" w:colFirst="0" w:colLast="0"/>
-      <w:bookmarkEnd w:id="29"/>
-      <w:r>
-        <w:t xml:space="preserve">Proponer una solución con </w:t>
-      </w:r>
-      <w:r>
-        <w:t>el fin de reducir la inexactitud y minimizar errores en la asignación de puntajes SISBEN en los estratos 1 al 4 del Área Metropolitana de la ciudad de Medellín, mejorando así la equidad en la distribución de recursos y beneficios sociales.</w:t>
-      </w:r>
-    </w:p>
-    <w:p>
-      <w:pPr>
-        <w:ind w:firstLine="708"/>
-      </w:pPr>
-    </w:p>
-    <w:p>
-      <w:pPr>
-        <w:pStyle w:val="Ttulo2"/>
-        <w:numPr>
-          <w:ilvl w:val="1"/>
-          <w:numId w:val="3"/>
-        </w:numPr>
-        <w:rPr>
-          <w:b w:val="0"/>
-        </w:rPr>
-      </w:pPr>
-      <w:bookmarkStart w:id="30" w:name="_heading=h.3whwml4" w:colFirst="0" w:colLast="0"/>
-      <w:bookmarkEnd w:id="30"/>
-      <w:r>
-        <w:t>Objetivos espec</w:t>
-      </w:r>
-      <w:r>
-        <w:t>íficos</w:t>
-      </w:r>
-    </w:p>
-    <w:p>
-      <w:pPr>
-        <w:pBdr>
-          <w:top w:val="nil"/>
-          <w:left w:val="nil"/>
-          <w:bottom w:val="nil"/>
-          <w:right w:val="nil"/>
-          <w:between w:val="nil"/>
-        </w:pBdr>
-        <w:ind w:firstLine="709"/>
-        <w:rPr>
-          <w:color w:val="38761D"/>
-        </w:rPr>
-      </w:pPr>
-    </w:p>
-    <w:p>
-      <w:pPr>
-        <w:numPr>
-          <w:ilvl w:val="0"/>
-          <w:numId w:val="5"/>
+          <w:numId w:val="4"/>
         </w:numPr>
         <w:pBdr>
           <w:top w:val="nil"/>
@@ -4627,14 +3868,14 @@
         </w:pBdr>
       </w:pPr>
       <w:r>
-        <w:t>Identificar las variables que más influyen en la asignación de dicho puntaje. Una métrica útil para tal identificación es el PCA (Análisis de Componentes Principales).</w:t>
+        <w:t>De igual forma, dicho modelo debe ser capaz de identificar la fuente de la inexactitud en los puntajes asignados anteriormente. Herramientas estadísticas como matrices de correlación son útiles para dicha identificación.</w:t>
       </w:r>
     </w:p>
     <w:p>
       <w:pPr>
         <w:numPr>
           <w:ilvl w:val="0"/>
-          <w:numId w:val="5"/>
+          <w:numId w:val="4"/>
         </w:numPr>
         <w:pBdr>
           <w:top w:val="nil"/>
@@ -4645,34 +3886,19 @@
         </w:pBdr>
       </w:pPr>
       <w:r>
-        <w:t xml:space="preserve">Desarrollar un modelo de Machine </w:t>
+        <w:t xml:space="preserve">Evaluar la precisión de los resultados del modelo desarrollado, con el fin de proponerlo como una alternativa de solución al DNP. Se utilizarán métricas como el </w:t>
       </w:r>
       <w:proofErr w:type="spellStart"/>
       <w:r>
-        <w:t>Learning</w:t>
+        <w:t>Accuracy</w:t>
       </w:r>
       <w:proofErr w:type="spellEnd"/>
       <w:r>
-        <w:t xml:space="preserve"> que sea capaz de asignar un puntaje SISBEN más</w:t>
-      </w:r>
-      <w:r>
-        <w:t xml:space="preserve"> exacto, de acuerdo a los datos recopilados. Métricas y herramientas estadísticas como la Validación Cruzada y Selección de </w:t>
-      </w:r>
-      <w:proofErr w:type="spellStart"/>
-      <w:r>
-        <w:t>Hiperparámetros</w:t>
-      </w:r>
-      <w:proofErr w:type="spellEnd"/>
-      <w:r>
-        <w:t xml:space="preserve"> son métricas que nos pueden servir para cumplir dicho objetivo.</w:t>
-      </w:r>
-    </w:p>
-    <w:p>
-      <w:pPr>
-        <w:numPr>
-          <w:ilvl w:val="0"/>
-          <w:numId w:val="5"/>
-        </w:numPr>
+        <w:t>, útiles para la evaluación de dicha precisión.</w:t>
+      </w:r>
+    </w:p>
+    <w:p>
+      <w:pPr>
         <w:pBdr>
           <w:top w:val="nil"/>
           <w:left w:val="nil"/>
@@ -4680,52 +3906,6 @@
           <w:right w:val="nil"/>
           <w:between w:val="nil"/>
         </w:pBdr>
-      </w:pPr>
-      <w:r>
-        <w:t>De igual forma, dicho modelo debe ser capaz de ident</w:t>
-      </w:r>
-      <w:r>
-        <w:t>ificar la fuente de la inexactitud en los puntajes asignados anteriormente. Herramientas estadísticas como matrices de correlación son útiles para dicha identificación.</w:t>
-      </w:r>
-    </w:p>
-    <w:p>
-      <w:pPr>
-        <w:numPr>
-          <w:ilvl w:val="0"/>
-          <w:numId w:val="5"/>
-        </w:numPr>
-        <w:pBdr>
-          <w:top w:val="nil"/>
-          <w:left w:val="nil"/>
-          <w:bottom w:val="nil"/>
-          <w:right w:val="nil"/>
-          <w:between w:val="nil"/>
-        </w:pBdr>
-      </w:pPr>
-      <w:r>
-        <w:t>Evaluar la precisión de los resultados del modelo desarrollado, con el fin de proponerl</w:t>
-      </w:r>
-      <w:r>
-        <w:t xml:space="preserve">o como una alternativa de solución al DNP. Se utilizarán métricas como el </w:t>
-      </w:r>
-      <w:proofErr w:type="spellStart"/>
-      <w:r>
-        <w:t>Accuracy</w:t>
-      </w:r>
-      <w:proofErr w:type="spellEnd"/>
-      <w:r>
-        <w:t>, útiles para la evaluación de dicha precisión.</w:t>
-      </w:r>
-    </w:p>
-    <w:p>
-      <w:pPr>
-        <w:pBdr>
-          <w:top w:val="nil"/>
-          <w:left w:val="nil"/>
-          <w:bottom w:val="nil"/>
-          <w:right w:val="nil"/>
-          <w:between w:val="nil"/>
-        </w:pBdr>
         <w:rPr>
           <w:color w:val="38761D"/>
         </w:rPr>
@@ -4764,11 +3944,11 @@
         <w:pStyle w:val="Ttulo1"/>
         <w:numPr>
           <w:ilvl w:val="0"/>
-          <w:numId w:val="3"/>
+          <w:numId w:val="2"/>
         </w:numPr>
       </w:pPr>
-      <w:bookmarkStart w:id="31" w:name="_heading=h.2bn6wsx" w:colFirst="0" w:colLast="0"/>
-      <w:bookmarkEnd w:id="31"/>
+      <w:bookmarkStart w:id="27" w:name="_heading=h.2bn6wsx" w:colFirst="0" w:colLast="0"/>
+      <w:bookmarkEnd w:id="27"/>
       <w:r>
         <w:lastRenderedPageBreak/>
         <w:t>Datos</w:t>
@@ -4780,11 +3960,11 @@
         <w:pStyle w:val="Ttulo2"/>
         <w:numPr>
           <w:ilvl w:val="1"/>
-          <w:numId w:val="3"/>
+          <w:numId w:val="2"/>
         </w:numPr>
       </w:pPr>
-      <w:bookmarkStart w:id="32" w:name="_heading=h.qsh70q" w:colFirst="0" w:colLast="0"/>
-      <w:bookmarkEnd w:id="32"/>
+      <w:bookmarkStart w:id="28" w:name="_heading=h.qsh70q" w:colFirst="0" w:colLast="0"/>
+      <w:bookmarkEnd w:id="28"/>
       <w:r>
         <w:t xml:space="preserve"> Datos originales</w:t>
       </w:r>
@@ -4801,30 +3981,19 @@
       <w:r>
         <w:t xml:space="preserve">, estrategia de datos de la ciudad de Medellín, que busca la apropiación, apertura y uso de los datos como herramienta de gobierno, acción ciudadana y toma de decisiones. El </w:t>
       </w:r>
+      <w:r>
+        <w:t>Dataset</w:t>
+      </w:r>
+      <w:r>
+        <w:t xml:space="preserve"> anteriormente mencionado, creado por el Departamento Nacional de Planeación, posee información de los puntajes SISBEN asignados a los habitantes de los estratos 1 al 4, de la ciudad de Medellín. La información se encuentra disponible al público, ya sea en páginas de bases de datos como </w:t>
+      </w:r>
       <w:proofErr w:type="spellStart"/>
       <w:r>
-        <w:t>dataset</w:t>
+        <w:t>MEData</w:t>
       </w:r>
       <w:proofErr w:type="spellEnd"/>
       <w:r>
-        <w:t xml:space="preserve"> anteriormente menciona</w:t>
-      </w:r>
-      <w:r>
-        <w:t>do, creado por el Departamento Nacional de Planeación, posee información de los puntajes SISBEN asignados a los habitantes de los estratos 1 al 4, de la ciudad de Medellín. La información se encuentra disponible al público, ya sea en páginas de bases de da</w:t>
-      </w:r>
-      <w:r>
-        <w:t xml:space="preserve">tos como </w:t>
-      </w:r>
-      <w:proofErr w:type="spellStart"/>
-      <w:r>
-        <w:t>MEData</w:t>
-      </w:r>
-      <w:proofErr w:type="spellEnd"/>
-      <w:r>
-        <w:t>, así como directamente en la página oficial del Departamento Nacional de Planeación; para acceder a ella no es necesario tener usuario y contraseña para ingresar, basta con entrar a la página y estará completamente disponible, lo cual garan</w:t>
-      </w:r>
-      <w:r>
-        <w:t>tiza total accesibilidad.</w:t>
+        <w:t>, así como directamente en la página oficial del Departamento Nacional de Planeación; para acceder a ella no es necesario tener usuario y contraseña para ingresar, basta con entrar a la página y estará completamente disponible, lo cual garantiza total accesibilidad.</w:t>
       </w:r>
     </w:p>
     <w:p/>
@@ -4847,10 +4016,7 @@
       </w:r>
       <w:proofErr w:type="gramEnd"/>
       <w:r>
-        <w:t xml:space="preserve"> se presentarán los datos utilizados, así como también una descripción detallada y el tip</w:t>
-      </w:r>
-      <w:r>
-        <w:t>o de dato:</w:t>
+        <w:t xml:space="preserve"> se presentarán los datos utilizados, así como también una descripción detallada y el tipo de dato:</w:t>
       </w:r>
     </w:p>
     <w:p/>
@@ -5416,14 +4582,7 @@
                 <w:sz w:val="20"/>
                 <w:szCs w:val="20"/>
               </w:rPr>
-              <w:t>Material predominante de las paredes exteriores. 0 = Sin paredes 1 = Bloque, ladrillo, piedra, madera pulida 2 = Tapia pisada, adobe 3 = Bahareque 4 = Material prefabricado 5 = Madera burda, tabla, tablón 6 = Guadua, caña, esterilla, otro vegetal 7 = Zinc,</w:t>
-            </w:r>
-            <w:r>
-              <w:rPr>
-                <w:sz w:val="20"/>
-                <w:szCs w:val="20"/>
-              </w:rPr>
-              <w:t xml:space="preserve"> tela, cartón, latas, desechos, plásticos.</w:t>
+              <w:t>Material predominante de las paredes exteriores. 0 = Sin paredes 1 = Bloque, ladrillo, piedra, madera pulida 2 = Tapia pisada, adobe 3 = Bahareque 4 = Material prefabricado 5 = Madera burda, tabla, tablón 6 = Guadua, caña, esterilla, otro vegetal 7 = Zinc, tela, cartón, latas, desechos, plásticos.</w:t>
             </w:r>
           </w:p>
         </w:tc>
@@ -9048,14 +8207,7 @@
                 <w:sz w:val="20"/>
                 <w:szCs w:val="20"/>
               </w:rPr>
-              <w:t xml:space="preserve"> 2 = Cónyuge o compañera (o) 3 = Hijos 4 = Nietos 5 = Padres 6 = Hermanos 7 = Yerno o nuera 8 = Abuelos 9 = Suegros 10 = Tíos 11 = Sobrinos 12 = Primos 13 = Cuñados 14 = Otros parientes 15 = No parientes 16 = Servic</w:t>
-            </w:r>
-            <w:r>
-              <w:rPr>
-                <w:sz w:val="20"/>
-                <w:szCs w:val="20"/>
-              </w:rPr>
-              <w:t>io doméstico o cuidandero 17 = Pariente servicio doméstico o cuidandero</w:t>
+              <w:t xml:space="preserve"> 2 = Cónyuge o compañera (o) 3 = Hijos 4 = Nietos 5 = Padres 6 = Hermanos 7 = Yerno o nuera 8 = Abuelos 9 = Suegros 10 = Tíos 11 = Sobrinos 12 = Primos 13 = Cuñados 14 = Otros parientes 15 = No parientes 16 = Servicio doméstico o cuidandero 17 = Pariente servicio doméstico o cuidandero</w:t>
             </w:r>
           </w:p>
         </w:tc>
@@ -9413,6 +8565,7 @@
                 <w:szCs w:val="20"/>
               </w:rPr>
             </w:pPr>
+            <w:proofErr w:type="gramStart"/>
             <w:r>
               <w:rPr>
                 <w:sz w:val="20"/>
@@ -9421,6 +8574,7 @@
               <w:lastRenderedPageBreak/>
               <w:t>CARNET</w:t>
             </w:r>
+            <w:proofErr w:type="gramEnd"/>
           </w:p>
         </w:tc>
         <w:tc>
@@ -9506,14 +8660,7 @@
                 <w:sz w:val="20"/>
                 <w:szCs w:val="20"/>
               </w:rPr>
-              <w:t xml:space="preserve"> 2 4 = EPS subsidiada (ARS - Administ</w:t>
-            </w:r>
-            <w:r>
-              <w:rPr>
-                <w:sz w:val="20"/>
-                <w:szCs w:val="20"/>
-              </w:rPr>
-              <w:t>radora de Régimen Subsidiado).</w:t>
+              <w:t xml:space="preserve"> 2 4 = EPS subsidiada (ARS - Administradora de Régimen Subsidiado).</w:t>
             </w:r>
           </w:p>
         </w:tc>
@@ -9837,14 +8984,7 @@
                 <w:sz w:val="20"/>
                 <w:szCs w:val="20"/>
               </w:rPr>
-              <w:t>Tipo de establecimiento 0 = Ninguno 1 = Centros de atención u hogares ICBF 2 = Guardería, sala cuna, preescolar, jardín infantil público 3 = Guardería, sala cuna, preescolar, jardín infantil privado 4 = Escuela, colegio, técnico universitario o universidad</w:t>
-            </w:r>
-            <w:r>
-              <w:rPr>
-                <w:sz w:val="20"/>
-                <w:szCs w:val="20"/>
-              </w:rPr>
-              <w:t xml:space="preserve"> pública 5 = Escuela, colegio, técnico universitario o universidad privada 6 = SENA 7 = Secundaria técnica pública</w:t>
+              <w:t>Tipo de establecimiento 0 = Ninguno 1 = Centros de atención u hogares ICBF 2 = Guardería, sala cuna, preescolar, jardín infantil público 3 = Guardería, sala cuna, preescolar, jardín infantil privado 4 = Escuela, colegio, técnico universitario o universidad pública 5 = Escuela, colegio, técnico universitario o universidad privada 6 = SENA 7 = Secundaria técnica pública</w:t>
             </w:r>
           </w:p>
         </w:tc>
@@ -10730,34 +9870,23 @@
     </w:tbl>
     <w:p>
       <w:pPr>
+        <w:tabs>
+          <w:tab w:val="right" w:pos="9394"/>
+        </w:tabs>
+        <w:spacing w:before="240" w:after="240" w:line="240" w:lineRule="auto"/>
         <w:jc w:val="center"/>
       </w:pPr>
-      <w:r>
-        <w:rPr>
-          <w:b/>
-          <w:bCs/>
-          <w:color w:val="000000"/>
-        </w:rPr>
-        <w:t xml:space="preserve">Tabla 1. </w:t>
-      </w:r>
-      <w:r>
-        <w:rPr>
-          <w:color w:val="000000"/>
-        </w:rPr>
-        <w:t>Descripción de las variables.</w:t>
-      </w:r>
-    </w:p>
-    <w:p/>
+    </w:p>
     <w:p>
       <w:pPr>
         <w:pStyle w:val="Ttulo2"/>
         <w:numPr>
           <w:ilvl w:val="1"/>
-          <w:numId w:val="3"/>
+          <w:numId w:val="2"/>
         </w:numPr>
       </w:pPr>
-      <w:bookmarkStart w:id="33" w:name="_heading=h.3as4poj" w:colFirst="0" w:colLast="0"/>
-      <w:bookmarkEnd w:id="33"/>
+      <w:bookmarkStart w:id="29" w:name="_heading=h.3as4poj" w:colFirst="0" w:colLast="0"/>
+      <w:bookmarkEnd w:id="29"/>
       <w:r>
         <w:t xml:space="preserve"> </w:t>
       </w:r>
@@ -10786,10 +9915,7 @@
       </w:r>
       <w:proofErr w:type="spellEnd"/>
       <w:r>
-        <w:t xml:space="preserve"> </w:t>
-      </w:r>
-      <w:r>
-        <w:t>de Python.</w:t>
+        <w:t xml:space="preserve"> de Python.</w:t>
       </w:r>
     </w:p>
     <w:p>
@@ -10802,24 +9928,7 @@
           <w:between w:val="nil"/>
         </w:pBdr>
         <w:ind w:firstLine="709"/>
-        <w:rPr>
-          <w:color w:val="000000"/>
-        </w:rPr>
-      </w:pPr>
-    </w:p>
-    <w:p>
-      <w:pPr>
-        <w:pStyle w:val="Ttulo2"/>
-        <w:numPr>
-          <w:ilvl w:val="1"/>
-          <w:numId w:val="3"/>
-        </w:numPr>
-      </w:pPr>
-      <w:bookmarkStart w:id="34" w:name="_heading=h.1pxezwc" w:colFirst="0" w:colLast="0"/>
-      <w:bookmarkEnd w:id="34"/>
-      <w:r>
-        <w:t xml:space="preserve"> Analítica descriptiva</w:t>
-      </w:r>
+      </w:pPr>
     </w:p>
     <w:p>
       <w:pPr>
@@ -10831,9 +9940,6 @@
           <w:between w:val="nil"/>
         </w:pBdr>
         <w:ind w:firstLine="709"/>
-        <w:rPr>
-          <w:color w:val="38761D"/>
-        </w:rPr>
       </w:pPr>
     </w:p>
     <w:p>
@@ -10845,82 +9951,22 @@
           <w:right w:val="nil"/>
           <w:between w:val="nil"/>
         </w:pBdr>
-      </w:pPr>
+        <w:ind w:firstLine="709"/>
+      </w:pPr>
+    </w:p>
+    <w:p>
+      <w:pPr>
+        <w:pStyle w:val="Ttulo2"/>
+        <w:numPr>
+          <w:ilvl w:val="1"/>
+          <w:numId w:val="2"/>
+        </w:numPr>
+      </w:pPr>
+      <w:bookmarkStart w:id="30" w:name="_heading=h.1pxezwc" w:colFirst="0" w:colLast="0"/>
+      <w:bookmarkEnd w:id="30"/>
       <w:r>
         <w:lastRenderedPageBreak/>
-        <w:t xml:space="preserve">Como se mencionó anteriormente, el </w:t>
-      </w:r>
-      <w:proofErr w:type="spellStart"/>
-      <w:r>
-        <w:t>dataset</w:t>
-      </w:r>
-      <w:proofErr w:type="spellEnd"/>
-      <w:r>
-        <w:t xml:space="preserve"> se compone de 52 columnas. Cabe resaltar que del </w:t>
-      </w:r>
-      <w:proofErr w:type="spellStart"/>
-      <w:r>
-        <w:t>dataset</w:t>
-      </w:r>
-      <w:proofErr w:type="spellEnd"/>
-      <w:r>
-        <w:t xml:space="preserve"> original, se tomaron un total de 50 columnas, y fueron creadas dos variables:  </w:t>
-      </w:r>
-      <w:proofErr w:type="spellStart"/>
-      <w:r>
-        <w:rPr>
-          <w:b/>
-        </w:rPr>
-        <w:t>AgeCategory</w:t>
-      </w:r>
-      <w:proofErr w:type="spellEnd"/>
-      <w:r>
-        <w:rPr>
-          <w:b/>
-        </w:rPr>
-        <w:t xml:space="preserve">, </w:t>
-      </w:r>
-      <w:r>
-        <w:t>la cual contiene el rango de edad al que pertenece el usuario, y</w:t>
-      </w:r>
-      <w:r>
-        <w:t xml:space="preserve"> </w:t>
-      </w:r>
-      <w:proofErr w:type="spellStart"/>
-      <w:r>
-        <w:rPr>
-          <w:b/>
-        </w:rPr>
-        <w:t>Puntaje_</w:t>
-      </w:r>
-      <w:proofErr w:type="gramStart"/>
-      <w:r>
-        <w:rPr>
-          <w:b/>
-        </w:rPr>
-        <w:t>categorico</w:t>
-      </w:r>
-      <w:proofErr w:type="spellEnd"/>
-      <w:r>
-        <w:rPr>
-          <w:b/>
-        </w:rPr>
-        <w:t xml:space="preserve">,  </w:t>
-      </w:r>
-      <w:r>
-        <w:t>la</w:t>
-      </w:r>
-      <w:proofErr w:type="gramEnd"/>
-      <w:r>
-        <w:t xml:space="preserve"> cual contiene el rango de puntaje al que pertenece el usuario. Teniendo esto en cuenta, se toman como variables categóricas, aquellas que son de tipo </w:t>
-      </w:r>
-      <w:proofErr w:type="spellStart"/>
-      <w:r>
-        <w:t>object</w:t>
-      </w:r>
-      <w:proofErr w:type="spellEnd"/>
-      <w:r>
-        <w:t>, y como variables numéricas las variables de tipo float64 e int64.</w:t>
+        <w:t xml:space="preserve"> Analítica descriptiva</w:t>
       </w:r>
     </w:p>
     <w:p>
@@ -10932,6 +9978,10 @@
           <w:right w:val="nil"/>
           <w:between w:val="nil"/>
         </w:pBdr>
+        <w:ind w:firstLine="709"/>
+        <w:rPr>
+          <w:color w:val="38761D"/>
+        </w:rPr>
       </w:pPr>
     </w:p>
     <w:p>
@@ -10945,16 +9995,103 @@
         </w:pBdr>
       </w:pPr>
       <w:r>
-        <w:t>Como v</w:t>
-      </w:r>
-      <w:r>
-        <w:t xml:space="preserve">ariable de salida, tenemos la variable </w:t>
+        <w:t xml:space="preserve">Como se mencionó anteriormente, el </w:t>
+      </w:r>
+      <w:r>
+        <w:t>Dataset</w:t>
+      </w:r>
+      <w:r>
+        <w:t xml:space="preserve"> se compone de 51 columnas. Cabe resaltar que del </w:t>
+      </w:r>
+      <w:r>
+        <w:t>Dataset</w:t>
+      </w:r>
+      <w:r>
+        <w:t xml:space="preserve"> original, se tomaron un total de 49 columnas, y fueron creadas dos variables:  </w:t>
       </w:r>
       <w:proofErr w:type="spellStart"/>
       <w:r>
         <w:rPr>
           <w:b/>
         </w:rPr>
+        <w:t>AgeCategory</w:t>
+      </w:r>
+      <w:proofErr w:type="spellEnd"/>
+      <w:r>
+        <w:rPr>
+          <w:b/>
+        </w:rPr>
+        <w:t xml:space="preserve">, </w:t>
+      </w:r>
+      <w:r>
+        <w:t xml:space="preserve">la cual contiene el rango de edad al que pertenece el usuario, y </w:t>
+      </w:r>
+      <w:proofErr w:type="spellStart"/>
+      <w:r>
+        <w:rPr>
+          <w:b/>
+        </w:rPr>
+        <w:t>Puntaje_</w:t>
+      </w:r>
+      <w:proofErr w:type="gramStart"/>
+      <w:r>
+        <w:rPr>
+          <w:b/>
+        </w:rPr>
+        <w:t>categorico</w:t>
+      </w:r>
+      <w:proofErr w:type="spellEnd"/>
+      <w:r>
+        <w:rPr>
+          <w:b/>
+        </w:rPr>
+        <w:t xml:space="preserve">,  </w:t>
+      </w:r>
+      <w:r>
+        <w:t>la</w:t>
+      </w:r>
+      <w:proofErr w:type="gramEnd"/>
+      <w:r>
+        <w:t xml:space="preserve"> cual contiene el rango de puntaje al que pertenece el usuario. Teniendo esto en cuenta, se toman como variables categóricas, aquellas que son de tipo </w:t>
+      </w:r>
+      <w:proofErr w:type="spellStart"/>
+      <w:r>
+        <w:t>object</w:t>
+      </w:r>
+      <w:proofErr w:type="spellEnd"/>
+      <w:r>
+        <w:t>, y como variables numéricas las variables de tipo float64 e int64.</w:t>
+      </w:r>
+    </w:p>
+    <w:p>
+      <w:pPr>
+        <w:pBdr>
+          <w:top w:val="nil"/>
+          <w:left w:val="nil"/>
+          <w:bottom w:val="nil"/>
+          <w:right w:val="nil"/>
+          <w:between w:val="nil"/>
+        </w:pBdr>
+      </w:pPr>
+    </w:p>
+    <w:p>
+      <w:pPr>
+        <w:pBdr>
+          <w:top w:val="nil"/>
+          <w:left w:val="nil"/>
+          <w:bottom w:val="nil"/>
+          <w:right w:val="nil"/>
+          <w:between w:val="nil"/>
+        </w:pBdr>
+      </w:pPr>
+      <w:r>
+        <w:t xml:space="preserve">Como variable de salida, tenemos la variable </w:t>
+      </w:r>
+      <w:proofErr w:type="spellStart"/>
+      <w:r>
+        <w:rPr>
+          <w:b/>
+        </w:rPr>
         <w:t>Puntaje_categorico</w:t>
       </w:r>
       <w:proofErr w:type="spellEnd"/>
@@ -10974,10 +10111,7 @@
         <w:t xml:space="preserve">Figura 1 </w:t>
       </w:r>
       <w:r>
-        <w:t>nos muestra que existe un leve</w:t>
-      </w:r>
-      <w:r>
-        <w:t xml:space="preserve"> desbalanceo entre ambas categorías, con el 43.989% de los usuarios ubicados en la categoría de puntaje Bajo, y con el 56.011% de los usuarios ubicados en la categoría de puntaje Alto.</w:t>
+        <w:t>nos muestra que existe un leve desbalanceo entre ambas categorías, con el 43.989% de los usuarios ubicados en la categoría de puntaje Bajo, y con el 56.011% de los usuarios ubicados en la categoría de puntaje Alto.</w:t>
       </w:r>
     </w:p>
     <w:p>
@@ -10996,20 +10130,20 @@
           <w:noProof/>
         </w:rPr>
         <w:drawing>
-          <wp:inline distT="114300" distB="114300" distL="114300" distR="114300" wp14:anchorId="5E36F506" wp14:editId="7D62D04D">
+          <wp:inline distT="114300" distB="114300" distL="114300" distR="114300" wp14:anchorId="25BBC0F0" wp14:editId="2EE5735C">
             <wp:extent cx="2705353" cy="2732772"/>
             <wp:effectExtent l="0" t="0" r="0" b="0"/>
-            <wp:docPr id="397041610" name="image4.png"/>
+            <wp:docPr id="397041610" name="image1.png"/>
             <wp:cNvGraphicFramePr/>
             <a:graphic xmlns:a="http://schemas.openxmlformats.org/drawingml/2006/main">
               <a:graphicData uri="http://schemas.openxmlformats.org/drawingml/2006/picture">
                 <pic:pic xmlns:pic="http://schemas.openxmlformats.org/drawingml/2006/picture">
                   <pic:nvPicPr>
-                    <pic:cNvPr id="0" name="image4.png"/>
+                    <pic:cNvPr id="0" name="image1.png"/>
                     <pic:cNvPicPr preferRelativeResize="0"/>
                   </pic:nvPicPr>
                   <pic:blipFill>
-                    <a:blip r:embed="rId16"/>
+                    <a:blip r:embed="rId23"/>
                     <a:srcRect/>
                     <a:stretch>
                       <a:fillRect/>
@@ -11043,10 +10177,15 @@
         <w:t xml:space="preserve">Figura 1. </w:t>
       </w:r>
       <w:r>
-        <w:t>Distribución de los usuarios de acuerdo a la categoría de P</w:t>
-      </w:r>
-      <w:r>
-        <w:t>untaje.</w:t>
+        <w:t xml:space="preserve">Distribución de los usuarios </w:t>
+      </w:r>
+      <w:proofErr w:type="gramStart"/>
+      <w:r>
+        <w:t>de acuerdo a</w:t>
+      </w:r>
+      <w:proofErr w:type="gramEnd"/>
+      <w:r>
+        <w:t xml:space="preserve"> la categoría de Puntaje.</w:t>
       </w:r>
     </w:p>
     <w:p>
@@ -11080,10 +10219,7 @@
         <w:t xml:space="preserve">Figura 2 </w:t>
       </w:r>
       <w:r>
-        <w:t>nos muestra que la Zona 1 está compuesta por personas</w:t>
-      </w:r>
-      <w:r>
-        <w:t xml:space="preserve"> que ocupan los estratos entre 1 y 3, siendo el estrato 2 el que posee más usuarios:</w:t>
+        <w:t>nos muestra que la Zona 1 está compuesta por personas que ocupan los estratos entre 1 y 3, siendo el estrato 2 el que posee más usuarios:</w:t>
       </w:r>
     </w:p>
     <w:p>
@@ -11103,7 +10239,7 @@
         </w:rPr>
         <w:lastRenderedPageBreak/>
         <w:drawing>
-          <wp:inline distT="114300" distB="114300" distL="114300" distR="114300" wp14:anchorId="52DE141B" wp14:editId="2CB62CA5">
+          <wp:inline distT="114300" distB="114300" distL="114300" distR="114300" wp14:anchorId="3387556F" wp14:editId="69E541F6">
             <wp:extent cx="3429000" cy="2590800"/>
             <wp:effectExtent l="0" t="0" r="0" b="0"/>
             <wp:docPr id="397041617" name="image5.png"/>
@@ -11116,7 +10252,7 @@
                     <pic:cNvPicPr preferRelativeResize="0"/>
                   </pic:nvPicPr>
                   <pic:blipFill>
-                    <a:blip r:embed="rId17"/>
+                    <a:blip r:embed="rId24"/>
                     <a:srcRect/>
                     <a:stretch>
                       <a:fillRect/>
@@ -11182,7 +10318,10 @@
         </w:pBdr>
       </w:pPr>
       <w:r>
-        <w:t xml:space="preserve">De acuerdo a la </w:t>
+        <w:t>De acuerdo con</w:t>
+      </w:r>
+      <w:r>
+        <w:t xml:space="preserve"> la </w:t>
       </w:r>
       <w:r>
         <w:rPr>
@@ -11191,10 +10330,7 @@
         <w:t xml:space="preserve">Figura 3 y 4 </w:t>
       </w:r>
       <w:r>
-        <w:t>podemos evidenciar que los usuarios de la Zona 1, con usuarios en su mayoría de estrato 2, tienen en su mayoría las necesidades básicas cubiertas, las cuales son indispensables para su subsistencia. Por otro lado, las necesidades secundarias, aquellas de l</w:t>
-      </w:r>
-      <w:r>
-        <w:t xml:space="preserve">as cuales se podría prescindir y que dependen del nivel socioeconómico, no son cubiertas. Esto se puede ver explicado por el tema de </w:t>
+        <w:t xml:space="preserve">podemos evidenciar que los usuarios de la Zona 1, con usuarios en su mayoría de estrato 2, tienen en su mayoría las necesidades básicas cubiertas, las cuales son indispensables para su subsistencia. Por otro lado, las necesidades secundarias, aquellas de las cuales se podría prescindir y que dependen del nivel socioeconómico, no son cubiertas. Esto se puede ver explicado por el tema de </w:t>
       </w:r>
       <w:proofErr w:type="gramStart"/>
       <w:r>
@@ -11202,10 +10338,7 @@
       </w:r>
       <w:proofErr w:type="gramEnd"/>
       <w:r>
-        <w:t xml:space="preserve"> al ser una zona con un alto índice de personas en estrato medio-bajo, no poseen los recursos suficientes para destinar </w:t>
-      </w:r>
-      <w:r>
-        <w:t>a aspectos como el ocio y artículos de lujo.</w:t>
+        <w:t xml:space="preserve"> al ser una zona con un alto índice de personas en estrato medio-bajo, no poseen los recursos suficientes para destinar a aspectos como el ocio y artículos de lujo.</w:t>
       </w:r>
     </w:p>
     <w:p>
@@ -11225,20 +10358,20 @@
         </w:rPr>
         <w:lastRenderedPageBreak/>
         <w:drawing>
-          <wp:inline distT="114300" distB="114300" distL="114300" distR="114300" wp14:anchorId="63DB91CD" wp14:editId="797559D5">
+          <wp:inline distT="114300" distB="114300" distL="114300" distR="114300" wp14:anchorId="1B2074E1" wp14:editId="47308E8A">
             <wp:extent cx="5218853" cy="4336794"/>
             <wp:effectExtent l="0" t="0" r="0" b="0"/>
-            <wp:docPr id="397041618" name="image6.png"/>
+            <wp:docPr id="397041618" name="image8.png"/>
             <wp:cNvGraphicFramePr/>
             <a:graphic xmlns:a="http://schemas.openxmlformats.org/drawingml/2006/main">
               <a:graphicData uri="http://schemas.openxmlformats.org/drawingml/2006/picture">
                 <pic:pic xmlns:pic="http://schemas.openxmlformats.org/drawingml/2006/picture">
                   <pic:nvPicPr>
-                    <pic:cNvPr id="0" name="image6.png"/>
+                    <pic:cNvPr id="0" name="image8.png"/>
                     <pic:cNvPicPr preferRelativeResize="0"/>
                   </pic:nvPicPr>
                   <pic:blipFill>
-                    <a:blip r:embed="rId18"/>
+                    <a:blip r:embed="rId25"/>
                     <a:srcRect/>
                     <a:stretch>
                       <a:fillRect/>
@@ -11311,20 +10444,20 @@
         </w:rPr>
         <w:lastRenderedPageBreak/>
         <w:drawing>
-          <wp:inline distT="114300" distB="114300" distL="114300" distR="114300" wp14:anchorId="260443F4" wp14:editId="0CAFBFFC">
+          <wp:inline distT="114300" distB="114300" distL="114300" distR="114300" wp14:anchorId="2CD923D1" wp14:editId="213FE10B">
             <wp:extent cx="5971540" cy="6604000"/>
             <wp:effectExtent l="0" t="0" r="0" b="0"/>
-            <wp:docPr id="397041616" name="image8.png"/>
+            <wp:docPr id="397041616" name="image6.png"/>
             <wp:cNvGraphicFramePr/>
             <a:graphic xmlns:a="http://schemas.openxmlformats.org/drawingml/2006/main">
               <a:graphicData uri="http://schemas.openxmlformats.org/drawingml/2006/picture">
                 <pic:pic xmlns:pic="http://schemas.openxmlformats.org/drawingml/2006/picture">
                   <pic:nvPicPr>
-                    <pic:cNvPr id="0" name="image8.png"/>
+                    <pic:cNvPr id="0" name="image6.png"/>
                     <pic:cNvPicPr preferRelativeResize="0"/>
                   </pic:nvPicPr>
                   <pic:blipFill>
-                    <a:blip r:embed="rId19"/>
+                    <a:blip r:embed="rId26"/>
                     <a:srcRect/>
                     <a:stretch>
                       <a:fillRect/>
@@ -11380,11 +10513,11 @@
         <w:pStyle w:val="Ttulo1"/>
         <w:numPr>
           <w:ilvl w:val="0"/>
-          <w:numId w:val="3"/>
+          <w:numId w:val="2"/>
         </w:numPr>
       </w:pPr>
-      <w:bookmarkStart w:id="35" w:name="_heading=h.49x2ik5" w:colFirst="0" w:colLast="0"/>
-      <w:bookmarkEnd w:id="35"/>
+      <w:bookmarkStart w:id="31" w:name="_heading=h.49x2ik5" w:colFirst="0" w:colLast="0"/>
+      <w:bookmarkEnd w:id="31"/>
       <w:r>
         <w:br w:type="page"/>
       </w:r>
@@ -11405,26 +10538,41 @@
         <w:spacing w:before="160" w:after="160" w:line="240" w:lineRule="auto"/>
       </w:pPr>
       <w:r>
-        <w:t xml:space="preserve">[1] Python </w:t>
+        <w:rPr>
+          <w:lang w:val="en-US"/>
+        </w:rPr>
+        <w:t xml:space="preserve">[1] Python Foundation. (2021). </w:t>
+      </w:r>
+      <w:r>
+        <w:rPr>
+          <w:i/>
+          <w:lang w:val="en-US"/>
+        </w:rPr>
+        <w:t>Python (</w:t>
       </w:r>
       <w:proofErr w:type="spellStart"/>
       <w:r>
-        <w:t>Foundation</w:t>
+        <w:rPr>
+          <w:i/>
+          <w:lang w:val="en-US"/>
+        </w:rPr>
+        <w:t>Versión</w:t>
       </w:r>
       <w:proofErr w:type="spellEnd"/>
       <w:r>
-        <w:t xml:space="preserve">. (2021). </w:t>
-      </w:r>
-      <w:r>
         <w:rPr>
           <w:i/>
-        </w:rPr>
-        <w:t>Python (Versión 3.9)</w:t>
-      </w:r>
-      <w:r>
+          <w:lang w:val="en-US"/>
+        </w:rPr>
+        <w:t xml:space="preserve"> 3.9)</w:t>
+      </w:r>
+      <w:r>
+        <w:rPr>
+          <w:lang w:val="en-US"/>
+        </w:rPr>
         <w:t xml:space="preserve"> [Software]. </w:t>
       </w:r>
-      <w:hyperlink r:id="rId20">
+      <w:hyperlink r:id="rId27">
         <w:r>
           <w:t>https://www.python.org/</w:t>
         </w:r>
@@ -11454,10 +10602,7 @@
         <w:t>Base de datos SISBEN 2017</w:t>
       </w:r>
       <w:r>
-        <w:t>”. Recuperado el 19 de octubre de 2023. [En línea]. ht</w:t>
-      </w:r>
-      <w:r>
-        <w:t>tps://medata.gov.co/dataset/1-002-22-000038</w:t>
+        <w:t>”. Recuperado el 19 de octubre de 2023. [En línea]. https://medata.gov.co/dataset/1-002-22-000038</w:t>
       </w:r>
     </w:p>
     <w:p>
@@ -11516,45 +10661,51 @@
           <w:between w:val="nil"/>
         </w:pBdr>
         <w:spacing w:before="160" w:after="160" w:line="240" w:lineRule="auto"/>
-      </w:pPr>
-      <w:r>
+        <w:rPr>
+          <w:lang w:val="en-US"/>
+        </w:rPr>
+      </w:pPr>
+      <w:r>
+        <w:rPr>
+          <w:lang w:val="en-US"/>
+        </w:rPr>
         <w:t xml:space="preserve">[4] Project </w:t>
       </w:r>
       <w:proofErr w:type="spellStart"/>
       <w:r>
+        <w:rPr>
+          <w:lang w:val="en-US"/>
+        </w:rPr>
         <w:t>Jupyter</w:t>
       </w:r>
       <w:proofErr w:type="spellEnd"/>
       <w:r>
-        <w:t>. (</w:t>
+        <w:rPr>
+          <w:lang w:val="en-US"/>
+        </w:rPr>
+        <w:t xml:space="preserve">. (n.d.). </w:t>
       </w:r>
       <w:proofErr w:type="spellStart"/>
       <w:r>
-        <w:t>n.d</w:t>
+        <w:rPr>
+          <w:i/>
+          <w:lang w:val="en-US"/>
+        </w:rPr>
+        <w:t>Jupyter</w:t>
       </w:r>
       <w:proofErr w:type="spellEnd"/>
       <w:r>
-        <w:t xml:space="preserve">.). </w:t>
-      </w:r>
-      <w:proofErr w:type="spellStart"/>
-      <w:r>
         <w:rPr>
           <w:i/>
-        </w:rPr>
-        <w:t>Jupyter</w:t>
-      </w:r>
-      <w:proofErr w:type="spellEnd"/>
-      <w:r>
-        <w:rPr>
-          <w:i/>
+          <w:lang w:val="en-US"/>
         </w:rPr>
         <w:t xml:space="preserve"> Notebook</w:t>
       </w:r>
       <w:r>
-        <w:t xml:space="preserve"> [Software]. https://j</w:t>
-      </w:r>
-      <w:r>
-        <w:t>upyter.org/</w:t>
+        <w:rPr>
+          <w:lang w:val="en-US"/>
+        </w:rPr>
+        <w:t xml:space="preserve"> [Software]. https://jupyter.org/</w:t>
       </w:r>
     </w:p>
     <w:p>
@@ -11599,68 +10750,57 @@
           <w:between w:val="nil"/>
         </w:pBdr>
         <w:spacing w:before="160" w:after="160" w:line="240" w:lineRule="auto"/>
-      </w:pPr>
-      <w:r>
-        <w:t xml:space="preserve">[6] Hunter, J. D., Dale, D., </w:t>
+        <w:rPr>
+          <w:lang w:val="en-US"/>
+        </w:rPr>
+      </w:pPr>
+      <w:r>
+        <w:rPr>
+          <w:lang w:val="en-US"/>
+        </w:rPr>
+        <w:t xml:space="preserve">[6] Hunter, J. D., Dale, D., Firing, E., </w:t>
       </w:r>
       <w:proofErr w:type="spellStart"/>
       <w:r>
-        <w:t>Firing</w:t>
+        <w:rPr>
+          <w:lang w:val="en-US"/>
+        </w:rPr>
+        <w:t>Droettboom</w:t>
       </w:r>
       <w:proofErr w:type="spellEnd"/>
       <w:r>
-        <w:t xml:space="preserve">, E., </w:t>
+        <w:rPr>
+          <w:lang w:val="en-US"/>
+        </w:rPr>
+        <w:t xml:space="preserve">, M., &amp; Matplotlib development team. (2023). </w:t>
+      </w:r>
+      <w:r>
+        <w:rPr>
+          <w:i/>
+          <w:lang w:val="en-US"/>
+        </w:rPr>
+        <w:t>Matplotlib (</w:t>
       </w:r>
       <w:proofErr w:type="spellStart"/>
       <w:r>
-        <w:t>Dro</w:t>
-      </w:r>
-      <w:r>
-        <w:t>ettboom</w:t>
+        <w:rPr>
+          <w:i/>
+          <w:lang w:val="en-US"/>
+        </w:rPr>
+        <w:t>Versión</w:t>
       </w:r>
       <w:proofErr w:type="spellEnd"/>
       <w:r>
-        <w:t xml:space="preserve">, M., &amp; </w:t>
-      </w:r>
-      <w:proofErr w:type="spellStart"/>
-      <w:r>
-        <w:t>Matplotlib</w:t>
-      </w:r>
-      <w:proofErr w:type="spellEnd"/>
-      <w:r>
-        <w:t xml:space="preserve"> </w:t>
-      </w:r>
-      <w:proofErr w:type="spellStart"/>
-      <w:r>
-        <w:t>development</w:t>
-      </w:r>
-      <w:proofErr w:type="spellEnd"/>
-      <w:r>
-        <w:t xml:space="preserve"> </w:t>
-      </w:r>
-      <w:proofErr w:type="spellStart"/>
-      <w:r>
-        <w:t>team</w:t>
-      </w:r>
-      <w:proofErr w:type="spellEnd"/>
-      <w:r>
-        <w:t xml:space="preserve">. (2023). </w:t>
-      </w:r>
-      <w:proofErr w:type="spellStart"/>
-      <w:r>
         <w:rPr>
           <w:i/>
-        </w:rPr>
-        <w:t>Matplotlib</w:t>
-      </w:r>
-      <w:proofErr w:type="spellEnd"/>
-      <w:r>
-        <w:rPr>
-          <w:i/>
-        </w:rPr>
-        <w:t xml:space="preserve"> (Versión 3.8.1)</w:t>
-      </w:r>
-      <w:r>
+          <w:lang w:val="en-US"/>
+        </w:rPr>
+        <w:t xml:space="preserve"> 3.8.1)</w:t>
+      </w:r>
+      <w:r>
+        <w:rPr>
+          <w:lang w:val="en-US"/>
+        </w:rPr>
         <w:t xml:space="preserve"> [Software]. https://matplotlib.org/</w:t>
       </w:r>
     </w:p>
@@ -11676,31 +10816,27 @@
         <w:spacing w:before="160" w:after="160" w:line="240" w:lineRule="auto"/>
       </w:pPr>
       <w:r>
-        <w:t xml:space="preserve">[7] </w:t>
-      </w:r>
-      <w:proofErr w:type="spellStart"/>
-      <w:r>
-        <w:t>McKinney</w:t>
-      </w:r>
-      <w:proofErr w:type="spellEnd"/>
-      <w:r>
-        <w:t xml:space="preserve">, W., &amp; Pandas </w:t>
-      </w:r>
-      <w:proofErr w:type="spellStart"/>
-      <w:r>
-        <w:t>development</w:t>
-      </w:r>
-      <w:proofErr w:type="spellEnd"/>
-      <w:r>
-        <w:t xml:space="preserve"> </w:t>
-      </w:r>
-      <w:proofErr w:type="spellStart"/>
-      <w:r>
-        <w:t>team</w:t>
-      </w:r>
-      <w:proofErr w:type="spellEnd"/>
-      <w:r>
-        <w:t xml:space="preserve">. (2023). </w:t>
+        <w:rPr>
+          <w:lang w:val="en-US"/>
+        </w:rPr>
+        <w:t xml:space="preserve">[7] McKinney, W., &amp; </w:t>
+      </w:r>
+      <w:proofErr w:type="gramStart"/>
+      <w:r>
+        <w:rPr>
+          <w:lang w:val="en-US"/>
+        </w:rPr>
+        <w:t>Pandas</w:t>
+      </w:r>
+      <w:proofErr w:type="gramEnd"/>
+      <w:r>
+        <w:rPr>
+          <w:lang w:val="en-US"/>
+        </w:rPr>
+        <w:t xml:space="preserve"> development team. </w:t>
+      </w:r>
+      <w:r>
+        <w:t xml:space="preserve">(2023). </w:t>
       </w:r>
       <w:r>
         <w:rPr>
@@ -11722,68 +10858,71 @@
           <w:between w:val="nil"/>
         </w:pBdr>
         <w:spacing w:before="160" w:after="160" w:line="240" w:lineRule="auto"/>
-      </w:pPr>
-      <w:r>
-        <w:t>[8] Harris, C. R., Millman</w:t>
-      </w:r>
-      <w:r>
-        <w:t xml:space="preserve">, K. J., van </w:t>
+        <w:rPr>
+          <w:lang w:val="en-US"/>
+        </w:rPr>
+      </w:pPr>
+      <w:r>
+        <w:rPr>
+          <w:lang w:val="en-US"/>
+        </w:rPr>
+        <w:t xml:space="preserve">[8] Harris, C. R., Millman, K. J., van der Walt, S. J., </w:t>
       </w:r>
       <w:proofErr w:type="spellStart"/>
       <w:r>
-        <w:t>der</w:t>
+        <w:rPr>
+          <w:lang w:val="en-US"/>
+        </w:rPr>
+        <w:t>Gommers</w:t>
       </w:r>
       <w:proofErr w:type="spellEnd"/>
       <w:r>
-        <w:t xml:space="preserve"> Walt, S. J., </w:t>
+        <w:rPr>
+          <w:lang w:val="en-US"/>
+        </w:rPr>
+        <w:t xml:space="preserve">, R., Virtanen, P., </w:t>
       </w:r>
       <w:proofErr w:type="spellStart"/>
       <w:r>
-        <w:t>Gommers</w:t>
+        <w:rPr>
+          <w:lang w:val="en-US"/>
+        </w:rPr>
+        <w:t>Cournapeau</w:t>
       </w:r>
       <w:proofErr w:type="spellEnd"/>
       <w:r>
-        <w:t xml:space="preserve">, R., </w:t>
+        <w:rPr>
+          <w:lang w:val="en-US"/>
+        </w:rPr>
+        <w:t xml:space="preserve">, D., Oliphant, T. E. (2023). </w:t>
+      </w:r>
+      <w:r>
+        <w:rPr>
+          <w:i/>
+          <w:lang w:val="en-US"/>
+        </w:rPr>
+        <w:t>NumPy (</w:t>
       </w:r>
       <w:proofErr w:type="spellStart"/>
       <w:r>
-        <w:t>Virtanen</w:t>
+        <w:rPr>
+          <w:i/>
+          <w:lang w:val="en-US"/>
+        </w:rPr>
+        <w:t>Versión</w:t>
       </w:r>
       <w:proofErr w:type="spellEnd"/>
       <w:r>
-        <w:t xml:space="preserve">, P., </w:t>
-      </w:r>
-      <w:proofErr w:type="spellStart"/>
-      <w:r>
-        <w:t>Cournapeau</w:t>
-      </w:r>
-      <w:proofErr w:type="spellEnd"/>
-      <w:r>
-        <w:t xml:space="preserve">, D., </w:t>
-      </w:r>
-      <w:proofErr w:type="spellStart"/>
-      <w:r>
-        <w:t>Oliphant</w:t>
-      </w:r>
-      <w:proofErr w:type="spellEnd"/>
-      <w:r>
-        <w:t xml:space="preserve">, T. E. (2023). </w:t>
-      </w:r>
-      <w:proofErr w:type="spellStart"/>
-      <w:r>
         <w:rPr>
           <w:i/>
-        </w:rPr>
-        <w:t>NumPy</w:t>
-      </w:r>
-      <w:proofErr w:type="spellEnd"/>
-      <w:r>
-        <w:rPr>
-          <w:i/>
-        </w:rPr>
-        <w:t xml:space="preserve"> (Versión 1.29)</w:t>
-      </w:r>
-      <w:r>
+          <w:lang w:val="en-US"/>
+        </w:rPr>
+        <w:t xml:space="preserve"> 1.29)</w:t>
+      </w:r>
+      <w:r>
+        <w:rPr>
+          <w:lang w:val="en-US"/>
+        </w:rPr>
         <w:t xml:space="preserve"> [Software]. https://numpy.org/</w:t>
       </w:r>
     </w:p>
@@ -11797,84 +10936,71 @@
           <w:between w:val="nil"/>
         </w:pBdr>
         <w:spacing w:before="160" w:after="160" w:line="240" w:lineRule="auto"/>
-      </w:pPr>
-      <w:r>
-        <w:t xml:space="preserve">[9] </w:t>
+        <w:rPr>
+          <w:lang w:val="en-US"/>
+        </w:rPr>
+      </w:pPr>
+      <w:r>
+        <w:rPr>
+          <w:lang w:val="en-US"/>
+        </w:rPr>
+        <w:t xml:space="preserve">[9] Virtanen, P., </w:t>
       </w:r>
       <w:proofErr w:type="spellStart"/>
       <w:r>
-        <w:t>Virtanen</w:t>
+        <w:rPr>
+          <w:lang w:val="en-US"/>
+        </w:rPr>
+        <w:t>Gommers</w:t>
       </w:r>
       <w:proofErr w:type="spellEnd"/>
       <w:r>
-        <w:t xml:space="preserve">, P., </w:t>
+        <w:rPr>
+          <w:lang w:val="en-US"/>
+        </w:rPr>
+        <w:t xml:space="preserve">, R., Oliphant, T. E., Haberland, M., Reddy, T., </w:t>
       </w:r>
       <w:proofErr w:type="spellStart"/>
       <w:r>
-        <w:t>Gommers</w:t>
+        <w:rPr>
+          <w:lang w:val="en-US"/>
+        </w:rPr>
+        <w:t>Cournapeau</w:t>
       </w:r>
       <w:proofErr w:type="spellEnd"/>
       <w:r>
-        <w:t xml:space="preserve">, R., </w:t>
+        <w:rPr>
+          <w:lang w:val="en-US"/>
+        </w:rPr>
+        <w:t xml:space="preserve">, D., &amp; SciPy 1.0 Contributors. (2023). </w:t>
+      </w:r>
+      <w:r>
+        <w:rPr>
+          <w:i/>
+          <w:lang w:val="en-US"/>
+        </w:rPr>
+        <w:t>SciPy (</w:t>
       </w:r>
       <w:proofErr w:type="spellStart"/>
       <w:r>
-        <w:t>Oliphant</w:t>
+        <w:rPr>
+          <w:i/>
+          <w:lang w:val="en-US"/>
+        </w:rPr>
+        <w:t>Versión</w:t>
       </w:r>
       <w:proofErr w:type="spellEnd"/>
       <w:r>
-        <w:t xml:space="preserve">, T. E., </w:t>
-      </w:r>
-      <w:proofErr w:type="spellStart"/>
-      <w:r>
-        <w:t>Haberland</w:t>
-      </w:r>
-      <w:proofErr w:type="spellEnd"/>
-      <w:r>
-        <w:t xml:space="preserve">, M., Reddy, T., </w:t>
-      </w:r>
-      <w:proofErr w:type="spellStart"/>
-      <w:r>
-        <w:t>Cournapeau</w:t>
-      </w:r>
-      <w:proofErr w:type="spellEnd"/>
-      <w:r>
-        <w:t xml:space="preserve">, D., &amp; </w:t>
-      </w:r>
-      <w:proofErr w:type="spellStart"/>
-      <w:r>
-        <w:t>SciPy</w:t>
-      </w:r>
-      <w:proofErr w:type="spellEnd"/>
-      <w:r>
-        <w:t xml:space="preserve"> 1.0 </w:t>
-      </w:r>
-      <w:proofErr w:type="spellStart"/>
-      <w:r>
-        <w:t>Contr</w:t>
-      </w:r>
-      <w:r>
-        <w:t>ibutors</w:t>
-      </w:r>
-      <w:proofErr w:type="spellEnd"/>
-      <w:r>
-        <w:t xml:space="preserve">. (2023). </w:t>
-      </w:r>
-      <w:proofErr w:type="spellStart"/>
-      <w:r>
         <w:rPr>
           <w:i/>
-        </w:rPr>
-        <w:t>SciPy</w:t>
-      </w:r>
-      <w:proofErr w:type="spellEnd"/>
-      <w:r>
-        <w:rPr>
-          <w:i/>
-        </w:rPr>
-        <w:t xml:space="preserve"> (Versión 1.11.3)</w:t>
-      </w:r>
-      <w:r>
+          <w:lang w:val="en-US"/>
+        </w:rPr>
+        <w:t xml:space="preserve"> 1.11.3)</w:t>
+      </w:r>
+      <w:r>
+        <w:rPr>
+          <w:lang w:val="en-US"/>
+        </w:rPr>
         <w:t xml:space="preserve"> [Software]. https://scipy.org/</w:t>
       </w:r>
     </w:p>
@@ -11888,107 +11014,125 @@
           <w:between w:val="nil"/>
         </w:pBdr>
         <w:spacing w:before="160" w:after="160" w:line="240" w:lineRule="auto"/>
-      </w:pPr>
-      <w:r>
+        <w:rPr>
+          <w:lang w:val="en-US"/>
+        </w:rPr>
+      </w:pPr>
+      <w:r>
+        <w:rPr>
+          <w:lang w:val="en-US"/>
+        </w:rPr>
         <w:t xml:space="preserve">[10] Pedregosa, F., </w:t>
       </w:r>
       <w:proofErr w:type="spellStart"/>
       <w:r>
+        <w:rPr>
+          <w:lang w:val="en-US"/>
+        </w:rPr>
         <w:t>Varoquaux</w:t>
       </w:r>
       <w:proofErr w:type="spellEnd"/>
       <w:r>
+        <w:rPr>
+          <w:lang w:val="en-US"/>
+        </w:rPr>
         <w:t xml:space="preserve">, G., </w:t>
       </w:r>
       <w:proofErr w:type="spellStart"/>
       <w:r>
+        <w:rPr>
+          <w:lang w:val="en-US"/>
+        </w:rPr>
         <w:t>Gramfort</w:t>
       </w:r>
       <w:proofErr w:type="spellEnd"/>
       <w:r>
-        <w:t xml:space="preserve">, A., Michel, V., </w:t>
+        <w:rPr>
+          <w:lang w:val="en-US"/>
+        </w:rPr>
+        <w:t xml:space="preserve">, A., Michel, V., Thirion, B., Grisel, O., Blondel, M., </w:t>
       </w:r>
       <w:proofErr w:type="spellStart"/>
       <w:r>
-        <w:t>Thirion</w:t>
+        <w:rPr>
+          <w:lang w:val="en-US"/>
+        </w:rPr>
+        <w:t>Prettenhofer</w:t>
       </w:r>
       <w:proofErr w:type="spellEnd"/>
       <w:r>
-        <w:t xml:space="preserve">, B., Grisel, O., Blondel, M., </w:t>
+        <w:rPr>
+          <w:lang w:val="en-US"/>
+        </w:rPr>
+        <w:t xml:space="preserve">, P., Weiss, R., Dubourg, V., Vanderplas, J., Passos, A., </w:t>
       </w:r>
       <w:proofErr w:type="spellStart"/>
       <w:r>
-        <w:t>Prettenhofer</w:t>
+        <w:rPr>
+          <w:lang w:val="en-US"/>
+        </w:rPr>
+        <w:t>Cournapeau</w:t>
       </w:r>
       <w:proofErr w:type="spellEnd"/>
       <w:r>
-        <w:t xml:space="preserve">, P., Weiss, R., </w:t>
+        <w:rPr>
+          <w:lang w:val="en-US"/>
+        </w:rPr>
+        <w:t xml:space="preserve">, D., Brucher, M., Perrot, M., &amp; </w:t>
       </w:r>
       <w:proofErr w:type="spellStart"/>
       <w:r>
-        <w:t>Dubourg</w:t>
+        <w:rPr>
+          <w:lang w:val="en-US"/>
+        </w:rPr>
+        <w:t>Duchesnay</w:t>
       </w:r>
       <w:proofErr w:type="spellEnd"/>
       <w:r>
-        <w:t xml:space="preserve">, V., </w:t>
+        <w:rPr>
+          <w:lang w:val="en-US"/>
+        </w:rPr>
+        <w:t xml:space="preserve">, É. (2023). </w:t>
+      </w:r>
+      <w:r>
+        <w:rPr>
+          <w:i/>
+          <w:lang w:val="en-US"/>
+        </w:rPr>
+        <w:t>Scikit-learn (</w:t>
       </w:r>
       <w:proofErr w:type="spellStart"/>
       <w:r>
-        <w:t>Vanderplas</w:t>
+        <w:rPr>
+          <w:i/>
+          <w:lang w:val="en-US"/>
+        </w:rPr>
+        <w:t>Versión</w:t>
       </w:r>
       <w:proofErr w:type="spellEnd"/>
       <w:r>
-        <w:t xml:space="preserve">, J., </w:t>
-      </w:r>
-      <w:proofErr w:type="spellStart"/>
-      <w:r>
-        <w:t>Passos</w:t>
-      </w:r>
-      <w:proofErr w:type="spellEnd"/>
-      <w:r>
-        <w:t xml:space="preserve">, A., </w:t>
-      </w:r>
-      <w:proofErr w:type="spellStart"/>
-      <w:r>
-        <w:t>Cournapeau</w:t>
-      </w:r>
-      <w:proofErr w:type="spellEnd"/>
-      <w:r>
-        <w:t xml:space="preserve">, D., </w:t>
-      </w:r>
-      <w:proofErr w:type="spellStart"/>
-      <w:r>
-        <w:t>Brucher</w:t>
-      </w:r>
-      <w:proofErr w:type="spellEnd"/>
-      <w:r>
-        <w:t xml:space="preserve">, M., Perrot, M., &amp; </w:t>
-      </w:r>
-      <w:proofErr w:type="spellStart"/>
-      <w:r>
-        <w:t>Duchesnay</w:t>
-      </w:r>
-      <w:proofErr w:type="spellEnd"/>
-      <w:r>
-        <w:t xml:space="preserve">, É. (2023). </w:t>
-      </w:r>
-      <w:proofErr w:type="spellStart"/>
-      <w:r>
         <w:rPr>
           <w:i/>
-        </w:rPr>
-        <w:t>Scikit-learn</w:t>
-      </w:r>
-      <w:proofErr w:type="spellEnd"/>
-      <w:r>
-        <w:rPr>
-          <w:i/>
-        </w:rPr>
-        <w:t xml:space="preserve"> (Versión 1.3)</w:t>
-      </w:r>
-      <w:r>
-        <w:t xml:space="preserve"> [Software]. https://scikit-learn.org/</w:t>
-      </w:r>
+          <w:lang w:val="en-US"/>
+        </w:rPr>
+        <w:t xml:space="preserve"> 1.3)</w:t>
+      </w:r>
+      <w:r>
+        <w:rPr>
+          <w:lang w:val="en-US"/>
+        </w:rPr>
+        <w:t xml:space="preserve"> [Software]. </w:t>
+      </w:r>
+      <w:hyperlink r:id="rId28">
+        <w:r>
+          <w:rPr>
+            <w:color w:val="1155CC"/>
+            <w:u w:val="single"/>
+            <w:lang w:val="en-US"/>
+          </w:rPr>
+          <w:t>https://scikit-learn.org/</w:t>
+        </w:r>
+      </w:hyperlink>
     </w:p>
     <w:p>
       <w:pPr>
@@ -12001,6 +11145,23 @@
         </w:pBdr>
         <w:spacing w:before="160" w:after="160" w:line="240" w:lineRule="auto"/>
       </w:pPr>
+      <w:r>
+        <w:rPr>
+          <w:lang w:val="en-US"/>
+        </w:rPr>
+        <w:t xml:space="preserve">[11] Reichheld, F. F. (2003). The One Number You Need to Grow. </w:t>
+      </w:r>
+      <w:r>
+        <w:t xml:space="preserve">Harvard Business </w:t>
+      </w:r>
+      <w:proofErr w:type="spellStart"/>
+      <w:r>
+        <w:t>Review</w:t>
+      </w:r>
+      <w:proofErr w:type="spellEnd"/>
+      <w:r>
+        <w:t>. Recuperado de https://hbr.org/</w:t>
+      </w:r>
     </w:p>
     <w:p>
       <w:pPr>
@@ -12100,6 +11261,18 @@
     </w:p>
     <w:p>
       <w:pPr>
+        <w:pBdr>
+          <w:top w:val="nil"/>
+          <w:left w:val="nil"/>
+          <w:bottom w:val="nil"/>
+          <w:right w:val="nil"/>
+          <w:between w:val="nil"/>
+        </w:pBdr>
+        <w:spacing w:before="160" w:after="160" w:line="240" w:lineRule="auto"/>
+      </w:pPr>
+    </w:p>
+    <w:p>
+      <w:pPr>
         <w:jc w:val="left"/>
         <w:rPr>
           <w:color w:val="000000"/>
@@ -12107,7 +11280,8 @@
       </w:pPr>
     </w:p>
     <w:sectPr>
-      <w:headerReference w:type="default" r:id="rId21"/>
+      <w:headerReference w:type="default" r:id="rId29"/>
+      <w:footerReference w:type="default" r:id="rId30"/>
       <w:pgSz w:w="12240" w:h="15840"/>
       <w:pgMar w:top="1418" w:right="1418" w:bottom="1418" w:left="1418" w:header="709" w:footer="709" w:gutter="0"/>
       <w:pgNumType w:start="1"/>
@@ -12117,166 +11291,8 @@
 </w:document>
 </file>
 
-<file path=word/comments.xml><?xml version="1.0" encoding="utf-8"?>
-<w:comments xmlns:wpc="http://schemas.microsoft.com/office/word/2010/wordprocessingCanvas" xmlns:cx="http://schemas.microsoft.com/office/drawing/2014/chartex" xmlns:cx1="http://schemas.microsoft.com/office/drawing/2015/9/8/chartex" xmlns:cx2="http://schemas.microsoft.com/office/drawing/2015/10/21/chartex" xmlns:cx3="http://schemas.microsoft.com/office/drawing/2016/5/9/chartex" xmlns:cx4="http://schemas.microsoft.com/office/drawing/2016/5/10/chartex" xmlns:cx5="http://schemas.microsoft.com/office/drawing/2016/5/11/chartex" xmlns:cx6="http://schemas.microsoft.com/office/drawing/2016/5/12/chartex" xmlns:cx7="http://schemas.microsoft.com/office/drawing/2016/5/13/chartex" xmlns:cx8="http://schemas.microsoft.com/office/drawing/2016/5/14/chartex" xmlns:mc="http://schemas.openxmlformats.org/markup-compatibility/2006" xmlns:aink="http://schemas.microsoft.com/office/drawing/2016/ink" xmlns:am3d="http://schemas.microsoft.com/office/drawing/2017/model3d" xmlns:o="urn:schemas-microsoft-com:office:office" xmlns:r="http://schemas.openxmlformats.org/officeDocument/2006/relationships" xmlns:m="http://schemas.openxmlformats.org/officeDocument/2006/math" xmlns:v="urn:schemas-microsoft-com:vml" xmlns:wp14="http://schemas.microsoft.com/office/word/2010/wordprocessingDrawing" xmlns:wp="http://schemas.openxmlformats.org/drawingml/2006/wordprocessingDrawing" xmlns:w10="urn:schemas-microsoft-com:office:word" xmlns:w="http://schemas.openxmlformats.org/wordprocessingml/2006/main" xmlns:w14="http://schemas.microsoft.com/office/word/2010/wordml" xmlns:w15="http://schemas.microsoft.com/office/word/2012/wordml" xmlns:w16cex="http://schemas.microsoft.com/office/word/2018/wordml/cex" xmlns:w16cid="http://schemas.microsoft.com/office/word/2016/wordml/cid" xmlns:w16="http://schemas.microsoft.com/office/word/2018/wordml" xmlns:w16sdtdh="http://schemas.microsoft.com/office/word/2020/wordml/sdtdatahash" xmlns:w16se="http://schemas.microsoft.com/office/word/2015/wordml/symex" xmlns:wpg="http://schemas.microsoft.com/office/word/2010/wordprocessingGroup" xmlns:wpi="http://schemas.microsoft.com/office/word/2010/wordprocessingInk" xmlns:wne="http://schemas.microsoft.com/office/word/2006/wordml" xmlns:wps="http://schemas.microsoft.com/office/word/2010/wordprocessingShape" mc:Ignorable="w14 w15 w16se w16cid w16 w16cex w16sdtdh wp14">
-  <w:comment w:id="5" w:author="Author" w:date="2023-10-27T23:34:00Z" w:initials="">
-    <w:p>
-      <w:pPr>
-        <w:widowControl w:val="0"/>
-        <w:pBdr>
-          <w:top w:val="nil"/>
-          <w:left w:val="nil"/>
-          <w:bottom w:val="nil"/>
-          <w:right w:val="nil"/>
-          <w:between w:val="nil"/>
-        </w:pBdr>
-        <w:spacing w:line="240" w:lineRule="auto"/>
-        <w:jc w:val="left"/>
-        <w:rPr>
-          <w:rFonts w:ascii="Arial" w:eastAsia="Arial" w:hAnsi="Arial" w:cs="Arial"/>
-          <w:color w:val="000000"/>
-          <w:sz w:val="22"/>
-          <w:szCs w:val="22"/>
-        </w:rPr>
-      </w:pPr>
-      <w:r>
-        <w:rPr>
-          <w:rFonts w:ascii="Arial" w:eastAsia="Arial" w:hAnsi="Arial" w:cs="Arial"/>
-          <w:color w:val="000000"/>
-          <w:sz w:val="22"/>
-          <w:szCs w:val="22"/>
-        </w:rPr>
-        <w:t>Apellidos de los estudiantes</w:t>
-      </w:r>
-    </w:p>
-  </w:comment>
-  <w:comment w:id="6" w:author="Author" w:date="2023-10-27T23:34:00Z" w:initials="">
-    <w:p>
-      <w:pPr>
-        <w:widowControl w:val="0"/>
-        <w:pBdr>
-          <w:top w:val="nil"/>
-          <w:left w:val="nil"/>
-          <w:bottom w:val="nil"/>
-          <w:right w:val="nil"/>
-          <w:between w:val="nil"/>
-        </w:pBdr>
-        <w:spacing w:line="240" w:lineRule="auto"/>
-        <w:jc w:val="left"/>
-        <w:rPr>
-          <w:rFonts w:ascii="Arial" w:eastAsia="Arial" w:hAnsi="Arial" w:cs="Arial"/>
-          <w:color w:val="000000"/>
-          <w:sz w:val="22"/>
-          <w:szCs w:val="22"/>
-        </w:rPr>
-      </w:pPr>
-      <w:r>
-        <w:rPr>
-          <w:rFonts w:ascii="Arial" w:eastAsia="Arial" w:hAnsi="Arial" w:cs="Arial"/>
-          <w:color w:val="000000"/>
-          <w:sz w:val="22"/>
-          <w:szCs w:val="22"/>
-        </w:rPr>
-        <w:t>Apellidos e iniciales de los nombres de los estudiantes</w:t>
-      </w:r>
-    </w:p>
-  </w:comment>
-  <w:comment w:id="10" w:author="Author" w:date="2023-10-27T23:34:00Z" w:initials="">
-    <w:p>
-      <w:pPr>
-        <w:widowControl w:val="0"/>
-        <w:pBdr>
-          <w:top w:val="nil"/>
-          <w:left w:val="nil"/>
-          <w:bottom w:val="nil"/>
-          <w:right w:val="nil"/>
-          <w:between w:val="nil"/>
-        </w:pBdr>
-        <w:spacing w:line="240" w:lineRule="auto"/>
-        <w:jc w:val="left"/>
-        <w:rPr>
-          <w:rFonts w:ascii="Arial" w:eastAsia="Arial" w:hAnsi="Arial" w:cs="Arial"/>
-          <w:color w:val="000000"/>
-          <w:sz w:val="22"/>
-          <w:szCs w:val="22"/>
-        </w:rPr>
-      </w:pPr>
-      <w:r>
-        <w:rPr>
-          <w:rFonts w:ascii="Arial" w:eastAsia="Arial" w:hAnsi="Arial" w:cs="Arial"/>
-          <w:color w:val="000000"/>
-          <w:sz w:val="22"/>
-          <w:szCs w:val="22"/>
-        </w:rPr>
-        <w:t>Actualizar el número de su cohorte</w:t>
-      </w:r>
-    </w:p>
-  </w:comment>
-  <w:comment w:id="17" w:author="Author" w:date="2023-10-27T23:34:00Z" w:initials="">
-    <w:p>
-      <w:pPr>
-        <w:widowControl w:val="0"/>
-        <w:pBdr>
-          <w:top w:val="nil"/>
-          <w:left w:val="nil"/>
-          <w:bottom w:val="nil"/>
-          <w:right w:val="nil"/>
-          <w:between w:val="nil"/>
-        </w:pBdr>
-        <w:spacing w:line="240" w:lineRule="auto"/>
-        <w:jc w:val="left"/>
-        <w:rPr>
-          <w:rFonts w:ascii="Arial" w:eastAsia="Arial" w:hAnsi="Arial" w:cs="Arial"/>
-          <w:color w:val="000000"/>
-          <w:sz w:val="22"/>
-          <w:szCs w:val="22"/>
-        </w:rPr>
-      </w:pPr>
-      <w:proofErr w:type="gramStart"/>
-      <w:r>
-        <w:rPr>
-          <w:rFonts w:ascii="Arial" w:eastAsia="Arial" w:hAnsi="Arial" w:cs="Arial"/>
-          <w:color w:val="000000"/>
-          <w:sz w:val="22"/>
-          <w:szCs w:val="22"/>
-        </w:rPr>
-        <w:t>Los repositorio</w:t>
-      </w:r>
-      <w:proofErr w:type="gramEnd"/>
-      <w:r>
-        <w:rPr>
-          <w:rFonts w:ascii="Arial" w:eastAsia="Arial" w:hAnsi="Arial" w:cs="Arial"/>
-          <w:color w:val="000000"/>
-          <w:sz w:val="22"/>
-          <w:szCs w:val="22"/>
-        </w:rPr>
-        <w:t xml:space="preserve"> de cada estudiante</w:t>
-      </w:r>
-    </w:p>
-  </w:comment>
-</w:comments>
-</file>
-
-<file path=word/commentsExtended.xml><?xml version="1.0" encoding="utf-8"?>
-<w15:commentsEx xmlns:wpc="http://schemas.microsoft.com/office/word/2010/wordprocessingCanvas" xmlns:cx="http://schemas.microsoft.com/office/drawing/2014/chartex" xmlns:cx1="http://schemas.microsoft.com/office/drawing/2015/9/8/chartex" xmlns:cx2="http://schemas.microsoft.com/office/drawing/2015/10/21/chartex" xmlns:cx3="http://schemas.microsoft.com/office/drawing/2016/5/9/chartex" xmlns:cx4="http://schemas.microsoft.com/office/drawing/2016/5/10/chartex" xmlns:cx5="http://schemas.microsoft.com/office/drawing/2016/5/11/chartex" xmlns:cx6="http://schemas.microsoft.com/office/drawing/2016/5/12/chartex" xmlns:cx7="http://schemas.microsoft.com/office/drawing/2016/5/13/chartex" xmlns:cx8="http://schemas.microsoft.com/office/drawing/2016/5/14/chartex" xmlns:mc="http://schemas.openxmlformats.org/markup-compatibility/2006" xmlns:aink="http://schemas.microsoft.com/office/drawing/2016/ink" xmlns:am3d="http://schemas.microsoft.com/office/drawing/2017/model3d" xmlns:o="urn:schemas-microsoft-com:office:office" xmlns:r="http://schemas.openxmlformats.org/officeDocument/2006/relationships" xmlns:m="http://schemas.openxmlformats.org/officeDocument/2006/math" xmlns:v="urn:schemas-microsoft-com:vml" xmlns:wp14="http://schemas.microsoft.com/office/word/2010/wordprocessingDrawing" xmlns:wp="http://schemas.openxmlformats.org/drawingml/2006/wordprocessingDrawing" xmlns:w10="urn:schemas-microsoft-com:office:word" xmlns:w="http://schemas.openxmlformats.org/wordprocessingml/2006/main" xmlns:w14="http://schemas.microsoft.com/office/word/2010/wordml" xmlns:w15="http://schemas.microsoft.com/office/word/2012/wordml" xmlns:w16cex="http://schemas.microsoft.com/office/word/2018/wordml/cex" xmlns:w16cid="http://schemas.microsoft.com/office/word/2016/wordml/cid" xmlns:w16="http://schemas.microsoft.com/office/word/2018/wordml" xmlns:w16sdtdh="http://schemas.microsoft.com/office/word/2020/wordml/sdtdatahash" xmlns:w16se="http://schemas.microsoft.com/office/word/2015/wordml/symex" xmlns:wpg="http://schemas.microsoft.com/office/word/2010/wordprocessingGroup" xmlns:wpi="http://schemas.microsoft.com/office/word/2010/wordprocessingInk" xmlns:wne="http://schemas.microsoft.com/office/word/2006/wordml" xmlns:wps="http://schemas.microsoft.com/office/word/2010/wordprocessingShape" mc:Ignorable="w14 w15 w16se w16cid w16 w16cex w16sdtdh wp14">
-  <w15:commentEx w15:paraId="000001AD" w15:done="0"/>
-  <w15:commentEx w15:paraId="000001AE" w15:done="0"/>
-  <w15:commentEx w15:paraId="000001AF" w15:done="0"/>
-  <w15:commentEx w15:paraId="000001AC" w15:done="0"/>
-</w15:commentsEx>
-</file>
-
-<file path=word/commentsIds.xml><?xml version="1.0" encoding="utf-8"?>
-<w16cid:commentsIds xmlns:wpc="http://schemas.microsoft.com/office/word/2010/wordprocessingCanvas" xmlns:cx="http://schemas.microsoft.com/office/drawing/2014/chartex" xmlns:cx1="http://schemas.microsoft.com/office/drawing/2015/9/8/chartex" xmlns:cx2="http://schemas.microsoft.com/office/drawing/2015/10/21/chartex" xmlns:cx3="http://schemas.microsoft.com/office/drawing/2016/5/9/chartex" xmlns:cx4="http://schemas.microsoft.com/office/drawing/2016/5/10/chartex" xmlns:cx5="http://schemas.microsoft.com/office/drawing/2016/5/11/chartex" xmlns:cx6="http://schemas.microsoft.com/office/drawing/2016/5/12/chartex" xmlns:cx7="http://schemas.microsoft.com/office/drawing/2016/5/13/chartex" xmlns:cx8="http://schemas.microsoft.com/office/drawing/2016/5/14/chartex" xmlns:mc="http://schemas.openxmlformats.org/markup-compatibility/2006" xmlns:aink="http://schemas.microsoft.com/office/drawing/2016/ink" xmlns:am3d="http://schemas.microsoft.com/office/drawing/2017/model3d" xmlns:o="urn:schemas-microsoft-com:office:office" xmlns:r="http://schemas.openxmlformats.org/officeDocument/2006/relationships" xmlns:m="http://schemas.openxmlformats.org/officeDocument/2006/math" xmlns:v="urn:schemas-microsoft-com:vml" xmlns:wp14="http://schemas.microsoft.com/office/word/2010/wordprocessingDrawing" xmlns:wp="http://schemas.openxmlformats.org/drawingml/2006/wordprocessingDrawing" xmlns:w10="urn:schemas-microsoft-com:office:word" xmlns:w="http://schemas.openxmlformats.org/wordprocessingml/2006/main" xmlns:w14="http://schemas.microsoft.com/office/word/2010/wordml" xmlns:w15="http://schemas.microsoft.com/office/word/2012/wordml" xmlns:w16cex="http://schemas.microsoft.com/office/word/2018/wordml/cex" xmlns:w16cid="http://schemas.microsoft.com/office/word/2016/wordml/cid" xmlns:w16="http://schemas.microsoft.com/office/word/2018/wordml" xmlns:w16sdtdh="http://schemas.microsoft.com/office/word/2020/wordml/sdtdatahash" xmlns:w16se="http://schemas.microsoft.com/office/word/2015/wordml/symex" xmlns:wpg="http://schemas.microsoft.com/office/word/2010/wordprocessingGroup" xmlns:wpi="http://schemas.microsoft.com/office/word/2010/wordprocessingInk" xmlns:wne="http://schemas.microsoft.com/office/word/2006/wordml" xmlns:wps="http://schemas.microsoft.com/office/word/2010/wordprocessingShape" mc:Ignorable="w14 w15 w16se w16cid w16 w16cex w16sdtdh wp14">
-  <w16cid:commentId w16cid:paraId="000001AD" w16cid:durableId="28FE78A8"/>
-  <w16cid:commentId w16cid:paraId="000001AE" w16cid:durableId="28FE78A7"/>
-  <w16cid:commentId w16cid:paraId="000001AF" w16cid:durableId="28FE78A6"/>
-  <w16cid:commentId w16cid:paraId="000001AC" w16cid:durableId="28FE78A5"/>
-</w16cid:commentsIds>
-</file>
-
 <file path=word/endnotes.xml><?xml version="1.0" encoding="utf-8"?>
-<w:endnotes xmlns:wpc="http://schemas.microsoft.com/office/word/2010/wordprocessingCanvas" xmlns:cx="http://schemas.microsoft.com/office/drawing/2014/chartex" xmlns:cx1="http://schemas.microsoft.com/office/drawing/2015/9/8/chartex" xmlns:cx2="http://schemas.microsoft.com/office/drawing/2015/10/21/chartex" xmlns:cx3="http://schemas.microsoft.com/office/drawing/2016/5/9/chartex" xmlns:cx4="http://schemas.microsoft.com/office/drawing/2016/5/10/chartex" xmlns:cx5="http://schemas.microsoft.com/office/drawing/2016/5/11/chartex" xmlns:cx6="http://schemas.microsoft.com/office/drawing/2016/5/12/chartex" xmlns:cx7="http://schemas.microsoft.com/office/drawing/2016/5/13/chartex" xmlns:cx8="http://schemas.microsoft.com/office/drawing/2016/5/14/chartex" xmlns:mc="http://schemas.openxmlformats.org/markup-compatibility/2006" xmlns:aink="http://schemas.microsoft.com/office/drawing/2016/ink" xmlns:am3d="http://schemas.microsoft.com/office/drawing/2017/model3d" xmlns:o="urn:schemas-microsoft-com:office:office" xmlns:r="http://schemas.openxmlformats.org/officeDocument/2006/relationships" xmlns:m="http://schemas.openxmlformats.org/officeDocument/2006/math" xmlns:v="urn:schemas-microsoft-com:vml" xmlns:wp14="http://schemas.microsoft.com/office/word/2010/wordprocessingDrawing" xmlns:wp="http://schemas.openxmlformats.org/drawingml/2006/wordprocessingDrawing" xmlns:w10="urn:schemas-microsoft-com:office:word" xmlns:w="http://schemas.openxmlformats.org/wordprocessingml/2006/main" xmlns:w14="http://schemas.microsoft.com/office/word/2010/wordml" xmlns:w15="http://schemas.microsoft.com/office/word/2012/wordml" xmlns:w16cex="http://schemas.microsoft.com/office/word/2018/wordml/cex" xmlns:w16cid="http://schemas.microsoft.com/office/word/2016/wordml/cid" xmlns:w16="http://schemas.microsoft.com/office/word/2018/wordml" xmlns:w16sdtdh="http://schemas.microsoft.com/office/word/2020/wordml/sdtdatahash" xmlns:w16se="http://schemas.microsoft.com/office/word/2015/wordml/symex" xmlns:wpg="http://schemas.microsoft.com/office/word/2010/wordprocessingGroup" xmlns:wpi="http://schemas.microsoft.com/office/word/2010/wordprocessingInk" xmlns:wne="http://schemas.microsoft.com/office/word/2006/wordml" xmlns:wps="http://schemas.microsoft.com/office/word/2010/wordprocessingShape" mc:Ignorable="w14 w15 w16se w16cid w16 w16cex w16sdtdh wp14">
+<w:endnotes xmlns:wpc="http://schemas.microsoft.com/office/word/2010/wordprocessingCanvas" xmlns:cx="http://schemas.microsoft.com/office/drawing/2014/chartex" xmlns:cx1="http://schemas.microsoft.com/office/drawing/2015/9/8/chartex" xmlns:cx2="http://schemas.microsoft.com/office/drawing/2015/10/21/chartex" xmlns:cx3="http://schemas.microsoft.com/office/drawing/2016/5/9/chartex" xmlns:cx4="http://schemas.microsoft.com/office/drawing/2016/5/10/chartex" xmlns:cx5="http://schemas.microsoft.com/office/drawing/2016/5/11/chartex" xmlns:cx6="http://schemas.microsoft.com/office/drawing/2016/5/12/chartex" xmlns:cx7="http://schemas.microsoft.com/office/drawing/2016/5/13/chartex" xmlns:cx8="http://schemas.microsoft.com/office/drawing/2016/5/14/chartex" xmlns:mc="http://schemas.openxmlformats.org/markup-compatibility/2006" xmlns:aink="http://schemas.microsoft.com/office/drawing/2016/ink" xmlns:am3d="http://schemas.microsoft.com/office/drawing/2017/model3d" xmlns:o="urn:schemas-microsoft-com:office:office" xmlns:oel="http://schemas.microsoft.com/office/2019/extlst" xmlns:r="http://schemas.openxmlformats.org/officeDocument/2006/relationships" xmlns:m="http://schemas.openxmlformats.org/officeDocument/2006/math" xmlns:v="urn:schemas-microsoft-com:vml" xmlns:wp14="http://schemas.microsoft.com/office/word/2010/wordprocessingDrawing" xmlns:wp="http://schemas.openxmlformats.org/drawingml/2006/wordprocessingDrawing" xmlns:w10="urn:schemas-microsoft-com:office:word" xmlns:w="http://schemas.openxmlformats.org/wordprocessingml/2006/main" xmlns:w14="http://schemas.microsoft.com/office/word/2010/wordml" xmlns:w15="http://schemas.microsoft.com/office/word/2012/wordml" xmlns:w16cex="http://schemas.microsoft.com/office/word/2018/wordml/cex" xmlns:w16cid="http://schemas.microsoft.com/office/word/2016/wordml/cid" xmlns:w16="http://schemas.microsoft.com/office/word/2018/wordml" xmlns:w16du="http://schemas.microsoft.com/office/word/2023/wordml/word16du" xmlns:w16sdtdh="http://schemas.microsoft.com/office/word/2020/wordml/sdtdatahash" xmlns:w16se="http://schemas.microsoft.com/office/word/2015/wordml/symex" xmlns:wpg="http://schemas.microsoft.com/office/word/2010/wordprocessingGroup" xmlns:wpi="http://schemas.microsoft.com/office/word/2010/wordprocessingInk" xmlns:wne="http://schemas.microsoft.com/office/word/2006/wordml" xmlns:wps="http://schemas.microsoft.com/office/word/2010/wordprocessingShape" mc:Ignorable="w14 w15 w16se w16cid w16 w16cex w16sdtdh wp14">
   <w:endnote w:type="separator" w:id="-1">
     <w:p>
       <w:pPr>
@@ -12300,8 +11316,14 @@
 </w:endnotes>
 </file>
 
+<file path=word/footer1.xml><?xml version="1.0" encoding="utf-8"?>
+<w:ftr xmlns:wpc="http://schemas.microsoft.com/office/word/2010/wordprocessingCanvas" xmlns:cx="http://schemas.microsoft.com/office/drawing/2014/chartex" xmlns:cx1="http://schemas.microsoft.com/office/drawing/2015/9/8/chartex" xmlns:cx2="http://schemas.microsoft.com/office/drawing/2015/10/21/chartex" xmlns:cx3="http://schemas.microsoft.com/office/drawing/2016/5/9/chartex" xmlns:cx4="http://schemas.microsoft.com/office/drawing/2016/5/10/chartex" xmlns:cx5="http://schemas.microsoft.com/office/drawing/2016/5/11/chartex" xmlns:cx6="http://schemas.microsoft.com/office/drawing/2016/5/12/chartex" xmlns:cx7="http://schemas.microsoft.com/office/drawing/2016/5/13/chartex" xmlns:cx8="http://schemas.microsoft.com/office/drawing/2016/5/14/chartex" xmlns:mc="http://schemas.openxmlformats.org/markup-compatibility/2006" xmlns:aink="http://schemas.microsoft.com/office/drawing/2016/ink" xmlns:am3d="http://schemas.microsoft.com/office/drawing/2017/model3d" xmlns:o="urn:schemas-microsoft-com:office:office" xmlns:oel="http://schemas.microsoft.com/office/2019/extlst" xmlns:r="http://schemas.openxmlformats.org/officeDocument/2006/relationships" xmlns:m="http://schemas.openxmlformats.org/officeDocument/2006/math" xmlns:v="urn:schemas-microsoft-com:vml" xmlns:wp14="http://schemas.microsoft.com/office/word/2010/wordprocessingDrawing" xmlns:wp="http://schemas.openxmlformats.org/drawingml/2006/wordprocessingDrawing" xmlns:w10="urn:schemas-microsoft-com:office:word" xmlns:w="http://schemas.openxmlformats.org/wordprocessingml/2006/main" xmlns:w14="http://schemas.microsoft.com/office/word/2010/wordml" xmlns:w15="http://schemas.microsoft.com/office/word/2012/wordml" xmlns:w16cex="http://schemas.microsoft.com/office/word/2018/wordml/cex" xmlns:w16cid="http://schemas.microsoft.com/office/word/2016/wordml/cid" xmlns:w16="http://schemas.microsoft.com/office/word/2018/wordml" xmlns:w16du="http://schemas.microsoft.com/office/word/2023/wordml/word16du" xmlns:w16sdtdh="http://schemas.microsoft.com/office/word/2020/wordml/sdtdatahash" xmlns:w16se="http://schemas.microsoft.com/office/word/2015/wordml/symex" xmlns:wpg="http://schemas.microsoft.com/office/word/2010/wordprocessingGroup" xmlns:wpi="http://schemas.microsoft.com/office/word/2010/wordprocessingInk" xmlns:wne="http://schemas.microsoft.com/office/word/2006/wordml" xmlns:wps="http://schemas.microsoft.com/office/word/2010/wordprocessingShape" mc:Ignorable="w14 w15 w16se w16cid w16 w16cex w16sdtdh wp14">
+  <w:p/>
+</w:ftr>
+</file>
+
 <file path=word/footnotes.xml><?xml version="1.0" encoding="utf-8"?>
-<w:footnotes xmlns:wpc="http://schemas.microsoft.com/office/word/2010/wordprocessingCanvas" xmlns:cx="http://schemas.microsoft.com/office/drawing/2014/chartex" xmlns:cx1="http://schemas.microsoft.com/office/drawing/2015/9/8/chartex" xmlns:cx2="http://schemas.microsoft.com/office/drawing/2015/10/21/chartex" xmlns:cx3="http://schemas.microsoft.com/office/drawing/2016/5/9/chartex" xmlns:cx4="http://schemas.microsoft.com/office/drawing/2016/5/10/chartex" xmlns:cx5="http://schemas.microsoft.com/office/drawing/2016/5/11/chartex" xmlns:cx6="http://schemas.microsoft.com/office/drawing/2016/5/12/chartex" xmlns:cx7="http://schemas.microsoft.com/office/drawing/2016/5/13/chartex" xmlns:cx8="http://schemas.microsoft.com/office/drawing/2016/5/14/chartex" xmlns:mc="http://schemas.openxmlformats.org/markup-compatibility/2006" xmlns:aink="http://schemas.microsoft.com/office/drawing/2016/ink" xmlns:am3d="http://schemas.microsoft.com/office/drawing/2017/model3d" xmlns:o="urn:schemas-microsoft-com:office:office" xmlns:r="http://schemas.openxmlformats.org/officeDocument/2006/relationships" xmlns:m="http://schemas.openxmlformats.org/officeDocument/2006/math" xmlns:v="urn:schemas-microsoft-com:vml" xmlns:wp14="http://schemas.microsoft.com/office/word/2010/wordprocessingDrawing" xmlns:wp="http://schemas.openxmlformats.org/drawingml/2006/wordprocessingDrawing" xmlns:w10="urn:schemas-microsoft-com:office:word" xmlns:w="http://schemas.openxmlformats.org/wordprocessingml/2006/main" xmlns:w14="http://schemas.microsoft.com/office/word/2010/wordml" xmlns:w15="http://schemas.microsoft.com/office/word/2012/wordml" xmlns:w16cex="http://schemas.microsoft.com/office/word/2018/wordml/cex" xmlns:w16cid="http://schemas.microsoft.com/office/word/2016/wordml/cid" xmlns:w16="http://schemas.microsoft.com/office/word/2018/wordml" xmlns:w16sdtdh="http://schemas.microsoft.com/office/word/2020/wordml/sdtdatahash" xmlns:w16se="http://schemas.microsoft.com/office/word/2015/wordml/symex" xmlns:wpg="http://schemas.microsoft.com/office/word/2010/wordprocessingGroup" xmlns:wpi="http://schemas.microsoft.com/office/word/2010/wordprocessingInk" xmlns:wne="http://schemas.microsoft.com/office/word/2006/wordml" xmlns:wps="http://schemas.microsoft.com/office/word/2010/wordprocessingShape" mc:Ignorable="w14 w15 w16se w16cid w16 w16cex w16sdtdh wp14">
+<w:footnotes xmlns:wpc="http://schemas.microsoft.com/office/word/2010/wordprocessingCanvas" xmlns:cx="http://schemas.microsoft.com/office/drawing/2014/chartex" xmlns:cx1="http://schemas.microsoft.com/office/drawing/2015/9/8/chartex" xmlns:cx2="http://schemas.microsoft.com/office/drawing/2015/10/21/chartex" xmlns:cx3="http://schemas.microsoft.com/office/drawing/2016/5/9/chartex" xmlns:cx4="http://schemas.microsoft.com/office/drawing/2016/5/10/chartex" xmlns:cx5="http://schemas.microsoft.com/office/drawing/2016/5/11/chartex" xmlns:cx6="http://schemas.microsoft.com/office/drawing/2016/5/12/chartex" xmlns:cx7="http://schemas.microsoft.com/office/drawing/2016/5/13/chartex" xmlns:cx8="http://schemas.microsoft.com/office/drawing/2016/5/14/chartex" xmlns:mc="http://schemas.openxmlformats.org/markup-compatibility/2006" xmlns:aink="http://schemas.microsoft.com/office/drawing/2016/ink" xmlns:am3d="http://schemas.microsoft.com/office/drawing/2017/model3d" xmlns:o="urn:schemas-microsoft-com:office:office" xmlns:oel="http://schemas.microsoft.com/office/2019/extlst" xmlns:r="http://schemas.openxmlformats.org/officeDocument/2006/relationships" xmlns:m="http://schemas.openxmlformats.org/officeDocument/2006/math" xmlns:v="urn:schemas-microsoft-com:vml" xmlns:wp14="http://schemas.microsoft.com/office/word/2010/wordprocessingDrawing" xmlns:wp="http://schemas.openxmlformats.org/drawingml/2006/wordprocessingDrawing" xmlns:w10="urn:schemas-microsoft-com:office:word" xmlns:w="http://schemas.openxmlformats.org/wordprocessingml/2006/main" xmlns:w14="http://schemas.microsoft.com/office/word/2010/wordml" xmlns:w15="http://schemas.microsoft.com/office/word/2012/wordml" xmlns:w16cex="http://schemas.microsoft.com/office/word/2018/wordml/cex" xmlns:w16cid="http://schemas.microsoft.com/office/word/2016/wordml/cid" xmlns:w16="http://schemas.microsoft.com/office/word/2018/wordml" xmlns:w16du="http://schemas.microsoft.com/office/word/2023/wordml/word16du" xmlns:w16sdtdh="http://schemas.microsoft.com/office/word/2020/wordml/sdtdatahash" xmlns:w16se="http://schemas.microsoft.com/office/word/2015/wordml/symex" xmlns:wpg="http://schemas.microsoft.com/office/word/2010/wordprocessingGroup" xmlns:wpi="http://schemas.microsoft.com/office/word/2010/wordprocessingInk" xmlns:wne="http://schemas.microsoft.com/office/word/2006/wordml" xmlns:wps="http://schemas.microsoft.com/office/word/2010/wordprocessingShape" mc:Ignorable="w14 w15 w16se w16cid w16 w16cex w16sdtdh wp14">
   <w:footnote w:type="separator" w:id="-1">
     <w:p>
       <w:pPr>
@@ -12326,7 +11348,7 @@
 </file>
 
 <file path=word/header1.xml><?xml version="1.0" encoding="utf-8"?>
-<w:hdr xmlns:wpc="http://schemas.microsoft.com/office/word/2010/wordprocessingCanvas" xmlns:cx="http://schemas.microsoft.com/office/drawing/2014/chartex" xmlns:cx1="http://schemas.microsoft.com/office/drawing/2015/9/8/chartex" xmlns:cx2="http://schemas.microsoft.com/office/drawing/2015/10/21/chartex" xmlns:cx3="http://schemas.microsoft.com/office/drawing/2016/5/9/chartex" xmlns:cx4="http://schemas.microsoft.com/office/drawing/2016/5/10/chartex" xmlns:cx5="http://schemas.microsoft.com/office/drawing/2016/5/11/chartex" xmlns:cx6="http://schemas.microsoft.com/office/drawing/2016/5/12/chartex" xmlns:cx7="http://schemas.microsoft.com/office/drawing/2016/5/13/chartex" xmlns:cx8="http://schemas.microsoft.com/office/drawing/2016/5/14/chartex" xmlns:mc="http://schemas.openxmlformats.org/markup-compatibility/2006" xmlns:aink="http://schemas.microsoft.com/office/drawing/2016/ink" xmlns:am3d="http://schemas.microsoft.com/office/drawing/2017/model3d" xmlns:o="urn:schemas-microsoft-com:office:office" xmlns:r="http://schemas.openxmlformats.org/officeDocument/2006/relationships" xmlns:m="http://schemas.openxmlformats.org/officeDocument/2006/math" xmlns:v="urn:schemas-microsoft-com:vml" xmlns:wp14="http://schemas.microsoft.com/office/word/2010/wordprocessingDrawing" xmlns:wp="http://schemas.openxmlformats.org/drawingml/2006/wordprocessingDrawing" xmlns:w10="urn:schemas-microsoft-com:office:word" xmlns:w="http://schemas.openxmlformats.org/wordprocessingml/2006/main" xmlns:w14="http://schemas.microsoft.com/office/word/2010/wordml" xmlns:w15="http://schemas.microsoft.com/office/word/2012/wordml" xmlns:w16cex="http://schemas.microsoft.com/office/word/2018/wordml/cex" xmlns:w16cid="http://schemas.microsoft.com/office/word/2016/wordml/cid" xmlns:w16="http://schemas.microsoft.com/office/word/2018/wordml" xmlns:w16sdtdh="http://schemas.microsoft.com/office/word/2020/wordml/sdtdatahash" xmlns:w16se="http://schemas.microsoft.com/office/word/2015/wordml/symex" xmlns:wpg="http://schemas.microsoft.com/office/word/2010/wordprocessingGroup" xmlns:wpi="http://schemas.microsoft.com/office/word/2010/wordprocessingInk" xmlns:wne="http://schemas.microsoft.com/office/word/2006/wordml" xmlns:wps="http://schemas.microsoft.com/office/word/2010/wordprocessingShape" mc:Ignorable="w14 w15 w16se w16cid w16 w16cex w16sdtdh wp14">
+<w:hdr xmlns:wpc="http://schemas.microsoft.com/office/word/2010/wordprocessingCanvas" xmlns:cx="http://schemas.microsoft.com/office/drawing/2014/chartex" xmlns:cx1="http://schemas.microsoft.com/office/drawing/2015/9/8/chartex" xmlns:cx2="http://schemas.microsoft.com/office/drawing/2015/10/21/chartex" xmlns:cx3="http://schemas.microsoft.com/office/drawing/2016/5/9/chartex" xmlns:cx4="http://schemas.microsoft.com/office/drawing/2016/5/10/chartex" xmlns:cx5="http://schemas.microsoft.com/office/drawing/2016/5/11/chartex" xmlns:cx6="http://schemas.microsoft.com/office/drawing/2016/5/12/chartex" xmlns:cx7="http://schemas.microsoft.com/office/drawing/2016/5/13/chartex" xmlns:cx8="http://schemas.microsoft.com/office/drawing/2016/5/14/chartex" xmlns:mc="http://schemas.openxmlformats.org/markup-compatibility/2006" xmlns:aink="http://schemas.microsoft.com/office/drawing/2016/ink" xmlns:am3d="http://schemas.microsoft.com/office/drawing/2017/model3d" xmlns:o="urn:schemas-microsoft-com:office:office" xmlns:oel="http://schemas.microsoft.com/office/2019/extlst" xmlns:r="http://schemas.openxmlformats.org/officeDocument/2006/relationships" xmlns:m="http://schemas.openxmlformats.org/officeDocument/2006/math" xmlns:v="urn:schemas-microsoft-com:vml" xmlns:wp14="http://schemas.microsoft.com/office/word/2010/wordprocessingDrawing" xmlns:wp="http://schemas.openxmlformats.org/drawingml/2006/wordprocessingDrawing" xmlns:w10="urn:schemas-microsoft-com:office:word" xmlns:w="http://schemas.openxmlformats.org/wordprocessingml/2006/main" xmlns:w14="http://schemas.microsoft.com/office/word/2010/wordml" xmlns:w15="http://schemas.microsoft.com/office/word/2012/wordml" xmlns:w16cex="http://schemas.microsoft.com/office/word/2018/wordml/cex" xmlns:w16cid="http://schemas.microsoft.com/office/word/2016/wordml/cid" xmlns:w16="http://schemas.microsoft.com/office/word/2018/wordml" xmlns:w16du="http://schemas.microsoft.com/office/word/2023/wordml/word16du" xmlns:w16sdtdh="http://schemas.microsoft.com/office/word/2020/wordml/sdtdatahash" xmlns:w16se="http://schemas.microsoft.com/office/word/2015/wordml/symex" xmlns:wpg="http://schemas.microsoft.com/office/word/2010/wordprocessingGroup" xmlns:wpi="http://schemas.microsoft.com/office/word/2010/wordprocessingInk" xmlns:wne="http://schemas.microsoft.com/office/word/2006/wordml" xmlns:wps="http://schemas.microsoft.com/office/word/2010/wordprocessingShape" mc:Ignorable="w14 w15 w16se w16cid w16 w16cex w16sdtdh wp14">
   <w:p>
     <w:pPr>
       <w:pBdr>
@@ -12348,8 +11370,8 @@
         <w:szCs w:val="20"/>
       </w:rPr>
     </w:pPr>
-    <w:bookmarkStart w:id="36" w:name="_heading=h.319y80a" w:colFirst="0" w:colLast="0"/>
-    <w:bookmarkEnd w:id="36"/>
+    <w:bookmarkStart w:id="32" w:name="_heading=h.319y80a" w:colFirst="0" w:colLast="0"/>
+    <w:bookmarkEnd w:id="32"/>
     <w:r>
       <w:rPr>
         <w:sz w:val="20"/>
@@ -12426,10 +11448,10 @@
         <w:szCs w:val="20"/>
       </w:rPr>
     </w:pPr>
-    <w:bookmarkStart w:id="37" w:name="_heading=h.1gf8i83" w:colFirst="0" w:colLast="0"/>
-    <w:bookmarkEnd w:id="37"/>
+    <w:bookmarkStart w:id="33" w:name="_heading=h.1gf8i83" w:colFirst="0" w:colLast="0"/>
+    <w:bookmarkEnd w:id="33"/>
     <w:r>
-      <w:pict w14:anchorId="55E593E5">
+      <w:pict w14:anchorId="08402F22">
         <v:rect id="_x0000_i1025" style="width:0;height:1.5pt" o:hralign="center" o:hrstd="t" o:hr="t" fillcolor="#a0a0a0" stroked="f"/>
       </w:pict>
     </w:r>
@@ -12445,436 +11467,11 @@
 </file>
 
 <file path=word/numbering.xml><?xml version="1.0" encoding="utf-8"?>
-<w:numbering xmlns:wpc="http://schemas.microsoft.com/office/word/2010/wordprocessingCanvas" xmlns:cx="http://schemas.microsoft.com/office/drawing/2014/chartex" xmlns:cx1="http://schemas.microsoft.com/office/drawing/2015/9/8/chartex" xmlns:cx2="http://schemas.microsoft.com/office/drawing/2015/10/21/chartex" xmlns:cx3="http://schemas.microsoft.com/office/drawing/2016/5/9/chartex" xmlns:cx4="http://schemas.microsoft.com/office/drawing/2016/5/10/chartex" xmlns:cx5="http://schemas.microsoft.com/office/drawing/2016/5/11/chartex" xmlns:cx6="http://schemas.microsoft.com/office/drawing/2016/5/12/chartex" xmlns:cx7="http://schemas.microsoft.com/office/drawing/2016/5/13/chartex" xmlns:cx8="http://schemas.microsoft.com/office/drawing/2016/5/14/chartex" xmlns:mc="http://schemas.openxmlformats.org/markup-compatibility/2006" xmlns:aink="http://schemas.microsoft.com/office/drawing/2016/ink" xmlns:am3d="http://schemas.microsoft.com/office/drawing/2017/model3d" xmlns:o="urn:schemas-microsoft-com:office:office" xmlns:r="http://schemas.openxmlformats.org/officeDocument/2006/relationships" xmlns:m="http://schemas.openxmlformats.org/officeDocument/2006/math" xmlns:v="urn:schemas-microsoft-com:vml" xmlns:wp14="http://schemas.microsoft.com/office/word/2010/wordprocessingDrawing" xmlns:wp="http://schemas.openxmlformats.org/drawingml/2006/wordprocessingDrawing" xmlns:w10="urn:schemas-microsoft-com:office:word" xmlns:w="http://schemas.openxmlformats.org/wordprocessingml/2006/main" xmlns:w14="http://schemas.microsoft.com/office/word/2010/wordml" xmlns:w15="http://schemas.microsoft.com/office/word/2012/wordml" xmlns:w16cex="http://schemas.microsoft.com/office/word/2018/wordml/cex" xmlns:w16cid="http://schemas.microsoft.com/office/word/2016/wordml/cid" xmlns:w16="http://schemas.microsoft.com/office/word/2018/wordml" xmlns:w16sdtdh="http://schemas.microsoft.com/office/word/2020/wordml/sdtdatahash" xmlns:w16se="http://schemas.microsoft.com/office/word/2015/wordml/symex" xmlns:wpg="http://schemas.microsoft.com/office/word/2010/wordprocessingGroup" xmlns:wpi="http://schemas.microsoft.com/office/word/2010/wordprocessingInk" xmlns:wne="http://schemas.microsoft.com/office/word/2006/wordml" xmlns:wps="http://schemas.microsoft.com/office/word/2010/wordprocessingShape" mc:Ignorable="w14 w15 w16se w16cid w16 w16cex w16sdtdh wp14">
+<w:numbering xmlns:wpc="http://schemas.microsoft.com/office/word/2010/wordprocessingCanvas" xmlns:cx="http://schemas.microsoft.com/office/drawing/2014/chartex" xmlns:cx1="http://schemas.microsoft.com/office/drawing/2015/9/8/chartex" xmlns:cx2="http://schemas.microsoft.com/office/drawing/2015/10/21/chartex" xmlns:cx3="http://schemas.microsoft.com/office/drawing/2016/5/9/chartex" xmlns:cx4="http://schemas.microsoft.com/office/drawing/2016/5/10/chartex" xmlns:cx5="http://schemas.microsoft.com/office/drawing/2016/5/11/chartex" xmlns:cx6="http://schemas.microsoft.com/office/drawing/2016/5/12/chartex" xmlns:cx7="http://schemas.microsoft.com/office/drawing/2016/5/13/chartex" xmlns:cx8="http://schemas.microsoft.com/office/drawing/2016/5/14/chartex" xmlns:mc="http://schemas.openxmlformats.org/markup-compatibility/2006" xmlns:aink="http://schemas.microsoft.com/office/drawing/2016/ink" xmlns:am3d="http://schemas.microsoft.com/office/drawing/2017/model3d" xmlns:o="urn:schemas-microsoft-com:office:office" xmlns:oel="http://schemas.microsoft.com/office/2019/extlst" xmlns:r="http://schemas.openxmlformats.org/officeDocument/2006/relationships" xmlns:m="http://schemas.openxmlformats.org/officeDocument/2006/math" xmlns:v="urn:schemas-microsoft-com:vml" xmlns:wp14="http://schemas.microsoft.com/office/word/2010/wordprocessingDrawing" xmlns:wp="http://schemas.openxmlformats.org/drawingml/2006/wordprocessingDrawing" xmlns:w10="urn:schemas-microsoft-com:office:word" xmlns:w="http://schemas.openxmlformats.org/wordprocessingml/2006/main" xmlns:w14="http://schemas.microsoft.com/office/word/2010/wordml" xmlns:w15="http://schemas.microsoft.com/office/word/2012/wordml" xmlns:w16cex="http://schemas.microsoft.com/office/word/2018/wordml/cex" xmlns:w16cid="http://schemas.microsoft.com/office/word/2016/wordml/cid" xmlns:w16="http://schemas.microsoft.com/office/word/2018/wordml" xmlns:w16du="http://schemas.microsoft.com/office/word/2023/wordml/word16du" xmlns:w16sdtdh="http://schemas.microsoft.com/office/word/2020/wordml/sdtdatahash" xmlns:w16se="http://schemas.microsoft.com/office/word/2015/wordml/symex" xmlns:wpg="http://schemas.microsoft.com/office/word/2010/wordprocessingGroup" xmlns:wpi="http://schemas.microsoft.com/office/word/2010/wordprocessingInk" xmlns:wne="http://schemas.microsoft.com/office/word/2006/wordml" xmlns:wps="http://schemas.microsoft.com/office/word/2010/wordprocessingShape" mc:Ignorable="w14 w15 w16se w16cid w16 w16cex w16sdtdh wp14">
   <w:abstractNum w:abstractNumId="0" w15:restartNumberingAfterBreak="0">
-    <w:nsid w:val="00823B17"/>
+    <w:nsid w:val="242E3F69"/>
     <w:multiLevelType w:val="multilevel"/>
-    <w:tmpl w:val="302441E6"/>
-    <w:lvl w:ilvl="0">
-      <w:start w:val="1"/>
-      <w:numFmt w:val="bullet"/>
-      <w:lvlText w:val="●"/>
-      <w:lvlJc w:val="left"/>
-      <w:pPr>
-        <w:ind w:left="1440" w:hanging="360"/>
-      </w:pPr>
-      <w:rPr>
-        <w:u w:val="none"/>
-      </w:rPr>
-    </w:lvl>
-    <w:lvl w:ilvl="1">
-      <w:start w:val="1"/>
-      <w:numFmt w:val="bullet"/>
-      <w:lvlText w:val="○"/>
-      <w:lvlJc w:val="left"/>
-      <w:pPr>
-        <w:ind w:left="2160" w:hanging="360"/>
-      </w:pPr>
-      <w:rPr>
-        <w:u w:val="none"/>
-      </w:rPr>
-    </w:lvl>
-    <w:lvl w:ilvl="2">
-      <w:start w:val="1"/>
-      <w:numFmt w:val="bullet"/>
-      <w:lvlText w:val="■"/>
-      <w:lvlJc w:val="left"/>
-      <w:pPr>
-        <w:ind w:left="2880" w:hanging="360"/>
-      </w:pPr>
-      <w:rPr>
-        <w:u w:val="none"/>
-      </w:rPr>
-    </w:lvl>
-    <w:lvl w:ilvl="3">
-      <w:start w:val="1"/>
-      <w:numFmt w:val="bullet"/>
-      <w:lvlText w:val="●"/>
-      <w:lvlJc w:val="left"/>
-      <w:pPr>
-        <w:ind w:left="3600" w:hanging="360"/>
-      </w:pPr>
-      <w:rPr>
-        <w:u w:val="none"/>
-      </w:rPr>
-    </w:lvl>
-    <w:lvl w:ilvl="4">
-      <w:start w:val="1"/>
-      <w:numFmt w:val="bullet"/>
-      <w:lvlText w:val="○"/>
-      <w:lvlJc w:val="left"/>
-      <w:pPr>
-        <w:ind w:left="4320" w:hanging="360"/>
-      </w:pPr>
-      <w:rPr>
-        <w:u w:val="none"/>
-      </w:rPr>
-    </w:lvl>
-    <w:lvl w:ilvl="5">
-      <w:start w:val="1"/>
-      <w:numFmt w:val="bullet"/>
-      <w:lvlText w:val="■"/>
-      <w:lvlJc w:val="left"/>
-      <w:pPr>
-        <w:ind w:left="5040" w:hanging="360"/>
-      </w:pPr>
-      <w:rPr>
-        <w:u w:val="none"/>
-      </w:rPr>
-    </w:lvl>
-    <w:lvl w:ilvl="6">
-      <w:start w:val="1"/>
-      <w:numFmt w:val="bullet"/>
-      <w:lvlText w:val="●"/>
-      <w:lvlJc w:val="left"/>
-      <w:pPr>
-        <w:ind w:left="5760" w:hanging="360"/>
-      </w:pPr>
-      <w:rPr>
-        <w:u w:val="none"/>
-      </w:rPr>
-    </w:lvl>
-    <w:lvl w:ilvl="7">
-      <w:start w:val="1"/>
-      <w:numFmt w:val="bullet"/>
-      <w:lvlText w:val="○"/>
-      <w:lvlJc w:val="left"/>
-      <w:pPr>
-        <w:ind w:left="6480" w:hanging="360"/>
-      </w:pPr>
-      <w:rPr>
-        <w:u w:val="none"/>
-      </w:rPr>
-    </w:lvl>
-    <w:lvl w:ilvl="8">
-      <w:start w:val="1"/>
-      <w:numFmt w:val="bullet"/>
-      <w:lvlText w:val="■"/>
-      <w:lvlJc w:val="left"/>
-      <w:pPr>
-        <w:ind w:left="7200" w:hanging="360"/>
-      </w:pPr>
-      <w:rPr>
-        <w:u w:val="none"/>
-      </w:rPr>
-    </w:lvl>
-  </w:abstractNum>
-  <w:abstractNum w:abstractNumId="1" w15:restartNumberingAfterBreak="0">
-    <w:nsid w:val="0CBE7C76"/>
-    <w:multiLevelType w:val="multilevel"/>
-    <w:tmpl w:val="0FC423D2"/>
-    <w:lvl w:ilvl="0">
-      <w:start w:val="1"/>
-      <w:numFmt w:val="bullet"/>
-      <w:lvlText w:val="●"/>
-      <w:lvlJc w:val="left"/>
-      <w:pPr>
-        <w:ind w:left="720" w:hanging="360"/>
-      </w:pPr>
-      <w:rPr>
-        <w:u w:val="none"/>
-      </w:rPr>
-    </w:lvl>
-    <w:lvl w:ilvl="1">
-      <w:start w:val="1"/>
-      <w:numFmt w:val="bullet"/>
-      <w:lvlText w:val="○"/>
-      <w:lvlJc w:val="left"/>
-      <w:pPr>
-        <w:ind w:left="1440" w:hanging="360"/>
-      </w:pPr>
-      <w:rPr>
-        <w:u w:val="none"/>
-      </w:rPr>
-    </w:lvl>
-    <w:lvl w:ilvl="2">
-      <w:start w:val="1"/>
-      <w:numFmt w:val="bullet"/>
-      <w:lvlText w:val="■"/>
-      <w:lvlJc w:val="left"/>
-      <w:pPr>
-        <w:ind w:left="2160" w:hanging="360"/>
-      </w:pPr>
-      <w:rPr>
-        <w:u w:val="none"/>
-      </w:rPr>
-    </w:lvl>
-    <w:lvl w:ilvl="3">
-      <w:start w:val="1"/>
-      <w:numFmt w:val="bullet"/>
-      <w:lvlText w:val="●"/>
-      <w:lvlJc w:val="left"/>
-      <w:pPr>
-        <w:ind w:left="2880" w:hanging="360"/>
-      </w:pPr>
-      <w:rPr>
-        <w:u w:val="none"/>
-      </w:rPr>
-    </w:lvl>
-    <w:lvl w:ilvl="4">
-      <w:start w:val="1"/>
-      <w:numFmt w:val="bullet"/>
-      <w:lvlText w:val="○"/>
-      <w:lvlJc w:val="left"/>
-      <w:pPr>
-        <w:ind w:left="3600" w:hanging="360"/>
-      </w:pPr>
-      <w:rPr>
-        <w:u w:val="none"/>
-      </w:rPr>
-    </w:lvl>
-    <w:lvl w:ilvl="5">
-      <w:start w:val="1"/>
-      <w:numFmt w:val="bullet"/>
-      <w:lvlText w:val="■"/>
-      <w:lvlJc w:val="left"/>
-      <w:pPr>
-        <w:ind w:left="4320" w:hanging="360"/>
-      </w:pPr>
-      <w:rPr>
-        <w:u w:val="none"/>
-      </w:rPr>
-    </w:lvl>
-    <w:lvl w:ilvl="6">
-      <w:start w:val="1"/>
-      <w:numFmt w:val="bullet"/>
-      <w:lvlText w:val="●"/>
-      <w:lvlJc w:val="left"/>
-      <w:pPr>
-        <w:ind w:left="5040" w:hanging="360"/>
-      </w:pPr>
-      <w:rPr>
-        <w:u w:val="none"/>
-      </w:rPr>
-    </w:lvl>
-    <w:lvl w:ilvl="7">
-      <w:start w:val="1"/>
-      <w:numFmt w:val="bullet"/>
-      <w:lvlText w:val="○"/>
-      <w:lvlJc w:val="left"/>
-      <w:pPr>
-        <w:ind w:left="5760" w:hanging="360"/>
-      </w:pPr>
-      <w:rPr>
-        <w:u w:val="none"/>
-      </w:rPr>
-    </w:lvl>
-    <w:lvl w:ilvl="8">
-      <w:start w:val="1"/>
-      <w:numFmt w:val="bullet"/>
-      <w:lvlText w:val="■"/>
-      <w:lvlJc w:val="left"/>
-      <w:pPr>
-        <w:ind w:left="6480" w:hanging="360"/>
-      </w:pPr>
-      <w:rPr>
-        <w:u w:val="none"/>
-      </w:rPr>
-    </w:lvl>
-  </w:abstractNum>
-  <w:abstractNum w:abstractNumId="2" w15:restartNumberingAfterBreak="0">
-    <w:nsid w:val="528171E1"/>
-    <w:multiLevelType w:val="multilevel"/>
-    <w:tmpl w:val="25EC2954"/>
-    <w:lvl w:ilvl="0">
-      <w:start w:val="1"/>
-      <w:numFmt w:val="bullet"/>
-      <w:lvlText w:val="●"/>
-      <w:lvlJc w:val="left"/>
-      <w:pPr>
-        <w:ind w:left="1429" w:hanging="360"/>
-      </w:pPr>
-      <w:rPr>
-        <w:rFonts w:ascii="Noto Sans Symbols" w:eastAsia="Noto Sans Symbols" w:hAnsi="Noto Sans Symbols" w:cs="Noto Sans Symbols"/>
-      </w:rPr>
-    </w:lvl>
-    <w:lvl w:ilvl="1">
-      <w:start w:val="1"/>
-      <w:numFmt w:val="bullet"/>
-      <w:lvlText w:val="o"/>
-      <w:lvlJc w:val="left"/>
-      <w:pPr>
-        <w:ind w:left="2149" w:hanging="360"/>
-      </w:pPr>
-      <w:rPr>
-        <w:rFonts w:ascii="Courier New" w:eastAsia="Courier New" w:hAnsi="Courier New" w:cs="Courier New"/>
-      </w:rPr>
-    </w:lvl>
-    <w:lvl w:ilvl="2">
-      <w:start w:val="1"/>
-      <w:numFmt w:val="bullet"/>
-      <w:lvlText w:val="▪"/>
-      <w:lvlJc w:val="left"/>
-      <w:pPr>
-        <w:ind w:left="2869" w:hanging="360"/>
-      </w:pPr>
-      <w:rPr>
-        <w:rFonts w:ascii="Noto Sans Symbols" w:eastAsia="Noto Sans Symbols" w:hAnsi="Noto Sans Symbols" w:cs="Noto Sans Symbols"/>
-      </w:rPr>
-    </w:lvl>
-    <w:lvl w:ilvl="3">
-      <w:start w:val="1"/>
-      <w:numFmt w:val="bullet"/>
-      <w:lvlText w:val="●"/>
-      <w:lvlJc w:val="left"/>
-      <w:pPr>
-        <w:ind w:left="3589" w:hanging="360"/>
-      </w:pPr>
-      <w:rPr>
-        <w:rFonts w:ascii="Noto Sans Symbols" w:eastAsia="Noto Sans Symbols" w:hAnsi="Noto Sans Symbols" w:cs="Noto Sans Symbols"/>
-      </w:rPr>
-    </w:lvl>
-    <w:lvl w:ilvl="4">
-      <w:start w:val="1"/>
-      <w:numFmt w:val="bullet"/>
-      <w:lvlText w:val="o"/>
-      <w:lvlJc w:val="left"/>
-      <w:pPr>
-        <w:ind w:left="4309" w:hanging="360"/>
-      </w:pPr>
-      <w:rPr>
-        <w:rFonts w:ascii="Courier New" w:eastAsia="Courier New" w:hAnsi="Courier New" w:cs="Courier New"/>
-      </w:rPr>
-    </w:lvl>
-    <w:lvl w:ilvl="5">
-      <w:start w:val="1"/>
-      <w:numFmt w:val="bullet"/>
-      <w:lvlText w:val="▪"/>
-      <w:lvlJc w:val="left"/>
-      <w:pPr>
-        <w:ind w:left="5029" w:hanging="360"/>
-      </w:pPr>
-      <w:rPr>
-        <w:rFonts w:ascii="Noto Sans Symbols" w:eastAsia="Noto Sans Symbols" w:hAnsi="Noto Sans Symbols" w:cs="Noto Sans Symbols"/>
-      </w:rPr>
-    </w:lvl>
-    <w:lvl w:ilvl="6">
-      <w:start w:val="1"/>
-      <w:numFmt w:val="bullet"/>
-      <w:lvlText w:val="●"/>
-      <w:lvlJc w:val="left"/>
-      <w:pPr>
-        <w:ind w:left="5749" w:hanging="360"/>
-      </w:pPr>
-      <w:rPr>
-        <w:rFonts w:ascii="Noto Sans Symbols" w:eastAsia="Noto Sans Symbols" w:hAnsi="Noto Sans Symbols" w:cs="Noto Sans Symbols"/>
-      </w:rPr>
-    </w:lvl>
-    <w:lvl w:ilvl="7">
-      <w:start w:val="1"/>
-      <w:numFmt w:val="bullet"/>
-      <w:lvlText w:val="o"/>
-      <w:lvlJc w:val="left"/>
-      <w:pPr>
-        <w:ind w:left="6469" w:hanging="360"/>
-      </w:pPr>
-      <w:rPr>
-        <w:rFonts w:ascii="Courier New" w:eastAsia="Courier New" w:hAnsi="Courier New" w:cs="Courier New"/>
-      </w:rPr>
-    </w:lvl>
-    <w:lvl w:ilvl="8">
-      <w:start w:val="1"/>
-      <w:numFmt w:val="bullet"/>
-      <w:lvlText w:val="▪"/>
-      <w:lvlJc w:val="left"/>
-      <w:pPr>
-        <w:ind w:left="7189" w:hanging="360"/>
-      </w:pPr>
-      <w:rPr>
-        <w:rFonts w:ascii="Noto Sans Symbols" w:eastAsia="Noto Sans Symbols" w:hAnsi="Noto Sans Symbols" w:cs="Noto Sans Symbols"/>
-      </w:rPr>
-    </w:lvl>
-  </w:abstractNum>
-  <w:abstractNum w:abstractNumId="3" w15:restartNumberingAfterBreak="0">
-    <w:nsid w:val="5ED314B2"/>
-    <w:multiLevelType w:val="multilevel"/>
-    <w:tmpl w:val="51082998"/>
-    <w:lvl w:ilvl="0">
-      <w:start w:val="1"/>
-      <w:numFmt w:val="decimal"/>
-      <w:lvlText w:val="%1."/>
-      <w:lvlJc w:val="left"/>
-      <w:pPr>
-        <w:ind w:left="720" w:hanging="360"/>
-      </w:pPr>
-    </w:lvl>
-    <w:lvl w:ilvl="1">
-      <w:start w:val="1"/>
-      <w:numFmt w:val="lowerLetter"/>
-      <w:lvlText w:val="%2."/>
-      <w:lvlJc w:val="left"/>
-      <w:pPr>
-        <w:ind w:left="1440" w:hanging="360"/>
-      </w:pPr>
-    </w:lvl>
-    <w:lvl w:ilvl="2">
-      <w:start w:val="1"/>
-      <w:numFmt w:val="lowerRoman"/>
-      <w:lvlText w:val="%3."/>
-      <w:lvlJc w:val="right"/>
-      <w:pPr>
-        <w:ind w:left="2160" w:hanging="180"/>
-      </w:pPr>
-    </w:lvl>
-    <w:lvl w:ilvl="3">
-      <w:start w:val="1"/>
-      <w:numFmt w:val="decimal"/>
-      <w:lvlText w:val="%4."/>
-      <w:lvlJc w:val="left"/>
-      <w:pPr>
-        <w:ind w:left="2880" w:hanging="360"/>
-      </w:pPr>
-    </w:lvl>
-    <w:lvl w:ilvl="4">
-      <w:start w:val="1"/>
-      <w:numFmt w:val="lowerLetter"/>
-      <w:lvlText w:val="%5."/>
-      <w:lvlJc w:val="left"/>
-      <w:pPr>
-        <w:ind w:left="3600" w:hanging="360"/>
-      </w:pPr>
-    </w:lvl>
-    <w:lvl w:ilvl="5">
-      <w:start w:val="1"/>
-      <w:numFmt w:val="lowerRoman"/>
-      <w:lvlText w:val="%6."/>
-      <w:lvlJc w:val="right"/>
-      <w:pPr>
-        <w:ind w:left="4320" w:hanging="180"/>
-      </w:pPr>
-    </w:lvl>
-    <w:lvl w:ilvl="6">
-      <w:start w:val="1"/>
-      <w:numFmt w:val="decimal"/>
-      <w:lvlText w:val="%7."/>
-      <w:lvlJc w:val="left"/>
-      <w:pPr>
-        <w:ind w:left="5040" w:hanging="360"/>
-      </w:pPr>
-    </w:lvl>
-    <w:lvl w:ilvl="7">
-      <w:start w:val="1"/>
-      <w:numFmt w:val="lowerLetter"/>
-      <w:lvlText w:val="%8."/>
-      <w:lvlJc w:val="left"/>
-      <w:pPr>
-        <w:ind w:left="5760" w:hanging="360"/>
-      </w:pPr>
-    </w:lvl>
-    <w:lvl w:ilvl="8">
-      <w:start w:val="1"/>
-      <w:numFmt w:val="lowerRoman"/>
-      <w:lvlText w:val="%9."/>
-      <w:lvlJc w:val="right"/>
-      <w:pPr>
-        <w:ind w:left="6480" w:hanging="180"/>
-      </w:pPr>
-    </w:lvl>
-  </w:abstractNum>
-  <w:abstractNum w:abstractNumId="4" w15:restartNumberingAfterBreak="0">
-    <w:nsid w:val="67572FAE"/>
-    <w:multiLevelType w:val="multilevel"/>
-    <w:tmpl w:val="D67AC3CA"/>
+    <w:tmpl w:val="CC0454A6"/>
     <w:lvl w:ilvl="0">
       <w:start w:val="1"/>
       <w:numFmt w:val="decimal"/>
@@ -12962,20 +11559,329 @@
       </w:pPr>
     </w:lvl>
   </w:abstractNum>
-  <w:num w:numId="1">
+  <w:abstractNum w:abstractNumId="1" w15:restartNumberingAfterBreak="0">
+    <w:nsid w:val="36773B69"/>
+    <w:multiLevelType w:val="multilevel"/>
+    <w:tmpl w:val="C42416E4"/>
+    <w:lvl w:ilvl="0">
+      <w:start w:val="1"/>
+      <w:numFmt w:val="bullet"/>
+      <w:lvlText w:val="●"/>
+      <w:lvlJc w:val="left"/>
+      <w:pPr>
+        <w:ind w:left="1440" w:hanging="360"/>
+      </w:pPr>
+      <w:rPr>
+        <w:u w:val="none"/>
+      </w:rPr>
+    </w:lvl>
+    <w:lvl w:ilvl="1">
+      <w:start w:val="1"/>
+      <w:numFmt w:val="bullet"/>
+      <w:lvlText w:val="○"/>
+      <w:lvlJc w:val="left"/>
+      <w:pPr>
+        <w:ind w:left="2160" w:hanging="360"/>
+      </w:pPr>
+      <w:rPr>
+        <w:u w:val="none"/>
+      </w:rPr>
+    </w:lvl>
+    <w:lvl w:ilvl="2">
+      <w:start w:val="1"/>
+      <w:numFmt w:val="bullet"/>
+      <w:lvlText w:val="■"/>
+      <w:lvlJc w:val="left"/>
+      <w:pPr>
+        <w:ind w:left="2880" w:hanging="360"/>
+      </w:pPr>
+      <w:rPr>
+        <w:u w:val="none"/>
+      </w:rPr>
+    </w:lvl>
+    <w:lvl w:ilvl="3">
+      <w:start w:val="1"/>
+      <w:numFmt w:val="bullet"/>
+      <w:lvlText w:val="●"/>
+      <w:lvlJc w:val="left"/>
+      <w:pPr>
+        <w:ind w:left="3600" w:hanging="360"/>
+      </w:pPr>
+      <w:rPr>
+        <w:u w:val="none"/>
+      </w:rPr>
+    </w:lvl>
+    <w:lvl w:ilvl="4">
+      <w:start w:val="1"/>
+      <w:numFmt w:val="bullet"/>
+      <w:lvlText w:val="○"/>
+      <w:lvlJc w:val="left"/>
+      <w:pPr>
+        <w:ind w:left="4320" w:hanging="360"/>
+      </w:pPr>
+      <w:rPr>
+        <w:u w:val="none"/>
+      </w:rPr>
+    </w:lvl>
+    <w:lvl w:ilvl="5">
+      <w:start w:val="1"/>
+      <w:numFmt w:val="bullet"/>
+      <w:lvlText w:val="■"/>
+      <w:lvlJc w:val="left"/>
+      <w:pPr>
+        <w:ind w:left="5040" w:hanging="360"/>
+      </w:pPr>
+      <w:rPr>
+        <w:u w:val="none"/>
+      </w:rPr>
+    </w:lvl>
+    <w:lvl w:ilvl="6">
+      <w:start w:val="1"/>
+      <w:numFmt w:val="bullet"/>
+      <w:lvlText w:val="●"/>
+      <w:lvlJc w:val="left"/>
+      <w:pPr>
+        <w:ind w:left="5760" w:hanging="360"/>
+      </w:pPr>
+      <w:rPr>
+        <w:u w:val="none"/>
+      </w:rPr>
+    </w:lvl>
+    <w:lvl w:ilvl="7">
+      <w:start w:val="1"/>
+      <w:numFmt w:val="bullet"/>
+      <w:lvlText w:val="○"/>
+      <w:lvlJc w:val="left"/>
+      <w:pPr>
+        <w:ind w:left="6480" w:hanging="360"/>
+      </w:pPr>
+      <w:rPr>
+        <w:u w:val="none"/>
+      </w:rPr>
+    </w:lvl>
+    <w:lvl w:ilvl="8">
+      <w:start w:val="1"/>
+      <w:numFmt w:val="bullet"/>
+      <w:lvlText w:val="■"/>
+      <w:lvlJc w:val="left"/>
+      <w:pPr>
+        <w:ind w:left="7200" w:hanging="360"/>
+      </w:pPr>
+      <w:rPr>
+        <w:u w:val="none"/>
+      </w:rPr>
+    </w:lvl>
+  </w:abstractNum>
+  <w:abstractNum w:abstractNumId="2" w15:restartNumberingAfterBreak="0">
+    <w:nsid w:val="3AC84B6B"/>
+    <w:multiLevelType w:val="multilevel"/>
+    <w:tmpl w:val="F40C14E8"/>
+    <w:lvl w:ilvl="0">
+      <w:start w:val="1"/>
+      <w:numFmt w:val="decimal"/>
+      <w:lvlText w:val="%1."/>
+      <w:lvlJc w:val="left"/>
+      <w:pPr>
+        <w:ind w:left="720" w:hanging="360"/>
+      </w:pPr>
+    </w:lvl>
+    <w:lvl w:ilvl="1">
+      <w:start w:val="1"/>
+      <w:numFmt w:val="lowerLetter"/>
+      <w:lvlText w:val="%2."/>
+      <w:lvlJc w:val="left"/>
+      <w:pPr>
+        <w:ind w:left="1440" w:hanging="360"/>
+      </w:pPr>
+    </w:lvl>
+    <w:lvl w:ilvl="2">
+      <w:start w:val="1"/>
+      <w:numFmt w:val="lowerRoman"/>
+      <w:lvlText w:val="%3."/>
+      <w:lvlJc w:val="right"/>
+      <w:pPr>
+        <w:ind w:left="2160" w:hanging="180"/>
+      </w:pPr>
+    </w:lvl>
+    <w:lvl w:ilvl="3">
+      <w:start w:val="1"/>
+      <w:numFmt w:val="decimal"/>
+      <w:lvlText w:val="%4."/>
+      <w:lvlJc w:val="left"/>
+      <w:pPr>
+        <w:ind w:left="2880" w:hanging="360"/>
+      </w:pPr>
+    </w:lvl>
+    <w:lvl w:ilvl="4">
+      <w:start w:val="1"/>
+      <w:numFmt w:val="lowerLetter"/>
+      <w:lvlText w:val="%5."/>
+      <w:lvlJc w:val="left"/>
+      <w:pPr>
+        <w:ind w:left="3600" w:hanging="360"/>
+      </w:pPr>
+    </w:lvl>
+    <w:lvl w:ilvl="5">
+      <w:start w:val="1"/>
+      <w:numFmt w:val="lowerRoman"/>
+      <w:lvlText w:val="%6."/>
+      <w:lvlJc w:val="right"/>
+      <w:pPr>
+        <w:ind w:left="4320" w:hanging="180"/>
+      </w:pPr>
+    </w:lvl>
+    <w:lvl w:ilvl="6">
+      <w:start w:val="1"/>
+      <w:numFmt w:val="decimal"/>
+      <w:lvlText w:val="%7."/>
+      <w:lvlJc w:val="left"/>
+      <w:pPr>
+        <w:ind w:left="5040" w:hanging="360"/>
+      </w:pPr>
+    </w:lvl>
+    <w:lvl w:ilvl="7">
+      <w:start w:val="1"/>
+      <w:numFmt w:val="lowerLetter"/>
+      <w:lvlText w:val="%8."/>
+      <w:lvlJc w:val="left"/>
+      <w:pPr>
+        <w:ind w:left="5760" w:hanging="360"/>
+      </w:pPr>
+    </w:lvl>
+    <w:lvl w:ilvl="8">
+      <w:start w:val="1"/>
+      <w:numFmt w:val="lowerRoman"/>
+      <w:lvlText w:val="%9."/>
+      <w:lvlJc w:val="right"/>
+      <w:pPr>
+        <w:ind w:left="6480" w:hanging="180"/>
+      </w:pPr>
+    </w:lvl>
+  </w:abstractNum>
+  <w:abstractNum w:abstractNumId="3" w15:restartNumberingAfterBreak="0">
+    <w:nsid w:val="569D1B74"/>
+    <w:multiLevelType w:val="multilevel"/>
+    <w:tmpl w:val="C1B0F6AE"/>
+    <w:lvl w:ilvl="0">
+      <w:start w:val="1"/>
+      <w:numFmt w:val="bullet"/>
+      <w:lvlText w:val="●"/>
+      <w:lvlJc w:val="left"/>
+      <w:pPr>
+        <w:ind w:left="720" w:hanging="360"/>
+      </w:pPr>
+      <w:rPr>
+        <w:u w:val="none"/>
+      </w:rPr>
+    </w:lvl>
+    <w:lvl w:ilvl="1">
+      <w:start w:val="1"/>
+      <w:numFmt w:val="bullet"/>
+      <w:lvlText w:val="○"/>
+      <w:lvlJc w:val="left"/>
+      <w:pPr>
+        <w:ind w:left="1440" w:hanging="360"/>
+      </w:pPr>
+      <w:rPr>
+        <w:u w:val="none"/>
+      </w:rPr>
+    </w:lvl>
+    <w:lvl w:ilvl="2">
+      <w:start w:val="1"/>
+      <w:numFmt w:val="bullet"/>
+      <w:lvlText w:val="■"/>
+      <w:lvlJc w:val="left"/>
+      <w:pPr>
+        <w:ind w:left="2160" w:hanging="360"/>
+      </w:pPr>
+      <w:rPr>
+        <w:u w:val="none"/>
+      </w:rPr>
+    </w:lvl>
+    <w:lvl w:ilvl="3">
+      <w:start w:val="1"/>
+      <w:numFmt w:val="bullet"/>
+      <w:lvlText w:val="●"/>
+      <w:lvlJc w:val="left"/>
+      <w:pPr>
+        <w:ind w:left="2880" w:hanging="360"/>
+      </w:pPr>
+      <w:rPr>
+        <w:u w:val="none"/>
+      </w:rPr>
+    </w:lvl>
+    <w:lvl w:ilvl="4">
+      <w:start w:val="1"/>
+      <w:numFmt w:val="bullet"/>
+      <w:lvlText w:val="○"/>
+      <w:lvlJc w:val="left"/>
+      <w:pPr>
+        <w:ind w:left="3600" w:hanging="360"/>
+      </w:pPr>
+      <w:rPr>
+        <w:u w:val="none"/>
+      </w:rPr>
+    </w:lvl>
+    <w:lvl w:ilvl="5">
+      <w:start w:val="1"/>
+      <w:numFmt w:val="bullet"/>
+      <w:lvlText w:val="■"/>
+      <w:lvlJc w:val="left"/>
+      <w:pPr>
+        <w:ind w:left="4320" w:hanging="360"/>
+      </w:pPr>
+      <w:rPr>
+        <w:u w:val="none"/>
+      </w:rPr>
+    </w:lvl>
+    <w:lvl w:ilvl="6">
+      <w:start w:val="1"/>
+      <w:numFmt w:val="bullet"/>
+      <w:lvlText w:val="●"/>
+      <w:lvlJc w:val="left"/>
+      <w:pPr>
+        <w:ind w:left="5040" w:hanging="360"/>
+      </w:pPr>
+      <w:rPr>
+        <w:u w:val="none"/>
+      </w:rPr>
+    </w:lvl>
+    <w:lvl w:ilvl="7">
+      <w:start w:val="1"/>
+      <w:numFmt w:val="bullet"/>
+      <w:lvlText w:val="○"/>
+      <w:lvlJc w:val="left"/>
+      <w:pPr>
+        <w:ind w:left="5760" w:hanging="360"/>
+      </w:pPr>
+      <w:rPr>
+        <w:u w:val="none"/>
+      </w:rPr>
+    </w:lvl>
+    <w:lvl w:ilvl="8">
+      <w:start w:val="1"/>
+      <w:numFmt w:val="bullet"/>
+      <w:lvlText w:val="■"/>
+      <w:lvlJc w:val="left"/>
+      <w:pPr>
+        <w:ind w:left="6480" w:hanging="360"/>
+      </w:pPr>
+      <w:rPr>
+        <w:u w:val="none"/>
+      </w:rPr>
+    </w:lvl>
+  </w:abstractNum>
+  <w:num w:numId="1" w16cid:durableId="831682107">
+    <w:abstractNumId w:val="1"/>
+  </w:num>
+  <w:num w:numId="2" w16cid:durableId="1351880393">
     <w:abstractNumId w:val="0"/>
   </w:num>
-  <w:num w:numId="2">
+  <w:num w:numId="3" w16cid:durableId="763116268">
     <w:abstractNumId w:val="2"/>
   </w:num>
-  <w:num w:numId="3">
-    <w:abstractNumId w:val="4"/>
-  </w:num>
-  <w:num w:numId="4">
+  <w:num w:numId="4" w16cid:durableId="1964532449">
     <w:abstractNumId w:val="3"/>
-  </w:num>
-  <w:num w:numId="5">
-    <w:abstractNumId w:val="1"/>
   </w:num>
 </w:numbering>
 </file>
@@ -14822,7 +13728,7 @@
 
 <file path=customXml/item1.xml><?xml version="1.0" encoding="utf-8"?>
 <go:gDocsCustomXmlDataStorage xmlns:go="http://customooxmlschemas.google.com/" xmlns:r="http://schemas.openxmlformats.org/officeDocument/2006/relationships" uri="GoogleDocsCustomDataVersion2">
-  <go:docsCustomData xmlns:go="http://customooxmlschemas.google.com/" roundtripDataSignature="AMtx7miqlVsXcy6cNd/G53nOuot/WYxiKA==">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</go:docsCustomData>
+  <go:docsCustomData xmlns:go="http://customooxmlschemas.google.com/" roundtripDataSignature="AMtx7mi2YBQhGKXDRLtU3nskBPHp/gqKqg==">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</go:docsCustomData>
 </go:gDocsCustomXmlDataStorage>
 </file>
 
